--- a/文档/详细设计说明书 .docx
+++ b/文档/详细设计说明书 .docx
@@ -297,31 +297,7 @@
           <w:sz w:val="30"/>
           <w:szCs w:val="30"/>
         </w:rPr>
-        <w:t>2019</w:t>
-      </w:r>
-      <w:r>
-        <w:rPr>
-          <w:rFonts w:ascii="宋体" w:eastAsia="宋体" w:hAnsi="宋体"/>
-          <w:sz w:val="30"/>
-          <w:szCs w:val="30"/>
-        </w:rPr>
-        <w:t>年</w:t>
-      </w:r>
-      <w:r>
-        <w:rPr>
-          <w:rFonts w:ascii="宋体" w:eastAsia="宋体" w:hAnsi="宋体"/>
-          <w:sz w:val="30"/>
-          <w:szCs w:val="30"/>
-        </w:rPr>
-        <w:t>9</w:t>
-      </w:r>
-      <w:r>
-        <w:rPr>
-          <w:rFonts w:ascii="宋体" w:eastAsia="宋体" w:hAnsi="宋体"/>
-          <w:sz w:val="30"/>
-          <w:szCs w:val="30"/>
-        </w:rPr>
-        <w:t>月</w:t>
+        <w:t>2019年9月</w:t>
       </w:r>
     </w:p>
     <w:sdt>
@@ -394,13 +370,7 @@
               <w:rPr>
                 <w:rStyle w:val="a9"/>
               </w:rPr>
-              <w:t>1</w:t>
-            </w:r>
-            <w:r>
-              <w:rPr>
-                <w:rStyle w:val="a9"/>
-              </w:rPr>
-              <w:t>引言</w:t>
+              <w:t>1引言</w:t>
             </w:r>
             <w:r>
               <w:tab/>
@@ -434,13 +404,7 @@
               <w:rPr>
                 <w:rStyle w:val="a9"/>
               </w:rPr>
-              <w:t>1.1</w:t>
-            </w:r>
-            <w:r>
-              <w:rPr>
-                <w:rStyle w:val="a9"/>
-              </w:rPr>
-              <w:t>编写目的：</w:t>
+              <w:t>1.1编写目的：</w:t>
             </w:r>
             <w:r>
               <w:tab/>
@@ -474,13 +438,7 @@
               <w:rPr>
                 <w:rStyle w:val="a9"/>
               </w:rPr>
-              <w:t>1.2</w:t>
-            </w:r>
-            <w:r>
-              <w:rPr>
-                <w:rStyle w:val="a9"/>
-              </w:rPr>
-              <w:t>项目背景：</w:t>
+              <w:t>1.2项目背景：</w:t>
             </w:r>
             <w:r>
               <w:tab/>
@@ -514,25 +472,7 @@
               <w:rPr>
                 <w:rStyle w:val="a9"/>
               </w:rPr>
-              <w:t>1.3</w:t>
-            </w:r>
-            <w:r>
-              <w:rPr>
-                <w:rStyle w:val="a9"/>
-              </w:rPr>
-              <w:t>术语</w:t>
-            </w:r>
-            <w:r>
-              <w:rPr>
-                <w:rStyle w:val="a9"/>
-              </w:rPr>
-              <w:t>/</w:t>
-            </w:r>
-            <w:r>
-              <w:rPr>
-                <w:rStyle w:val="a9"/>
-              </w:rPr>
-              <w:t>缩略词：</w:t>
+              <w:t>1.3术语/缩略词：</w:t>
             </w:r>
             <w:r>
               <w:tab/>
@@ -566,13 +506,7 @@
               <w:rPr>
                 <w:rStyle w:val="a9"/>
               </w:rPr>
-              <w:t>1.4</w:t>
-            </w:r>
-            <w:r>
-              <w:rPr>
-                <w:rStyle w:val="a9"/>
-              </w:rPr>
-              <w:t>参考资料：</w:t>
+              <w:t>1.4参考资料：</w:t>
             </w:r>
             <w:r>
               <w:tab/>
@@ -606,13 +540,7 @@
               <w:rPr>
                 <w:rStyle w:val="a9"/>
               </w:rPr>
-              <w:t>2</w:t>
-            </w:r>
-            <w:r>
-              <w:rPr>
-                <w:rStyle w:val="a9"/>
-              </w:rPr>
-              <w:t>总体设计</w:t>
+              <w:t>2总体设计</w:t>
             </w:r>
             <w:r>
               <w:tab/>
@@ -646,13 +574,7 @@
               <w:rPr>
                 <w:rStyle w:val="a9"/>
               </w:rPr>
-              <w:t>2.1</w:t>
-            </w:r>
-            <w:r>
-              <w:rPr>
-                <w:rStyle w:val="a9"/>
-              </w:rPr>
-              <w:t>需求概述：</w:t>
+              <w:t>2.1需求概述：</w:t>
             </w:r>
             <w:r>
               <w:tab/>
@@ -686,13 +608,7 @@
               <w:rPr>
                 <w:rStyle w:val="a9"/>
               </w:rPr>
-              <w:t>2.2</w:t>
-            </w:r>
-            <w:r>
-              <w:rPr>
-                <w:rStyle w:val="a9"/>
-              </w:rPr>
-              <w:t>软件结构：</w:t>
+              <w:t>2.2软件结构：</w:t>
             </w:r>
             <w:r>
               <w:tab/>
@@ -726,13 +642,7 @@
               <w:rPr>
                 <w:rStyle w:val="a9"/>
               </w:rPr>
-              <w:t>3</w:t>
-            </w:r>
-            <w:r>
-              <w:rPr>
-                <w:rStyle w:val="a9"/>
-              </w:rPr>
-              <w:t>程序描述</w:t>
+              <w:t>3程序描述</w:t>
             </w:r>
             <w:r>
               <w:tab/>
@@ -766,13 +676,7 @@
               <w:rPr>
                 <w:rStyle w:val="a9"/>
               </w:rPr>
-              <w:t>3.1</w:t>
-            </w:r>
-            <w:r>
-              <w:rPr>
-                <w:rStyle w:val="a9"/>
-              </w:rPr>
-              <w:t>功能简介：</w:t>
+              <w:t>3.1功能简介：</w:t>
             </w:r>
             <w:r>
               <w:tab/>
@@ -806,13 +710,7 @@
               <w:rPr>
                 <w:rStyle w:val="a9"/>
               </w:rPr>
-              <w:t>3.1.1</w:t>
-            </w:r>
-            <w:r>
-              <w:rPr>
-                <w:rStyle w:val="a9"/>
-              </w:rPr>
-              <w:t>功能：</w:t>
+              <w:t>3.1.1功能：</w:t>
             </w:r>
             <w:r>
               <w:tab/>
@@ -846,13 +744,7 @@
               <w:rPr>
                 <w:rStyle w:val="a9"/>
               </w:rPr>
-              <w:t>3.1.2</w:t>
-            </w:r>
-            <w:r>
-              <w:rPr>
-                <w:rStyle w:val="a9"/>
-              </w:rPr>
-              <w:t>性能：</w:t>
+              <w:t>3.1.2性能：</w:t>
             </w:r>
             <w:r>
               <w:tab/>
@@ -886,13 +778,7 @@
               <w:rPr>
                 <w:rStyle w:val="a9"/>
               </w:rPr>
-              <w:t>3.1.3</w:t>
-            </w:r>
-            <w:r>
-              <w:rPr>
-                <w:rStyle w:val="a9"/>
-              </w:rPr>
-              <w:t>输入项目：</w:t>
+              <w:t>3.1.3输入项目：</w:t>
             </w:r>
             <w:r>
               <w:tab/>
@@ -926,13 +812,7 @@
               <w:rPr>
                 <w:rStyle w:val="a9"/>
               </w:rPr>
-              <w:t>3.1.4</w:t>
-            </w:r>
-            <w:r>
-              <w:rPr>
-                <w:rStyle w:val="a9"/>
-              </w:rPr>
-              <w:t>输出项目：</w:t>
+              <w:t>3.1.4输出项目：</w:t>
             </w:r>
             <w:r>
               <w:tab/>
@@ -966,13 +846,7 @@
               <w:rPr>
                 <w:rStyle w:val="a9"/>
               </w:rPr>
-              <w:t>3.2</w:t>
-            </w:r>
-            <w:r>
-              <w:rPr>
-                <w:rStyle w:val="a9"/>
-              </w:rPr>
-              <w:t>算法：</w:t>
+              <w:t>3.2算法：</w:t>
             </w:r>
             <w:r>
               <w:tab/>
@@ -981,10 +855,7 @@
               <w:fldChar w:fldCharType="begin"/>
             </w:r>
             <w:r>
-              <w:instrText xml:space="preserve"> PAGEREF _Toc1900</w:instrText>
-            </w:r>
-            <w:r>
-              <w:instrText xml:space="preserve">3151 \h </w:instrText>
+              <w:instrText xml:space="preserve"> PAGEREF _Toc19003151 \h </w:instrText>
             </w:r>
             <w:r>
               <w:fldChar w:fldCharType="separate"/>
@@ -1009,19 +880,7 @@
               <w:rPr>
                 <w:rStyle w:val="a9"/>
               </w:rPr>
-              <w:t>3.2.1</w:t>
-            </w:r>
-            <w:r>
-              <w:rPr>
-                <w:rStyle w:val="a9"/>
-              </w:rPr>
-              <w:t>文件操作模块</w:t>
-            </w:r>
-            <w:r>
-              <w:rPr>
-                <w:rStyle w:val="a9"/>
-              </w:rPr>
-              <w:t>:</w:t>
+              <w:t>3.2.1文件操作模块:</w:t>
             </w:r>
             <w:r>
               <w:tab/>
@@ -1055,19 +914,7 @@
               <w:rPr>
                 <w:rStyle w:val="a9"/>
               </w:rPr>
-              <w:t>3.2.2</w:t>
-            </w:r>
-            <w:r>
-              <w:rPr>
-                <w:rStyle w:val="a9"/>
-              </w:rPr>
-              <w:t>编辑模块</w:t>
-            </w:r>
-            <w:r>
-              <w:rPr>
-                <w:rStyle w:val="a9"/>
-              </w:rPr>
-              <w:t>:</w:t>
+              <w:t>3.2.2编辑模块:</w:t>
             </w:r>
             <w:r>
               <w:tab/>
@@ -1101,19 +948,7 @@
               <w:rPr>
                 <w:rStyle w:val="a9"/>
               </w:rPr>
-              <w:t>3.2.3</w:t>
-            </w:r>
-            <w:r>
-              <w:rPr>
-                <w:rStyle w:val="a9"/>
-              </w:rPr>
-              <w:t>帮助模块</w:t>
-            </w:r>
-            <w:r>
-              <w:rPr>
-                <w:rStyle w:val="a9"/>
-              </w:rPr>
-              <w:t>:</w:t>
+              <w:t>3.2.3帮助模块:</w:t>
             </w:r>
             <w:r>
               <w:tab/>
@@ -1147,19 +982,7 @@
               <w:rPr>
                 <w:rStyle w:val="a9"/>
               </w:rPr>
-              <w:t>3.2.4</w:t>
-            </w:r>
-            <w:r>
-              <w:rPr>
-                <w:rStyle w:val="a9"/>
-              </w:rPr>
-              <w:t>编译模块</w:t>
-            </w:r>
-            <w:r>
-              <w:rPr>
-                <w:rStyle w:val="a9"/>
-              </w:rPr>
-              <w:t>:</w:t>
+              <w:t>3.2.4编译模块:</w:t>
             </w:r>
             <w:r>
               <w:tab/>
@@ -1193,13 +1016,7 @@
               <w:rPr>
                 <w:rStyle w:val="a9"/>
               </w:rPr>
-              <w:t>3.3</w:t>
-            </w:r>
-            <w:r>
-              <w:rPr>
-                <w:rStyle w:val="a9"/>
-              </w:rPr>
-              <w:t>程序逻辑：</w:t>
+              <w:t>3.3程序逻辑：</w:t>
             </w:r>
             <w:r>
               <w:tab/>
@@ -1233,13 +1050,7 @@
               <w:rPr>
                 <w:rStyle w:val="a9"/>
               </w:rPr>
-              <w:t xml:space="preserve">3.4 </w:t>
-            </w:r>
-            <w:r>
-              <w:rPr>
-                <w:rStyle w:val="a9"/>
-              </w:rPr>
-              <w:t>接口定义：</w:t>
+              <w:t>3.4 接口定义：</w:t>
             </w:r>
             <w:r>
               <w:tab/>
@@ -1273,31 +1084,7 @@
               <w:rPr>
                 <w:rStyle w:val="a9"/>
               </w:rPr>
-              <w:t>3.4.1</w:t>
-            </w:r>
-            <w:r>
-              <w:rPr>
-                <w:rStyle w:val="a9"/>
-              </w:rPr>
-              <w:t>文本主题使用</w:t>
-            </w:r>
-            <w:r>
-              <w:rPr>
-                <w:rStyle w:val="a9"/>
-              </w:rPr>
-              <w:t>Qsciscintilla</w:t>
-            </w:r>
-            <w:r>
-              <w:rPr>
-                <w:rStyle w:val="a9"/>
-              </w:rPr>
-              <w:t>类指针，变量名为</w:t>
-            </w:r>
-            <w:r>
-              <w:rPr>
-                <w:rStyle w:val="a9"/>
-              </w:rPr>
-              <w:t>editor</w:t>
+              <w:t>3.4.1文本主题使用Qsciscintilla类指针，变量名为editor</w:t>
             </w:r>
             <w:r>
               <w:tab/>
@@ -1331,13 +1118,7 @@
               <w:rPr>
                 <w:rStyle w:val="a9"/>
               </w:rPr>
-              <w:t>3.4.2</w:t>
-            </w:r>
-            <w:r>
-              <w:rPr>
-                <w:rStyle w:val="a9"/>
-              </w:rPr>
-              <w:t>关于界面主体及按钮：</w:t>
+              <w:t>3.4.2关于界面主体及按钮：</w:t>
             </w:r>
             <w:r>
               <w:tab/>
@@ -1371,13 +1152,7 @@
               <w:rPr>
                 <w:rStyle w:val="a9"/>
               </w:rPr>
-              <w:t>3.4.3</w:t>
-            </w:r>
-            <w:r>
-              <w:rPr>
-                <w:rStyle w:val="a9"/>
-              </w:rPr>
-              <w:t>杂项：</w:t>
+              <w:t>3.4.3杂项：</w:t>
             </w:r>
             <w:r>
               <w:tab/>
@@ -1411,13 +1186,7 @@
               <w:rPr>
                 <w:rStyle w:val="a9"/>
               </w:rPr>
-              <w:t>3.5</w:t>
-            </w:r>
-            <w:r>
-              <w:rPr>
-                <w:rStyle w:val="a9"/>
-              </w:rPr>
-              <w:t>测试要点：给出测试模块的主要测试要求</w:t>
+              <w:t>3.5测试要点：给出测试模块的主要测试要求</w:t>
             </w:r>
             <w:r>
               <w:tab/>
@@ -1651,10 +1420,7 @@
       </w:pPr>
       <w:bookmarkStart w:id="2" w:name="_Toc19003139"/>
       <w:r>
-        <w:t>1</w:t>
-      </w:r>
-      <w:r>
-        <w:t>.2</w:t>
+        <w:t>1.2</w:t>
       </w:r>
       <w:r>
         <w:t>项目背景：</w:t>
@@ -1772,23 +1538,7 @@
                 <w:sz w:val="24"/>
                 <w:szCs w:val="24"/>
               </w:rPr>
-              <w:t>术语</w:t>
-            </w:r>
-            <w:r>
-              <w:rPr>
-                <w:rFonts w:ascii="宋体" w:eastAsia="宋体" w:hAnsi="宋体" w:hint="eastAsia"/>
-                <w:sz w:val="24"/>
-                <w:szCs w:val="24"/>
-              </w:rPr>
-              <w:t>/</w:t>
-            </w:r>
-            <w:r>
-              <w:rPr>
-                <w:rFonts w:ascii="宋体" w:eastAsia="宋体" w:hAnsi="宋体" w:hint="eastAsia"/>
-                <w:sz w:val="24"/>
-                <w:szCs w:val="24"/>
-              </w:rPr>
-              <w:t>缩略语</w:t>
+              <w:t>术语/缩略语</w:t>
             </w:r>
           </w:p>
         </w:tc>
@@ -1911,6 +1661,7 @@
               </w:rPr>
               <w:t>是一种跨平台</w:t>
             </w:r>
+            <w:proofErr w:type="spellStart"/>
             <w:r>
               <w:rPr>
                 <w:rFonts w:ascii="宋体" w:eastAsia="宋体" w:hAnsi="宋体" w:hint="eastAsia"/>
@@ -1927,6 +1678,7 @@
               </w:rPr>
               <w:t>++</w:t>
             </w:r>
+            <w:proofErr w:type="spellEnd"/>
             <w:r>
               <w:rPr>
                 <w:rFonts w:ascii="宋体" w:eastAsia="宋体" w:hAnsi="宋体" w:hint="eastAsia"/>
@@ -1978,6 +1730,7 @@
                 <w:szCs w:val="24"/>
               </w:rPr>
             </w:pPr>
+            <w:proofErr w:type="spellStart"/>
             <w:r>
               <w:rPr>
                 <w:rFonts w:ascii="宋体" w:eastAsia="宋体" w:hAnsi="宋体"/>
@@ -1986,6 +1739,7 @@
               </w:rPr>
               <w:t>QsciScintilla</w:t>
             </w:r>
+            <w:proofErr w:type="spellEnd"/>
           </w:p>
         </w:tc>
         <w:tc>
@@ -2007,79 +1761,7 @@
                 <w:sz w:val="24"/>
                 <w:szCs w:val="24"/>
               </w:rPr>
-              <w:t>Scintilla</w:t>
-            </w:r>
-            <w:r>
-              <w:rPr>
-                <w:rFonts w:ascii="宋体" w:eastAsia="宋体" w:hAnsi="宋体"/>
-                <w:sz w:val="24"/>
-                <w:szCs w:val="24"/>
-              </w:rPr>
-              <w:t>是一个免费、跨平台、支持语法高亮的编辑控件。它完整支持源代码的编辑和调试，包括语法高亮、错误指示、代码完成（</w:t>
-            </w:r>
-            <w:r>
-              <w:rPr>
-                <w:rFonts w:ascii="宋体" w:eastAsia="宋体" w:hAnsi="宋体"/>
-                <w:sz w:val="24"/>
-                <w:szCs w:val="24"/>
-              </w:rPr>
-              <w:t>code completion</w:t>
-            </w:r>
-            <w:r>
-              <w:rPr>
-                <w:rFonts w:ascii="宋体" w:eastAsia="宋体" w:hAnsi="宋体"/>
-                <w:sz w:val="24"/>
-                <w:szCs w:val="24"/>
-              </w:rPr>
-              <w:t>）和调用提示</w:t>
-            </w:r>
-            <w:r>
-              <w:rPr>
-                <w:rFonts w:ascii="宋体" w:eastAsia="宋体" w:hAnsi="宋体"/>
-                <w:sz w:val="24"/>
-                <w:szCs w:val="24"/>
-              </w:rPr>
-              <w:t>(call tips)</w:t>
-            </w:r>
-            <w:r>
-              <w:rPr>
-                <w:rFonts w:ascii="宋体" w:eastAsia="宋体" w:hAnsi="宋体"/>
-                <w:sz w:val="24"/>
-                <w:szCs w:val="24"/>
-              </w:rPr>
-              <w:t>。能包含标记（</w:t>
-            </w:r>
-            <w:r>
-              <w:rPr>
-                <w:rFonts w:ascii="宋体" w:eastAsia="宋体" w:hAnsi="宋体"/>
-                <w:sz w:val="24"/>
-                <w:szCs w:val="24"/>
-              </w:rPr>
-              <w:t>marker</w:t>
-            </w:r>
-            <w:r>
-              <w:rPr>
-                <w:rFonts w:ascii="宋体" w:eastAsia="宋体" w:hAnsi="宋体"/>
-                <w:sz w:val="24"/>
-                <w:szCs w:val="24"/>
-              </w:rPr>
-              <w:t>）的页边（</w:t>
-            </w:r>
-            <w:r>
-              <w:rPr>
-                <w:rFonts w:ascii="宋体" w:eastAsia="宋体" w:hAnsi="宋体"/>
-                <w:sz w:val="24"/>
-                <w:szCs w:val="24"/>
-              </w:rPr>
-              <w:t>margin</w:t>
-            </w:r>
-            <w:r>
-              <w:rPr>
-                <w:rFonts w:ascii="宋体" w:eastAsia="宋体" w:hAnsi="宋体"/>
-                <w:sz w:val="24"/>
-                <w:szCs w:val="24"/>
-              </w:rPr>
-              <w:t>）可用于标记断点、折叠和高亮当前行。</w:t>
+              <w:t>Scintilla是一个免费、跨平台、支持语法高亮的编辑控件。它完整支持源代码的编辑和调试，包括语法高亮、错误指示、代码完成（code completion）和调用提示(call tips)。能包含标记（marker）的页边（margin）可用于标记断点、折叠和高亮当前行。</w:t>
             </w:r>
           </w:p>
           <w:p>
@@ -2098,6 +1780,7 @@
               </w:rPr>
               <w:t>而</w:t>
             </w:r>
+            <w:proofErr w:type="spellStart"/>
             <w:r>
               <w:rPr>
                 <w:rFonts w:ascii="宋体" w:eastAsia="宋体" w:hAnsi="宋体"/>
@@ -2106,45 +1789,14 @@
               </w:rPr>
               <w:t>QScintilla</w:t>
             </w:r>
+            <w:proofErr w:type="spellEnd"/>
             <w:r>
               <w:rPr>
                 <w:rFonts w:ascii="宋体" w:eastAsia="宋体" w:hAnsi="宋体"/>
                 <w:sz w:val="24"/>
                 <w:szCs w:val="24"/>
               </w:rPr>
-              <w:t>是</w:t>
-            </w:r>
-            <w:r>
-              <w:rPr>
-                <w:rFonts w:ascii="宋体" w:eastAsia="宋体" w:hAnsi="宋体"/>
-                <w:sz w:val="24"/>
-                <w:szCs w:val="24"/>
-              </w:rPr>
-              <w:t>Scintilla</w:t>
-            </w:r>
-            <w:r>
-              <w:rPr>
-                <w:rFonts w:ascii="宋体" w:eastAsia="宋体" w:hAnsi="宋体"/>
-                <w:sz w:val="24"/>
-                <w:szCs w:val="24"/>
-              </w:rPr>
-              <w:t>在</w:t>
-            </w:r>
-            <w:r>
-              <w:rPr>
-                <w:rFonts w:ascii="宋体" w:eastAsia="宋体" w:hAnsi="宋体"/>
-                <w:sz w:val="24"/>
-                <w:szCs w:val="24"/>
-              </w:rPr>
-              <w:t>QT</w:t>
-            </w:r>
-            <w:r>
-              <w:rPr>
-                <w:rFonts w:ascii="宋体" w:eastAsia="宋体" w:hAnsi="宋体"/>
-                <w:sz w:val="24"/>
-                <w:szCs w:val="24"/>
-              </w:rPr>
-              <w:t>上的移植</w:t>
+              <w:t>是Scintilla在QT上的移植</w:t>
             </w:r>
             <w:r>
               <w:rPr>
@@ -2197,6 +1849,7 @@
                 <w:szCs w:val="24"/>
               </w:rPr>
             </w:pPr>
+            <w:proofErr w:type="spellStart"/>
             <w:r>
               <w:rPr>
                 <w:rFonts w:ascii="宋体" w:eastAsia="宋体" w:hAnsi="宋体" w:hint="eastAsia"/>
@@ -2213,6 +1866,7 @@
               </w:rPr>
               <w:t>extStream</w:t>
             </w:r>
+            <w:proofErr w:type="spellEnd"/>
           </w:p>
         </w:tc>
         <w:tc>
@@ -2228,6 +1882,7 @@
                 <w:szCs w:val="24"/>
               </w:rPr>
             </w:pPr>
+            <w:proofErr w:type="spellStart"/>
             <w:r>
               <w:rPr>
                 <w:rFonts w:ascii="宋体" w:eastAsia="宋体" w:hAnsi="宋体" w:hint="eastAsia"/>
@@ -2244,6 +1899,7 @@
               </w:rPr>
               <w:t>extStream</w:t>
             </w:r>
+            <w:proofErr w:type="spellEnd"/>
             <w:r>
               <w:rPr>
                 <w:rFonts w:ascii="宋体" w:eastAsia="宋体" w:hAnsi="宋体" w:hint="eastAsia"/>
@@ -2295,6 +1951,7 @@
                 <w:szCs w:val="24"/>
               </w:rPr>
             </w:pPr>
+            <w:proofErr w:type="spellStart"/>
             <w:r>
               <w:rPr>
                 <w:rFonts w:ascii="宋体" w:eastAsia="宋体" w:hAnsi="宋体" w:hint="eastAsia"/>
@@ -2311,6 +1968,7 @@
               </w:rPr>
               <w:t>MessageBox</w:t>
             </w:r>
+            <w:proofErr w:type="spellEnd"/>
           </w:p>
         </w:tc>
         <w:tc>
@@ -2861,31 +2519,7 @@
           <w:sz w:val="24"/>
           <w:szCs w:val="24"/>
         </w:rPr>
-        <w:t>C</w:t>
-      </w:r>
-      <w:r>
-        <w:rPr>
-          <w:rFonts w:ascii="宋体" w:eastAsia="宋体" w:hAnsi="宋体"/>
-          <w:sz w:val="24"/>
-          <w:szCs w:val="24"/>
-        </w:rPr>
-        <w:t>程序的基本编辑功能：复制、粘贴、剪切，使得用户可以在</w:t>
-      </w:r>
-      <w:r>
-        <w:rPr>
-          <w:rFonts w:ascii="宋体" w:eastAsia="宋体" w:hAnsi="宋体"/>
-          <w:sz w:val="24"/>
-          <w:szCs w:val="24"/>
-        </w:rPr>
-        <w:t>IDE</w:t>
-      </w:r>
-      <w:r>
-        <w:rPr>
-          <w:rFonts w:ascii="宋体" w:eastAsia="宋体" w:hAnsi="宋体"/>
-          <w:sz w:val="24"/>
-          <w:szCs w:val="24"/>
-        </w:rPr>
-        <w:t>上进行代码的书写以及后续的修改工作。</w:t>
+        <w:t>C程序的基本编辑功能：复制、粘贴、剪切，使得用户可以在IDE上进行代码的书写以及后续的修改工作。</w:t>
       </w:r>
     </w:p>
     <w:p>
@@ -2939,31 +2573,7 @@
           <w:sz w:val="24"/>
           <w:szCs w:val="24"/>
         </w:rPr>
-        <w:t>C</w:t>
-      </w:r>
-      <w:r>
-        <w:rPr>
-          <w:rFonts w:ascii="宋体" w:eastAsia="宋体" w:hAnsi="宋体"/>
-          <w:sz w:val="24"/>
-          <w:szCs w:val="24"/>
-        </w:rPr>
-        <w:t>语言源程序进行编译，并反馈编译结果，给出正确程序的执行结果。程序的编译和执行结果是程序员比较关心的问题，也是判断一个</w:t>
-      </w:r>
-      <w:r>
-        <w:rPr>
-          <w:rFonts w:ascii="宋体" w:eastAsia="宋体" w:hAnsi="宋体"/>
-          <w:sz w:val="24"/>
-          <w:szCs w:val="24"/>
-        </w:rPr>
-        <w:t>IDE</w:t>
-      </w:r>
-      <w:r>
-        <w:rPr>
-          <w:rFonts w:ascii="宋体" w:eastAsia="宋体" w:hAnsi="宋体"/>
-          <w:sz w:val="24"/>
-          <w:szCs w:val="24"/>
-        </w:rPr>
-        <w:t>是否有效的关键。</w:t>
+        <w:t>C语言源程序进行编译，并反馈编译结果，给出正确程序的执行结果。程序的编译和执行结果是程序员比较关心的问题，也是判断一个IDE是否有效的关键。</w:t>
       </w:r>
     </w:p>
     <w:p>
@@ -3017,15 +2627,7 @@
           <w:sz w:val="24"/>
           <w:szCs w:val="24"/>
         </w:rPr>
-        <w:t>Debug</w:t>
-      </w:r>
-      <w:r>
-        <w:rPr>
-          <w:rFonts w:ascii="宋体" w:eastAsia="宋体" w:hAnsi="宋体"/>
-          <w:sz w:val="24"/>
-          <w:szCs w:val="24"/>
-        </w:rPr>
-        <w:t>功能，针对代码运行中存在的相关问题可以快速进行调试。</w:t>
+        <w:t>Debug功能，针对代码运行中存在的相关问题可以快速进行调试。</w:t>
       </w:r>
     </w:p>
     <w:p>
@@ -3104,15 +2706,7 @@
           <w:sz w:val="24"/>
           <w:szCs w:val="24"/>
         </w:rPr>
-        <w:t>C</w:t>
-      </w:r>
-      <w:r>
-        <w:rPr>
-          <w:rFonts w:ascii="宋体" w:eastAsia="宋体" w:hAnsi="宋体"/>
-          <w:sz w:val="24"/>
-          <w:szCs w:val="24"/>
-        </w:rPr>
-        <w:t>语言源程序的代码行数进行显示，便于对代码进行相应的操作和后续的管理。</w:t>
+        <w:t>C语言源程序的代码行数进行显示，便于对代码进行相应的操作和后续的管理。</w:t>
       </w:r>
     </w:p>
     <w:p>
@@ -3293,15 +2887,261 @@
           <w:sz w:val="24"/>
           <w:szCs w:val="24"/>
         </w:rPr>
+        <w:t>利用Qt框架，实现简约的c语言编程。可以接收代码并进行编译、给出编译结果。对于代码文本，支持utf-8编码、关键字高亮以及自动补齐、行号计数显示、括号匹配等，在编辑过程中可以隐藏/打开程序中的全部注释语句。</w:t>
+      </w:r>
+    </w:p>
+    <w:p>
+      <w:pPr>
+        <w:pStyle w:val="3"/>
+      </w:pPr>
+      <w:bookmarkStart w:id="11" w:name="_Toc19003148"/>
+      <w:r>
+        <w:rPr>
+          <w:rFonts w:hint="eastAsia"/>
+        </w:rPr>
+        <w:t>3.1.2</w:t>
+      </w:r>
+      <w:r>
+        <w:rPr>
+          <w:rFonts w:hint="eastAsia"/>
+        </w:rPr>
+        <w:t>性能：</w:t>
+      </w:r>
+      <w:bookmarkEnd w:id="11"/>
+    </w:p>
+    <w:p>
+      <w:pPr>
+        <w:rPr>
+          <w:rFonts w:ascii="宋体" w:eastAsia="宋体" w:hAnsi="宋体"/>
+          <w:sz w:val="24"/>
+          <w:szCs w:val="24"/>
+        </w:rPr>
+      </w:pPr>
+      <w:r>
+        <w:rPr>
+          <w:rFonts w:ascii="宋体" w:eastAsia="宋体" w:hAnsi="宋体" w:hint="eastAsia"/>
+          <w:sz w:val="24"/>
+          <w:szCs w:val="24"/>
+        </w:rPr>
+        <w:t>文本编辑功能，可接收代码行数为1000行以下，支持多文件编译，点击响应无人眼可分辨延迟，可给出正确编译结果。</w:t>
+      </w:r>
+    </w:p>
+    <w:p>
+      <w:pPr>
+        <w:pStyle w:val="3"/>
+      </w:pPr>
+      <w:bookmarkStart w:id="12" w:name="_Toc19003149"/>
+      <w:r>
+        <w:rPr>
+          <w:rFonts w:hint="eastAsia"/>
+        </w:rPr>
+        <w:t>3.1.3</w:t>
+      </w:r>
+      <w:r>
+        <w:rPr>
+          <w:rFonts w:hint="eastAsia"/>
+        </w:rPr>
+        <w:t>输入项目：</w:t>
+      </w:r>
+      <w:bookmarkEnd w:id="12"/>
+    </w:p>
+    <w:p>
+      <w:pPr>
+        <w:rPr>
+          <w:rFonts w:ascii="宋体" w:eastAsia="宋体" w:hAnsi="宋体"/>
+          <w:sz w:val="24"/>
+          <w:szCs w:val="24"/>
+        </w:rPr>
+      </w:pPr>
+      <w:r>
+        <w:rPr>
+          <w:rFonts w:ascii="宋体" w:eastAsia="宋体" w:hAnsi="宋体" w:hint="eastAsia"/>
+          <w:sz w:val="24"/>
+          <w:szCs w:val="24"/>
+        </w:rPr>
+        <w:t>通过本程序提供的文件操作按钮打开或新建txt文本文件，在主窗口中的文本框输入想要编译运行的c语言代码。</w:t>
+      </w:r>
+    </w:p>
+    <w:p>
+      <w:pPr>
+        <w:pStyle w:val="3"/>
+      </w:pPr>
+      <w:bookmarkStart w:id="13" w:name="_Toc19003150"/>
+      <w:r>
+        <w:rPr>
+          <w:rFonts w:hint="eastAsia"/>
+        </w:rPr>
+        <w:t>3.1.4</w:t>
+      </w:r>
+      <w:r>
+        <w:rPr>
+          <w:rFonts w:hint="eastAsia"/>
+        </w:rPr>
+        <w:t>输出项目：</w:t>
+      </w:r>
+      <w:bookmarkEnd w:id="13"/>
+    </w:p>
+    <w:p>
+      <w:pPr>
+        <w:rPr>
+          <w:rFonts w:ascii="宋体" w:eastAsia="宋体" w:hAnsi="宋体"/>
+          <w:sz w:val="24"/>
+          <w:szCs w:val="24"/>
+        </w:rPr>
+      </w:pPr>
+      <w:r>
+        <w:rPr>
+          <w:rFonts w:ascii="宋体" w:eastAsia="宋体" w:hAnsi="宋体" w:hint="eastAsia"/>
+          <w:sz w:val="24"/>
+          <w:szCs w:val="24"/>
+        </w:rPr>
+        <w:t>在较短时间内输出正确的c语言编译运行结果。</w:t>
+      </w:r>
+    </w:p>
+    <w:p>
+      <w:pPr>
+        <w:pStyle w:val="2"/>
+      </w:pPr>
+      <w:bookmarkStart w:id="14" w:name="_Toc19003151"/>
+      <w:r>
+        <w:t>3.2</w:t>
+      </w:r>
+      <w:r>
+        <w:t>算法：</w:t>
+      </w:r>
+      <w:bookmarkEnd w:id="14"/>
+      <w:r>
+        <w:t xml:space="preserve"> </w:t>
+      </w:r>
+    </w:p>
+    <w:p>
+      <w:pPr>
+        <w:pStyle w:val="3"/>
+      </w:pPr>
+      <w:bookmarkStart w:id="15" w:name="_Toc19003152"/>
+      <w:r>
+        <w:rPr>
+          <w:rFonts w:hint="eastAsia"/>
+        </w:rPr>
+        <w:t>3</w:t>
+      </w:r>
+      <w:r>
+        <w:t>.2.1</w:t>
+      </w:r>
+      <w:r>
+        <w:rPr>
+          <w:rFonts w:hint="eastAsia"/>
+        </w:rPr>
+        <w:t>文件操作模块</w:t>
+      </w:r>
+      <w:r>
+        <w:t>:</w:t>
+      </w:r>
+      <w:bookmarkEnd w:id="15"/>
+    </w:p>
+    <w:p>
+      <w:pPr>
+        <w:rPr>
+          <w:rFonts w:ascii="宋体" w:eastAsia="宋体" w:hAnsi="宋体"/>
+          <w:sz w:val="24"/>
+          <w:szCs w:val="24"/>
+        </w:rPr>
+      </w:pPr>
+      <w:r>
+        <w:rPr>
+          <w:rFonts w:ascii="宋体" w:eastAsia="宋体" w:hAnsi="宋体"/>
+          <w:sz w:val="24"/>
+          <w:szCs w:val="24"/>
+        </w:rPr>
+        <w:t>使用Qt库中得</w:t>
+      </w:r>
+      <w:proofErr w:type="spellStart"/>
+      <w:r>
+        <w:rPr>
+          <w:rFonts w:ascii="宋体" w:eastAsia="宋体" w:hAnsi="宋体"/>
+          <w:sz w:val="24"/>
+          <w:szCs w:val="24"/>
+        </w:rPr>
+        <w:t>QFile</w:t>
+      </w:r>
+      <w:proofErr w:type="spellEnd"/>
+      <w:r>
+        <w:rPr>
+          <w:rFonts w:ascii="宋体" w:eastAsia="宋体" w:hAnsi="宋体"/>
+          <w:sz w:val="24"/>
+          <w:szCs w:val="24"/>
+        </w:rPr>
+        <w:t>类保存文件名和属性，</w:t>
+      </w:r>
+      <w:proofErr w:type="spellStart"/>
+      <w:r>
+        <w:rPr>
+          <w:rFonts w:ascii="宋体" w:eastAsia="宋体" w:hAnsi="宋体"/>
+          <w:sz w:val="24"/>
+          <w:szCs w:val="24"/>
+        </w:rPr>
+        <w:t>QTextStream</w:t>
+      </w:r>
+      <w:proofErr w:type="spellEnd"/>
+      <w:r>
+        <w:rPr>
+          <w:rFonts w:ascii="宋体" w:eastAsia="宋体" w:hAnsi="宋体"/>
+          <w:sz w:val="24"/>
+          <w:szCs w:val="24"/>
+        </w:rPr>
+        <w:t xml:space="preserve"> 流类型获取文本内容进行操作，注意字符串类型用</w:t>
+      </w:r>
+      <w:proofErr w:type="spellStart"/>
+      <w:r>
+        <w:rPr>
+          <w:rFonts w:ascii="宋体" w:eastAsia="宋体" w:hAnsi="宋体"/>
+          <w:sz w:val="24"/>
+          <w:szCs w:val="24"/>
+        </w:rPr>
+        <w:t>QString</w:t>
+      </w:r>
+      <w:proofErr w:type="spellEnd"/>
+      <w:r>
+        <w:rPr>
+          <w:rFonts w:ascii="宋体" w:eastAsia="宋体" w:hAnsi="宋体"/>
+          <w:sz w:val="24"/>
+          <w:szCs w:val="24"/>
+        </w:rPr>
+        <w:t>封装类以保证兼容性。</w:t>
+      </w:r>
+    </w:p>
+    <w:p>
+      <w:pPr>
+        <w:rPr>
+          <w:rFonts w:ascii="宋体" w:eastAsia="宋体" w:hAnsi="宋体"/>
+          <w:sz w:val="24"/>
+          <w:szCs w:val="24"/>
+        </w:rPr>
+      </w:pPr>
+      <w:r>
+        <w:rPr>
+          <w:rFonts w:ascii="宋体" w:eastAsia="宋体" w:hAnsi="宋体" w:hint="eastAsia"/>
+          <w:sz w:val="24"/>
+          <w:szCs w:val="24"/>
+        </w:rPr>
         <w:t>利用</w:t>
       </w:r>
+      <w:proofErr w:type="spellStart"/>
       <w:r>
         <w:rPr>
           <w:rFonts w:ascii="宋体" w:eastAsia="宋体" w:hAnsi="宋体" w:hint="eastAsia"/>
           <w:sz w:val="24"/>
           <w:szCs w:val="24"/>
         </w:rPr>
-        <w:t>Qt</w:t>
+        <w:t>Q</w:t>
+      </w:r>
+      <w:r>
+        <w:rPr>
+          <w:rFonts w:ascii="宋体" w:eastAsia="宋体" w:hAnsi="宋体"/>
+          <w:sz w:val="24"/>
+          <w:szCs w:val="24"/>
+        </w:rPr>
+        <w:t>A</w:t>
       </w:r>
       <w:r>
         <w:rPr>
@@ -3309,31 +3149,105 @@
           <w:sz w:val="24"/>
           <w:szCs w:val="24"/>
         </w:rPr>
-        <w:t>框架，实现简约的</w:t>
-      </w:r>
+        <w:t>ction</w:t>
+      </w:r>
+      <w:proofErr w:type="spellEnd"/>
       <w:r>
         <w:rPr>
           <w:rFonts w:ascii="宋体" w:eastAsia="宋体" w:hAnsi="宋体" w:hint="eastAsia"/>
           <w:sz w:val="24"/>
           <w:szCs w:val="24"/>
         </w:rPr>
-        <w:t>c</w:t>
-      </w:r>
+        <w:t>：：</w:t>
+      </w:r>
+      <w:proofErr w:type="spellStart"/>
+      <w:r>
+        <w:rPr>
+          <w:rFonts w:ascii="宋体" w:eastAsia="宋体" w:hAnsi="宋体"/>
+          <w:sz w:val="24"/>
+          <w:szCs w:val="24"/>
+        </w:rPr>
+        <w:t>setShortcut</w:t>
+      </w:r>
+      <w:proofErr w:type="spellEnd"/>
       <w:r>
         <w:rPr>
           <w:rFonts w:ascii="宋体" w:eastAsia="宋体" w:hAnsi="宋体" w:hint="eastAsia"/>
           <w:sz w:val="24"/>
           <w:szCs w:val="24"/>
         </w:rPr>
-        <w:t>语言编程。可以接收代码并进行编译、给出编译结果。对于代码文本，支持</w:t>
-      </w:r>
+        <w:t>设置不同操作的快捷键。</w:t>
+      </w:r>
+    </w:p>
+    <w:p>
+      <w:pPr>
+        <w:rPr>
+          <w:rFonts w:ascii="宋体" w:eastAsia="宋体" w:hAnsi="宋体"/>
+          <w:sz w:val="24"/>
+          <w:szCs w:val="24"/>
+        </w:rPr>
+      </w:pPr>
+      <w:proofErr w:type="spellStart"/>
       <w:r>
         <w:rPr>
           <w:rFonts w:ascii="宋体" w:eastAsia="宋体" w:hAnsi="宋体" w:hint="eastAsia"/>
           <w:sz w:val="24"/>
           <w:szCs w:val="24"/>
         </w:rPr>
-        <w:t>utf-8</w:t>
+        <w:t>Q</w:t>
+      </w:r>
+      <w:r>
+        <w:rPr>
+          <w:rFonts w:ascii="宋体" w:eastAsia="宋体" w:hAnsi="宋体"/>
+          <w:sz w:val="24"/>
+          <w:szCs w:val="24"/>
+        </w:rPr>
+        <w:t>String</w:t>
+      </w:r>
+      <w:proofErr w:type="spellEnd"/>
+      <w:r>
+        <w:rPr>
+          <w:rFonts w:ascii="宋体" w:eastAsia="宋体" w:hAnsi="宋体"/>
+          <w:sz w:val="24"/>
+          <w:szCs w:val="24"/>
+        </w:rPr>
+        <w:t xml:space="preserve"> </w:t>
+      </w:r>
+      <w:proofErr w:type="spellStart"/>
+      <w:r>
+        <w:rPr>
+          <w:rFonts w:ascii="宋体" w:eastAsia="宋体" w:hAnsi="宋体"/>
+          <w:sz w:val="24"/>
+          <w:szCs w:val="24"/>
+        </w:rPr>
+        <w:t>QFileDialog</w:t>
+      </w:r>
+      <w:proofErr w:type="spellEnd"/>
+      <w:r>
+        <w:rPr>
+          <w:rFonts w:ascii="宋体" w:eastAsia="宋体" w:hAnsi="宋体"/>
+          <w:sz w:val="24"/>
+          <w:szCs w:val="24"/>
+        </w:rPr>
+        <w:t>::</w:t>
+      </w:r>
+      <w:proofErr w:type="spellStart"/>
+      <w:r>
+        <w:rPr>
+          <w:rFonts w:ascii="宋体" w:eastAsia="宋体" w:hAnsi="宋体"/>
+          <w:sz w:val="24"/>
+          <w:szCs w:val="24"/>
+        </w:rPr>
+        <w:t>getOpenFileName</w:t>
+      </w:r>
+      <w:proofErr w:type="spellEnd"/>
+      <w:r>
+        <w:rPr>
+          <w:rFonts w:ascii="宋体" w:eastAsia="宋体" w:hAnsi="宋体"/>
+          <w:sz w:val="24"/>
+          <w:szCs w:val="24"/>
+        </w:rPr>
+        <w:t>()</w:t>
       </w:r>
       <w:r>
         <w:rPr>
@@ -3341,59 +3255,270 @@
           <w:sz w:val="24"/>
           <w:szCs w:val="24"/>
         </w:rPr>
-        <w:t>编码、关键字高亮以及自动补齐、行号计数显示、括号匹配等，在编辑过程中可以隐藏</w:t>
-      </w:r>
+        <w:t>打开文件的默认路径，其中第四个参数filter，是对话框的后缀名过滤器，比如我们使用"Image Files(*.jpg *.</w:t>
+      </w:r>
+      <w:proofErr w:type="spellStart"/>
       <w:r>
         <w:rPr>
           <w:rFonts w:ascii="宋体" w:eastAsia="宋体" w:hAnsi="宋体" w:hint="eastAsia"/>
           <w:sz w:val="24"/>
           <w:szCs w:val="24"/>
         </w:rPr>
-        <w:t>/</w:t>
-      </w:r>
+        <w:t>png</w:t>
+      </w:r>
+      <w:proofErr w:type="spellEnd"/>
       <w:r>
         <w:rPr>
           <w:rFonts w:ascii="宋体" w:eastAsia="宋体" w:hAnsi="宋体" w:hint="eastAsia"/>
           <w:sz w:val="24"/>
           <w:szCs w:val="24"/>
         </w:rPr>
-        <w:t>打开程序中的全部注释语句。</w:t>
+        <w:t>)"就让它只能显示后缀名是jpg或者</w:t>
+      </w:r>
+      <w:proofErr w:type="spellStart"/>
+      <w:r>
+        <w:rPr>
+          <w:rFonts w:ascii="宋体" w:eastAsia="宋体" w:hAnsi="宋体" w:hint="eastAsia"/>
+          <w:sz w:val="24"/>
+          <w:szCs w:val="24"/>
+        </w:rPr>
+        <w:t>png</w:t>
+      </w:r>
+      <w:proofErr w:type="spellEnd"/>
+      <w:r>
+        <w:rPr>
+          <w:rFonts w:ascii="宋体" w:eastAsia="宋体" w:hAnsi="宋体" w:hint="eastAsia"/>
+          <w:sz w:val="24"/>
+          <w:szCs w:val="24"/>
+        </w:rPr>
+        <w:t>的文件。如果需要使用多个过滤器，使用";;"分割，比如"JPEG Files(*.jpg);;PNG Files(*.</w:t>
+      </w:r>
+      <w:proofErr w:type="spellStart"/>
+      <w:r>
+        <w:rPr>
+          <w:rFonts w:ascii="宋体" w:eastAsia="宋体" w:hAnsi="宋体" w:hint="eastAsia"/>
+          <w:sz w:val="24"/>
+          <w:szCs w:val="24"/>
+        </w:rPr>
+        <w:t>png</w:t>
+      </w:r>
+      <w:proofErr w:type="spellEnd"/>
+      <w:r>
+        <w:rPr>
+          <w:rFonts w:ascii="宋体" w:eastAsia="宋体" w:hAnsi="宋体" w:hint="eastAsia"/>
+          <w:sz w:val="24"/>
+          <w:szCs w:val="24"/>
+        </w:rPr>
+        <w:t>)"；</w:t>
+      </w:r>
+    </w:p>
+    <w:p>
+      <w:pPr>
+        <w:rPr>
+          <w:rFonts w:ascii="宋体" w:eastAsia="宋体" w:hAnsi="宋体"/>
+          <w:sz w:val="24"/>
+          <w:szCs w:val="24"/>
+        </w:rPr>
+      </w:pPr>
+      <w:r>
+        <w:rPr>
+          <w:rFonts w:ascii="宋体" w:eastAsia="宋体" w:hAnsi="宋体" w:hint="eastAsia"/>
+          <w:sz w:val="24"/>
+          <w:szCs w:val="24"/>
+        </w:rPr>
+        <w:lastRenderedPageBreak/>
+        <w:t>打开文件考虑用户取消的情况，如果用户取消则直接返回，其他情况下考虑文件的属性，最终将文件内容获取并利用e</w:t>
+      </w:r>
+      <w:r>
+        <w:rPr>
+          <w:rFonts w:ascii="宋体" w:eastAsia="宋体" w:hAnsi="宋体"/>
+          <w:sz w:val="24"/>
+          <w:szCs w:val="24"/>
+        </w:rPr>
+        <w:t>ditor-&gt;show()</w:t>
+      </w:r>
+      <w:r>
+        <w:rPr>
+          <w:rFonts w:ascii="宋体" w:eastAsia="宋体" w:hAnsi="宋体" w:hint="eastAsia"/>
+          <w:sz w:val="24"/>
+          <w:szCs w:val="24"/>
+        </w:rPr>
+        <w:t>显示在editor中。</w:t>
+      </w:r>
+    </w:p>
+    <w:p>
+      <w:pPr>
+        <w:rPr>
+          <w:rFonts w:ascii="宋体" w:eastAsia="宋体" w:hAnsi="宋体"/>
+          <w:sz w:val="24"/>
+          <w:szCs w:val="24"/>
+        </w:rPr>
+      </w:pPr>
+      <w:r>
+        <w:rPr>
+          <w:rFonts w:ascii="宋体" w:eastAsia="宋体" w:hAnsi="宋体" w:hint="eastAsia"/>
+          <w:sz w:val="24"/>
+          <w:szCs w:val="24"/>
+        </w:rPr>
+        <w:t>文件的保存分两种情况，新文件的保存和原有文件修改下的保存。利用</w:t>
+      </w:r>
+      <w:proofErr w:type="spellStart"/>
+      <w:r>
+        <w:rPr>
+          <w:rFonts w:ascii="宋体" w:eastAsia="宋体" w:hAnsi="宋体" w:hint="eastAsia"/>
+          <w:sz w:val="24"/>
+          <w:szCs w:val="24"/>
+        </w:rPr>
+        <w:t>f</w:t>
+      </w:r>
+      <w:r>
+        <w:rPr>
+          <w:rFonts w:ascii="宋体" w:eastAsia="宋体" w:hAnsi="宋体"/>
+          <w:sz w:val="24"/>
+          <w:szCs w:val="24"/>
+        </w:rPr>
+        <w:t>lag_isOpen</w:t>
+      </w:r>
+      <w:proofErr w:type="spellEnd"/>
+      <w:r>
+        <w:rPr>
+          <w:rFonts w:ascii="宋体" w:eastAsia="宋体" w:hAnsi="宋体" w:hint="eastAsia"/>
+          <w:sz w:val="24"/>
+          <w:szCs w:val="24"/>
+        </w:rPr>
+        <w:t>判断文件是否打开，</w:t>
+      </w:r>
+      <w:proofErr w:type="spellStart"/>
+      <w:r>
+        <w:rPr>
+          <w:rFonts w:ascii="宋体" w:eastAsia="宋体" w:hAnsi="宋体" w:hint="eastAsia"/>
+          <w:sz w:val="24"/>
+          <w:szCs w:val="24"/>
+        </w:rPr>
+        <w:t>f</w:t>
+      </w:r>
+      <w:r>
+        <w:rPr>
+          <w:rFonts w:ascii="宋体" w:eastAsia="宋体" w:hAnsi="宋体"/>
+          <w:sz w:val="24"/>
+          <w:szCs w:val="24"/>
+        </w:rPr>
+        <w:t>lag_isNew</w:t>
+      </w:r>
+      <w:proofErr w:type="spellEnd"/>
+      <w:r>
+        <w:rPr>
+          <w:rFonts w:ascii="宋体" w:eastAsia="宋体" w:hAnsi="宋体" w:hint="eastAsia"/>
+          <w:sz w:val="24"/>
+          <w:szCs w:val="24"/>
+        </w:rPr>
+        <w:t>判断文件是否新建。</w:t>
+      </w:r>
+    </w:p>
+    <w:p>
+      <w:pPr>
+        <w:rPr>
+          <w:rFonts w:ascii="宋体" w:eastAsia="宋体" w:hAnsi="宋体"/>
+          <w:sz w:val="24"/>
+          <w:szCs w:val="24"/>
+        </w:rPr>
+      </w:pPr>
+      <w:r>
+        <w:rPr>
+          <w:rFonts w:ascii="宋体" w:eastAsia="宋体" w:hAnsi="宋体" w:hint="eastAsia"/>
+          <w:sz w:val="24"/>
+          <w:szCs w:val="24"/>
+        </w:rPr>
+        <w:t>另存为模块与文件保存模块使用函数基本一致。</w:t>
       </w:r>
     </w:p>
     <w:p>
       <w:pPr>
         <w:pStyle w:val="3"/>
       </w:pPr>
-      <w:bookmarkStart w:id="11" w:name="_Toc19003148"/>
+      <w:bookmarkStart w:id="16" w:name="_Toc19003153"/>
       <w:r>
         <w:rPr>
           <w:rFonts w:hint="eastAsia"/>
         </w:rPr>
-        <w:t>3.1.2</w:t>
+        <w:t>3</w:t>
+      </w:r>
+      <w:r>
+        <w:t>.2.2</w:t>
       </w:r>
       <w:r>
         <w:rPr>
           <w:rFonts w:hint="eastAsia"/>
         </w:rPr>
-        <w:t>性能：</w:t>
-      </w:r>
-      <w:bookmarkEnd w:id="11"/>
-    </w:p>
-    <w:p>
-      <w:pPr>
-        <w:rPr>
-          <w:rFonts w:ascii="宋体" w:eastAsia="宋体" w:hAnsi="宋体"/>
-          <w:sz w:val="24"/>
-          <w:szCs w:val="24"/>
-        </w:rPr>
-      </w:pPr>
+        <w:t>编辑模块</w:t>
+      </w:r>
+      <w:r>
+        <w:t>:</w:t>
+      </w:r>
+      <w:bookmarkEnd w:id="16"/>
+      <w:r>
+        <w:t xml:space="preserve"> </w:t>
+      </w:r>
+    </w:p>
+    <w:p>
+      <w:pPr>
+        <w:rPr>
+          <w:rFonts w:ascii="宋体" w:eastAsia="宋体" w:hAnsi="宋体"/>
+          <w:sz w:val="24"/>
+          <w:szCs w:val="24"/>
+        </w:rPr>
+      </w:pPr>
+      <w:proofErr w:type="spellStart"/>
+      <w:r>
+        <w:rPr>
+          <w:rFonts w:ascii="宋体" w:eastAsia="宋体" w:hAnsi="宋体"/>
+          <w:sz w:val="24"/>
+          <w:szCs w:val="24"/>
+        </w:rPr>
+        <w:t>Qsciscintilla</w:t>
+      </w:r>
+      <w:proofErr w:type="spellEnd"/>
+      <w:r>
+        <w:rPr>
+          <w:rFonts w:ascii="宋体" w:eastAsia="宋体" w:hAnsi="宋体"/>
+          <w:sz w:val="24"/>
+          <w:szCs w:val="24"/>
+        </w:rPr>
+        <w:t xml:space="preserve"> 类自带编辑操作函数，cut paste </w:t>
+      </w:r>
+      <w:proofErr w:type="spellStart"/>
+      <w:r>
+        <w:rPr>
+          <w:rFonts w:ascii="宋体" w:eastAsia="宋体" w:hAnsi="宋体"/>
+          <w:sz w:val="24"/>
+          <w:szCs w:val="24"/>
+        </w:rPr>
+        <w:t>selectall</w:t>
+      </w:r>
+      <w:proofErr w:type="spellEnd"/>
+      <w:r>
+        <w:rPr>
+          <w:rFonts w:ascii="宋体" w:eastAsia="宋体" w:hAnsi="宋体"/>
+          <w:sz w:val="24"/>
+          <w:szCs w:val="24"/>
+        </w:rPr>
+        <w:t xml:space="preserve"> copy</w:t>
+      </w:r>
       <w:r>
         <w:rPr>
           <w:rFonts w:ascii="宋体" w:eastAsia="宋体" w:hAnsi="宋体" w:hint="eastAsia"/>
           <w:sz w:val="24"/>
           <w:szCs w:val="24"/>
         </w:rPr>
-        <w:t>文本编辑功能，可接收代码行数为</w:t>
+        <w:t>，利用e</w:t>
+      </w:r>
+      <w:r>
+        <w:rPr>
+          <w:rFonts w:ascii="宋体" w:eastAsia="宋体" w:hAnsi="宋体"/>
+          <w:sz w:val="24"/>
+          <w:szCs w:val="24"/>
+        </w:rPr>
+        <w:t>ditor-&gt;copy()</w:t>
       </w:r>
       <w:r>
         <w:rPr>
@@ -3401,7 +3526,15 @@
           <w:sz w:val="24"/>
           <w:szCs w:val="24"/>
         </w:rPr>
-        <w:t>1000</w:t>
+        <w:t>，editor</w:t>
+      </w:r>
+      <w:r>
+        <w:rPr>
+          <w:rFonts w:ascii="宋体" w:eastAsia="宋体" w:hAnsi="宋体"/>
+          <w:sz w:val="24"/>
+          <w:szCs w:val="24"/>
+        </w:rPr>
+        <w:t>-&gt;paste()</w:t>
       </w:r>
       <w:r>
         <w:rPr>
@@ -3409,935 +3542,166 @@
           <w:sz w:val="24"/>
           <w:szCs w:val="24"/>
         </w:rPr>
-        <w:t>行以下，支持多文件编译，点击响应无人眼可分辨延迟，可给出正确编译结果。</w:t>
+        <w:t>等即可实现拷贝、粘贴等功能。</w:t>
       </w:r>
     </w:p>
     <w:p>
       <w:pPr>
         <w:pStyle w:val="3"/>
       </w:pPr>
-      <w:bookmarkStart w:id="12" w:name="_Toc19003149"/>
+      <w:bookmarkStart w:id="17" w:name="_Toc19003154"/>
       <w:r>
         <w:rPr>
           <w:rFonts w:hint="eastAsia"/>
         </w:rPr>
-        <w:t>3.1.3</w:t>
+        <w:t>3</w:t>
+      </w:r>
+      <w:r>
+        <w:t>.2.3</w:t>
       </w:r>
       <w:r>
         <w:rPr>
           <w:rFonts w:hint="eastAsia"/>
         </w:rPr>
-        <w:t>输入项目：</w:t>
-      </w:r>
-      <w:bookmarkEnd w:id="12"/>
-    </w:p>
-    <w:p>
-      <w:pPr>
-        <w:rPr>
-          <w:rFonts w:ascii="宋体" w:eastAsia="宋体" w:hAnsi="宋体"/>
-          <w:sz w:val="24"/>
-          <w:szCs w:val="24"/>
-        </w:rPr>
-      </w:pPr>
+        <w:t>帮助模块</w:t>
+      </w:r>
+      <w:r>
+        <w:t>:</w:t>
+      </w:r>
+      <w:bookmarkEnd w:id="17"/>
+      <w:r>
+        <w:t xml:space="preserve"> </w:t>
+      </w:r>
+    </w:p>
+    <w:p>
+      <w:pPr>
+        <w:rPr>
+          <w:rFonts w:ascii="宋体" w:eastAsia="宋体" w:hAnsi="宋体"/>
+          <w:sz w:val="24"/>
+          <w:szCs w:val="24"/>
+        </w:rPr>
+      </w:pPr>
+      <w:r>
+        <w:rPr>
+          <w:rFonts w:ascii="宋体" w:eastAsia="宋体" w:hAnsi="宋体"/>
+          <w:sz w:val="24"/>
+          <w:szCs w:val="24"/>
+        </w:rPr>
+        <w:t>connect函数链接按钮触发打开txt</w:t>
+      </w:r>
       <w:r>
         <w:rPr>
           <w:rFonts w:ascii="宋体" w:eastAsia="宋体" w:hAnsi="宋体" w:hint="eastAsia"/>
           <w:sz w:val="24"/>
           <w:szCs w:val="24"/>
         </w:rPr>
-        <w:t>通过本程序提供的文件操作按钮打开或新建</w:t>
-      </w:r>
-      <w:r>
-        <w:rPr>
-          <w:rFonts w:ascii="宋体" w:eastAsia="宋体" w:hAnsi="宋体" w:hint="eastAsia"/>
-          <w:sz w:val="24"/>
-          <w:szCs w:val="24"/>
-        </w:rPr>
-        <w:t>txt</w:t>
-      </w:r>
-      <w:r>
-        <w:rPr>
-          <w:rFonts w:ascii="宋体" w:eastAsia="宋体" w:hAnsi="宋体" w:hint="eastAsia"/>
-          <w:sz w:val="24"/>
-          <w:szCs w:val="24"/>
-        </w:rPr>
-        <w:t>文本文件，在主窗口中的文本框输入想要编译运行的</w:t>
-      </w:r>
-      <w:r>
-        <w:rPr>
-          <w:rFonts w:ascii="宋体" w:eastAsia="宋体" w:hAnsi="宋体" w:hint="eastAsia"/>
-          <w:sz w:val="24"/>
-          <w:szCs w:val="24"/>
-        </w:rPr>
-        <w:t>c</w:t>
-      </w:r>
-      <w:r>
-        <w:rPr>
-          <w:rFonts w:ascii="宋体" w:eastAsia="宋体" w:hAnsi="宋体" w:hint="eastAsia"/>
-          <w:sz w:val="24"/>
-          <w:szCs w:val="24"/>
-        </w:rPr>
-        <w:t>语言代码。</w:t>
+        <w:t>相关帮助</w:t>
+      </w:r>
+      <w:r>
+        <w:rPr>
+          <w:rFonts w:ascii="宋体" w:eastAsia="宋体" w:hAnsi="宋体"/>
+          <w:sz w:val="24"/>
+          <w:szCs w:val="24"/>
+        </w:rPr>
+        <w:t>文本文件即可。</w:t>
       </w:r>
     </w:p>
     <w:p>
       <w:pPr>
         <w:pStyle w:val="3"/>
       </w:pPr>
-      <w:bookmarkStart w:id="13" w:name="_Toc19003150"/>
+      <w:bookmarkStart w:id="18" w:name="_Toc19003155"/>
+      <w:r>
+        <w:t>3.2.4</w:t>
+      </w:r>
       <w:r>
         <w:rPr>
           <w:rFonts w:hint="eastAsia"/>
         </w:rPr>
-        <w:t>3.1.4</w:t>
-      </w:r>
+        <w:t>编译模块</w:t>
+      </w:r>
+      <w:r>
+        <w:t>:</w:t>
+      </w:r>
+      <w:bookmarkEnd w:id="18"/>
+    </w:p>
+    <w:p>
       <w:r>
         <w:rPr>
           <w:rFonts w:hint="eastAsia"/>
         </w:rPr>
-        <w:t>输出项目：</w:t>
-      </w:r>
-      <w:bookmarkEnd w:id="13"/>
-    </w:p>
-    <w:p>
-      <w:pPr>
-        <w:rPr>
-          <w:rFonts w:ascii="宋体" w:eastAsia="宋体" w:hAnsi="宋体"/>
-          <w:sz w:val="24"/>
-          <w:szCs w:val="24"/>
-        </w:rPr>
-      </w:pPr>
-      <w:r>
-        <w:rPr>
-          <w:rFonts w:ascii="宋体" w:eastAsia="宋体" w:hAnsi="宋体" w:hint="eastAsia"/>
-          <w:sz w:val="24"/>
-          <w:szCs w:val="24"/>
-        </w:rPr>
-        <w:t>在较短时间内输出正确的</w:t>
-      </w:r>
-      <w:r>
-        <w:rPr>
-          <w:rFonts w:ascii="宋体" w:eastAsia="宋体" w:hAnsi="宋体" w:hint="eastAsia"/>
-          <w:sz w:val="24"/>
-          <w:szCs w:val="24"/>
-        </w:rPr>
-        <w:t>c</w:t>
-      </w:r>
-      <w:r>
-        <w:rPr>
-          <w:rFonts w:ascii="宋体" w:eastAsia="宋体" w:hAnsi="宋体" w:hint="eastAsia"/>
-          <w:sz w:val="24"/>
-          <w:szCs w:val="24"/>
-        </w:rPr>
-        <w:t>语言编译运行结果。</w:t>
-      </w:r>
-    </w:p>
-    <w:p>
-      <w:pPr>
-        <w:pStyle w:val="2"/>
-      </w:pPr>
-      <w:bookmarkStart w:id="14" w:name="_Toc19003151"/>
-      <w:r>
-        <w:t>3.2</w:t>
-      </w:r>
-      <w:r>
-        <w:t>算法：</w:t>
-      </w:r>
-      <w:bookmarkEnd w:id="14"/>
-      <w:r>
+        <w:t>编译模块上主要运用了C语言向</w:t>
+      </w:r>
+      <w:proofErr w:type="spellStart"/>
+      <w:r>
+        <w:rPr>
+          <w:rFonts w:hint="eastAsia"/>
+        </w:rPr>
+        <w:t>cmd</w:t>
+      </w:r>
+      <w:proofErr w:type="spellEnd"/>
+      <w:r>
+        <w:rPr>
+          <w:rFonts w:hint="eastAsia"/>
+        </w:rPr>
+        <w:t>命令行输入和信息提取。</w:t>
+      </w:r>
+    </w:p>
+    <w:p>
+      <w:pPr>
+        <w:pStyle w:val="4"/>
+        <w:rPr>
+          <w:rFonts w:ascii="宋体" w:eastAsia="宋体" w:hAnsi="宋体" w:cs="宋体"/>
+          <w:sz w:val="24"/>
+          <w:szCs w:val="21"/>
+        </w:rPr>
+      </w:pPr>
+      <w:r>
+        <w:rPr>
+          <w:rFonts w:ascii="宋体" w:eastAsia="宋体" w:hAnsi="宋体" w:cs="宋体" w:hint="eastAsia"/>
+          <w:sz w:val="24"/>
+          <w:szCs w:val="21"/>
+        </w:rPr>
+        <w:t>3.2.4.1编译：</w:t>
+      </w:r>
+    </w:p>
+    <w:p>
+      <w:pPr>
+        <w:pStyle w:val="HTML"/>
+      </w:pPr>
+      <w:r>
+        <w:rPr>
+          <w:rFonts w:hint="eastAsia"/>
+        </w:rPr>
+        <w:t>此IDE直接运用GCC命令进行编译，首先将.txt文件保存未.c文件，再通过</w:t>
+      </w:r>
+      <w:proofErr w:type="spellStart"/>
+      <w:r>
+        <w:rPr>
+          <w:rFonts w:hint="eastAsia"/>
+        </w:rPr>
+        <w:t>gcc</w:t>
+      </w:r>
+      <w:proofErr w:type="spellEnd"/>
+      <w:r>
+        <w:rPr>
+          <w:rFonts w:hint="eastAsia"/>
+        </w:rPr>
         <w:t xml:space="preserve"> </w:t>
       </w:r>
-    </w:p>
-    <w:p>
-      <w:pPr>
-        <w:pStyle w:val="3"/>
-      </w:pPr>
-      <w:bookmarkStart w:id="15" w:name="_Toc19003152"/>
+      <w:proofErr w:type="spellStart"/>
       <w:r>
         <w:rPr>
           <w:rFonts w:hint="eastAsia"/>
         </w:rPr>
-        <w:t>3</w:t>
-      </w:r>
-      <w:r>
-        <w:t>.2.1</w:t>
-      </w:r>
+        <w:t>filename.c</w:t>
+      </w:r>
+      <w:proofErr w:type="spellEnd"/>
       <w:r>
         <w:rPr>
           <w:rFonts w:hint="eastAsia"/>
         </w:rPr>
-        <w:t>文件操作模块</w:t>
-      </w:r>
-      <w:r>
-        <w:t>:</w:t>
-      </w:r>
-      <w:bookmarkEnd w:id="15"/>
-    </w:p>
-    <w:p>
-      <w:pPr>
-        <w:rPr>
-          <w:rFonts w:ascii="宋体" w:eastAsia="宋体" w:hAnsi="宋体"/>
-          <w:sz w:val="24"/>
-          <w:szCs w:val="24"/>
-        </w:rPr>
-      </w:pPr>
-      <w:r>
-        <w:rPr>
-          <w:rFonts w:ascii="宋体" w:eastAsia="宋体" w:hAnsi="宋体"/>
-          <w:sz w:val="24"/>
-          <w:szCs w:val="24"/>
-        </w:rPr>
-        <w:t>使用</w:t>
-      </w:r>
-      <w:r>
-        <w:rPr>
-          <w:rFonts w:ascii="宋体" w:eastAsia="宋体" w:hAnsi="宋体"/>
-          <w:sz w:val="24"/>
-          <w:szCs w:val="24"/>
-        </w:rPr>
-        <w:t>Qt</w:t>
-      </w:r>
-      <w:r>
-        <w:rPr>
-          <w:rFonts w:ascii="宋体" w:eastAsia="宋体" w:hAnsi="宋体"/>
-          <w:sz w:val="24"/>
-          <w:szCs w:val="24"/>
-        </w:rPr>
-        <w:t>库中得</w:t>
-      </w:r>
-      <w:r>
-        <w:rPr>
-          <w:rFonts w:ascii="宋体" w:eastAsia="宋体" w:hAnsi="宋体"/>
-          <w:sz w:val="24"/>
-          <w:szCs w:val="24"/>
-        </w:rPr>
-        <w:t>QFile</w:t>
-      </w:r>
-      <w:r>
-        <w:rPr>
-          <w:rFonts w:ascii="宋体" w:eastAsia="宋体" w:hAnsi="宋体"/>
-          <w:sz w:val="24"/>
-          <w:szCs w:val="24"/>
-        </w:rPr>
-        <w:t>类保存文件名和属性，</w:t>
-      </w:r>
-      <w:r>
-        <w:rPr>
-          <w:rFonts w:ascii="宋体" w:eastAsia="宋体" w:hAnsi="宋体"/>
-          <w:sz w:val="24"/>
-          <w:szCs w:val="24"/>
-        </w:rPr>
-        <w:t xml:space="preserve">QTextStream </w:t>
-      </w:r>
-      <w:r>
-        <w:rPr>
-          <w:rFonts w:ascii="宋体" w:eastAsia="宋体" w:hAnsi="宋体"/>
-          <w:sz w:val="24"/>
-          <w:szCs w:val="24"/>
-        </w:rPr>
-        <w:t>流类型获取文本内容进行操作，注意字符串类型用</w:t>
-      </w:r>
-      <w:r>
-        <w:rPr>
-          <w:rFonts w:ascii="宋体" w:eastAsia="宋体" w:hAnsi="宋体"/>
-          <w:sz w:val="24"/>
-          <w:szCs w:val="24"/>
-        </w:rPr>
-        <w:t>QString</w:t>
-      </w:r>
-      <w:r>
-        <w:rPr>
-          <w:rFonts w:ascii="宋体" w:eastAsia="宋体" w:hAnsi="宋体"/>
-          <w:sz w:val="24"/>
-          <w:szCs w:val="24"/>
-        </w:rPr>
-        <w:t>封装类以保证兼容性。</w:t>
-      </w:r>
-    </w:p>
-    <w:p>
-      <w:pPr>
-        <w:rPr>
-          <w:rFonts w:ascii="宋体" w:eastAsia="宋体" w:hAnsi="宋体"/>
-          <w:sz w:val="24"/>
-          <w:szCs w:val="24"/>
-        </w:rPr>
-      </w:pPr>
-      <w:r>
-        <w:rPr>
-          <w:rFonts w:ascii="宋体" w:eastAsia="宋体" w:hAnsi="宋体" w:hint="eastAsia"/>
-          <w:sz w:val="24"/>
-          <w:szCs w:val="24"/>
-        </w:rPr>
-        <w:t>利用</w:t>
-      </w:r>
-      <w:r>
-        <w:rPr>
-          <w:rFonts w:ascii="宋体" w:eastAsia="宋体" w:hAnsi="宋体" w:hint="eastAsia"/>
-          <w:sz w:val="24"/>
-          <w:szCs w:val="24"/>
-        </w:rPr>
-        <w:t>Q</w:t>
-      </w:r>
-      <w:r>
-        <w:rPr>
-          <w:rFonts w:ascii="宋体" w:eastAsia="宋体" w:hAnsi="宋体"/>
-          <w:sz w:val="24"/>
-          <w:szCs w:val="24"/>
-        </w:rPr>
-        <w:t>A</w:t>
-      </w:r>
-      <w:r>
-        <w:rPr>
-          <w:rFonts w:ascii="宋体" w:eastAsia="宋体" w:hAnsi="宋体" w:hint="eastAsia"/>
-          <w:sz w:val="24"/>
-          <w:szCs w:val="24"/>
-        </w:rPr>
-        <w:t>ction</w:t>
-      </w:r>
-      <w:r>
-        <w:rPr>
-          <w:rFonts w:ascii="宋体" w:eastAsia="宋体" w:hAnsi="宋体" w:hint="eastAsia"/>
-          <w:sz w:val="24"/>
-          <w:szCs w:val="24"/>
-        </w:rPr>
-        <w:t>：</w:t>
-      </w:r>
-      <w:r>
-        <w:rPr>
-          <w:rFonts w:ascii="宋体" w:eastAsia="宋体" w:hAnsi="宋体" w:hint="eastAsia"/>
-          <w:sz w:val="24"/>
-          <w:szCs w:val="24"/>
-        </w:rPr>
-        <w:t>：</w:t>
-      </w:r>
-      <w:r>
-        <w:rPr>
-          <w:rFonts w:ascii="宋体" w:eastAsia="宋体" w:hAnsi="宋体"/>
-          <w:sz w:val="24"/>
-          <w:szCs w:val="24"/>
-        </w:rPr>
-        <w:t>setShortcut</w:t>
-      </w:r>
-      <w:r>
-        <w:rPr>
-          <w:rFonts w:ascii="宋体" w:eastAsia="宋体" w:hAnsi="宋体" w:hint="eastAsia"/>
-          <w:sz w:val="24"/>
-          <w:szCs w:val="24"/>
-        </w:rPr>
-        <w:t>设置不同操作的快捷键。</w:t>
-      </w:r>
-    </w:p>
-    <w:p>
-      <w:pPr>
-        <w:rPr>
-          <w:rFonts w:ascii="宋体" w:eastAsia="宋体" w:hAnsi="宋体"/>
-          <w:sz w:val="24"/>
-          <w:szCs w:val="24"/>
-        </w:rPr>
-      </w:pPr>
-      <w:r>
-        <w:rPr>
-          <w:rFonts w:ascii="宋体" w:eastAsia="宋体" w:hAnsi="宋体" w:hint="eastAsia"/>
-          <w:sz w:val="24"/>
-          <w:szCs w:val="24"/>
-        </w:rPr>
-        <w:t>Q</w:t>
-      </w:r>
-      <w:r>
-        <w:rPr>
-          <w:rFonts w:ascii="宋体" w:eastAsia="宋体" w:hAnsi="宋体"/>
-          <w:sz w:val="24"/>
-          <w:szCs w:val="24"/>
-        </w:rPr>
-        <w:t>String QFileDialog::getOpenFileName()</w:t>
-      </w:r>
-      <w:r>
-        <w:rPr>
-          <w:rFonts w:ascii="宋体" w:eastAsia="宋体" w:hAnsi="宋体" w:hint="eastAsia"/>
-          <w:sz w:val="24"/>
-          <w:szCs w:val="24"/>
-        </w:rPr>
-        <w:t>打开文件的默认路径，其中第四个参数</w:t>
-      </w:r>
-      <w:r>
-        <w:rPr>
-          <w:rFonts w:ascii="宋体" w:eastAsia="宋体" w:hAnsi="宋体" w:hint="eastAsia"/>
-          <w:sz w:val="24"/>
-          <w:szCs w:val="24"/>
-        </w:rPr>
-        <w:t>filter</w:t>
-      </w:r>
-      <w:r>
-        <w:rPr>
-          <w:rFonts w:ascii="宋体" w:eastAsia="宋体" w:hAnsi="宋体" w:hint="eastAsia"/>
-          <w:sz w:val="24"/>
-          <w:szCs w:val="24"/>
-        </w:rPr>
-        <w:t>，是对话框的后缀名过滤器，比如我们使用</w:t>
-      </w:r>
-      <w:r>
-        <w:rPr>
-          <w:rFonts w:ascii="宋体" w:eastAsia="宋体" w:hAnsi="宋体" w:hint="eastAsia"/>
-          <w:sz w:val="24"/>
-          <w:szCs w:val="24"/>
-        </w:rPr>
-        <w:t>"Image Files(*.jpg *.png)"</w:t>
-      </w:r>
-      <w:r>
-        <w:rPr>
-          <w:rFonts w:ascii="宋体" w:eastAsia="宋体" w:hAnsi="宋体" w:hint="eastAsia"/>
-          <w:sz w:val="24"/>
-          <w:szCs w:val="24"/>
-        </w:rPr>
-        <w:t>就让它只能显示后缀名是</w:t>
-      </w:r>
-      <w:r>
-        <w:rPr>
-          <w:rFonts w:ascii="宋体" w:eastAsia="宋体" w:hAnsi="宋体" w:hint="eastAsia"/>
-          <w:sz w:val="24"/>
-          <w:szCs w:val="24"/>
-        </w:rPr>
-        <w:t>jpg</w:t>
-      </w:r>
-      <w:r>
-        <w:rPr>
-          <w:rFonts w:ascii="宋体" w:eastAsia="宋体" w:hAnsi="宋体" w:hint="eastAsia"/>
-          <w:sz w:val="24"/>
-          <w:szCs w:val="24"/>
-        </w:rPr>
-        <w:t>或者</w:t>
-      </w:r>
-      <w:r>
-        <w:rPr>
-          <w:rFonts w:ascii="宋体" w:eastAsia="宋体" w:hAnsi="宋体" w:hint="eastAsia"/>
-          <w:sz w:val="24"/>
-          <w:szCs w:val="24"/>
-        </w:rPr>
-        <w:t>png</w:t>
-      </w:r>
-      <w:r>
-        <w:rPr>
-          <w:rFonts w:ascii="宋体" w:eastAsia="宋体" w:hAnsi="宋体" w:hint="eastAsia"/>
-          <w:sz w:val="24"/>
-          <w:szCs w:val="24"/>
-        </w:rPr>
-        <w:t>的文件。如果需要使用多个过滤器，使用</w:t>
-      </w:r>
-      <w:r>
-        <w:rPr>
-          <w:rFonts w:ascii="宋体" w:eastAsia="宋体" w:hAnsi="宋体" w:hint="eastAsia"/>
-          <w:sz w:val="24"/>
-          <w:szCs w:val="24"/>
-        </w:rPr>
-        <w:t>";;"</w:t>
-      </w:r>
-      <w:r>
-        <w:rPr>
-          <w:rFonts w:ascii="宋体" w:eastAsia="宋体" w:hAnsi="宋体" w:hint="eastAsia"/>
-          <w:sz w:val="24"/>
-          <w:szCs w:val="24"/>
-        </w:rPr>
-        <w:t>分割，比如</w:t>
-      </w:r>
-      <w:r>
-        <w:rPr>
-          <w:rFonts w:ascii="宋体" w:eastAsia="宋体" w:hAnsi="宋体" w:hint="eastAsia"/>
-          <w:sz w:val="24"/>
-          <w:szCs w:val="24"/>
-        </w:rPr>
-        <w:t>"JPEG Files(*.jpg);;PNG Files(*.png)"</w:t>
-      </w:r>
-      <w:r>
-        <w:rPr>
-          <w:rFonts w:ascii="宋体" w:eastAsia="宋体" w:hAnsi="宋体" w:hint="eastAsia"/>
-          <w:sz w:val="24"/>
-          <w:szCs w:val="24"/>
-        </w:rPr>
-        <w:t>；</w:t>
-      </w:r>
-    </w:p>
-    <w:p>
-      <w:pPr>
-        <w:rPr>
-          <w:rFonts w:ascii="宋体" w:eastAsia="宋体" w:hAnsi="宋体"/>
-          <w:sz w:val="24"/>
-          <w:szCs w:val="24"/>
-        </w:rPr>
-      </w:pPr>
-      <w:r>
-        <w:rPr>
-          <w:rFonts w:ascii="宋体" w:eastAsia="宋体" w:hAnsi="宋体" w:hint="eastAsia"/>
-          <w:sz w:val="24"/>
-          <w:szCs w:val="24"/>
-        </w:rPr>
-        <w:lastRenderedPageBreak/>
-        <w:t>打开文件考虑用户取消的情况，如果用户取消则直接返回，其他情况下考虑文件的属性，最终</w:t>
-      </w:r>
-      <w:r>
-        <w:rPr>
-          <w:rFonts w:ascii="宋体" w:eastAsia="宋体" w:hAnsi="宋体" w:hint="eastAsia"/>
-          <w:sz w:val="24"/>
-          <w:szCs w:val="24"/>
-        </w:rPr>
-        <w:t>将文件内容获取并利用</w:t>
-      </w:r>
-      <w:r>
-        <w:rPr>
-          <w:rFonts w:ascii="宋体" w:eastAsia="宋体" w:hAnsi="宋体" w:hint="eastAsia"/>
-          <w:sz w:val="24"/>
-          <w:szCs w:val="24"/>
-        </w:rPr>
-        <w:t>e</w:t>
-      </w:r>
-      <w:r>
-        <w:rPr>
-          <w:rFonts w:ascii="宋体" w:eastAsia="宋体" w:hAnsi="宋体"/>
-          <w:sz w:val="24"/>
-          <w:szCs w:val="24"/>
-        </w:rPr>
-        <w:t>ditor-&gt;show()</w:t>
-      </w:r>
-      <w:r>
-        <w:rPr>
-          <w:rFonts w:ascii="宋体" w:eastAsia="宋体" w:hAnsi="宋体" w:hint="eastAsia"/>
-          <w:sz w:val="24"/>
-          <w:szCs w:val="24"/>
-        </w:rPr>
-        <w:t>显示在</w:t>
-      </w:r>
-      <w:r>
-        <w:rPr>
-          <w:rFonts w:ascii="宋体" w:eastAsia="宋体" w:hAnsi="宋体" w:hint="eastAsia"/>
-          <w:sz w:val="24"/>
-          <w:szCs w:val="24"/>
-        </w:rPr>
-        <w:t>editor</w:t>
-      </w:r>
-      <w:r>
-        <w:rPr>
-          <w:rFonts w:ascii="宋体" w:eastAsia="宋体" w:hAnsi="宋体" w:hint="eastAsia"/>
-          <w:sz w:val="24"/>
-          <w:szCs w:val="24"/>
-        </w:rPr>
-        <w:t>中。</w:t>
-      </w:r>
-    </w:p>
-    <w:p>
-      <w:pPr>
-        <w:rPr>
-          <w:rFonts w:ascii="宋体" w:eastAsia="宋体" w:hAnsi="宋体"/>
-          <w:sz w:val="24"/>
-          <w:szCs w:val="24"/>
-        </w:rPr>
-      </w:pPr>
-      <w:r>
-        <w:rPr>
-          <w:rFonts w:ascii="宋体" w:eastAsia="宋体" w:hAnsi="宋体" w:hint="eastAsia"/>
-          <w:sz w:val="24"/>
-          <w:szCs w:val="24"/>
-        </w:rPr>
-        <w:t>文件的保存分两种情况，新文件的保存和原有文件修改下的保存。利用</w:t>
-      </w:r>
-      <w:r>
-        <w:rPr>
-          <w:rFonts w:ascii="宋体" w:eastAsia="宋体" w:hAnsi="宋体" w:hint="eastAsia"/>
-          <w:sz w:val="24"/>
-          <w:szCs w:val="24"/>
-        </w:rPr>
-        <w:t>f</w:t>
-      </w:r>
-      <w:r>
-        <w:rPr>
-          <w:rFonts w:ascii="宋体" w:eastAsia="宋体" w:hAnsi="宋体"/>
-          <w:sz w:val="24"/>
-          <w:szCs w:val="24"/>
-        </w:rPr>
-        <w:t>lag_isOpen</w:t>
-      </w:r>
-      <w:r>
-        <w:rPr>
-          <w:rFonts w:ascii="宋体" w:eastAsia="宋体" w:hAnsi="宋体" w:hint="eastAsia"/>
-          <w:sz w:val="24"/>
-          <w:szCs w:val="24"/>
-        </w:rPr>
-        <w:t>判断文件是否打开，</w:t>
-      </w:r>
-      <w:r>
-        <w:rPr>
-          <w:rFonts w:ascii="宋体" w:eastAsia="宋体" w:hAnsi="宋体" w:hint="eastAsia"/>
-          <w:sz w:val="24"/>
-          <w:szCs w:val="24"/>
-        </w:rPr>
-        <w:t>f</w:t>
-      </w:r>
-      <w:r>
-        <w:rPr>
-          <w:rFonts w:ascii="宋体" w:eastAsia="宋体" w:hAnsi="宋体"/>
-          <w:sz w:val="24"/>
-          <w:szCs w:val="24"/>
-        </w:rPr>
-        <w:t>lag_isNew</w:t>
-      </w:r>
-      <w:r>
-        <w:rPr>
-          <w:rFonts w:ascii="宋体" w:eastAsia="宋体" w:hAnsi="宋体" w:hint="eastAsia"/>
-          <w:sz w:val="24"/>
-          <w:szCs w:val="24"/>
-        </w:rPr>
-        <w:t>判断文件是否新建。</w:t>
-      </w:r>
-    </w:p>
-    <w:p>
-      <w:pPr>
-        <w:rPr>
-          <w:rFonts w:ascii="宋体" w:eastAsia="宋体" w:hAnsi="宋体"/>
-          <w:sz w:val="24"/>
-          <w:szCs w:val="24"/>
-        </w:rPr>
-      </w:pPr>
-      <w:r>
-        <w:rPr>
-          <w:rFonts w:ascii="宋体" w:eastAsia="宋体" w:hAnsi="宋体" w:hint="eastAsia"/>
-          <w:sz w:val="24"/>
-          <w:szCs w:val="24"/>
-        </w:rPr>
-        <w:t>另存为模块与文件保存模块使用函数基本一致。</w:t>
-      </w:r>
-    </w:p>
-    <w:p>
-      <w:pPr>
-        <w:pStyle w:val="3"/>
-      </w:pPr>
-      <w:bookmarkStart w:id="16" w:name="_Toc19003153"/>
-      <w:r>
-        <w:rPr>
-          <w:rFonts w:hint="eastAsia"/>
-        </w:rPr>
-        <w:t>3</w:t>
-      </w:r>
-      <w:r>
-        <w:t>.2.2</w:t>
-      </w:r>
-      <w:r>
-        <w:rPr>
-          <w:rFonts w:hint="eastAsia"/>
-        </w:rPr>
-        <w:t>编辑模块</w:t>
-      </w:r>
-      <w:r>
-        <w:t>:</w:t>
-      </w:r>
-      <w:bookmarkEnd w:id="16"/>
-      <w:r>
-        <w:t xml:space="preserve"> </w:t>
-      </w:r>
-    </w:p>
-    <w:p>
-      <w:pPr>
-        <w:rPr>
-          <w:rFonts w:ascii="宋体" w:eastAsia="宋体" w:hAnsi="宋体"/>
-          <w:sz w:val="24"/>
-          <w:szCs w:val="24"/>
-        </w:rPr>
-      </w:pPr>
-      <w:r>
-        <w:rPr>
-          <w:rFonts w:ascii="宋体" w:eastAsia="宋体" w:hAnsi="宋体"/>
-          <w:sz w:val="24"/>
-          <w:szCs w:val="24"/>
-        </w:rPr>
-        <w:t xml:space="preserve">Qsciscintilla </w:t>
-      </w:r>
-      <w:r>
-        <w:rPr>
-          <w:rFonts w:ascii="宋体" w:eastAsia="宋体" w:hAnsi="宋体"/>
-          <w:sz w:val="24"/>
-          <w:szCs w:val="24"/>
-        </w:rPr>
-        <w:t>类自带编辑操作函数，</w:t>
-      </w:r>
-      <w:r>
-        <w:rPr>
-          <w:rFonts w:ascii="宋体" w:eastAsia="宋体" w:hAnsi="宋体"/>
-          <w:sz w:val="24"/>
-          <w:szCs w:val="24"/>
-        </w:rPr>
-        <w:t>cut paste selectall copy</w:t>
-      </w:r>
-      <w:r>
-        <w:rPr>
-          <w:rFonts w:ascii="宋体" w:eastAsia="宋体" w:hAnsi="宋体" w:hint="eastAsia"/>
-          <w:sz w:val="24"/>
-          <w:szCs w:val="24"/>
-        </w:rPr>
-        <w:t>，利用</w:t>
-      </w:r>
-      <w:r>
-        <w:rPr>
-          <w:rFonts w:ascii="宋体" w:eastAsia="宋体" w:hAnsi="宋体" w:hint="eastAsia"/>
-          <w:sz w:val="24"/>
-          <w:szCs w:val="24"/>
-        </w:rPr>
-        <w:t>e</w:t>
-      </w:r>
-      <w:r>
-        <w:rPr>
-          <w:rFonts w:ascii="宋体" w:eastAsia="宋体" w:hAnsi="宋体"/>
-          <w:sz w:val="24"/>
-          <w:szCs w:val="24"/>
-        </w:rPr>
-        <w:t>ditor-&gt;copy()</w:t>
-      </w:r>
-      <w:r>
-        <w:rPr>
-          <w:rFonts w:ascii="宋体" w:eastAsia="宋体" w:hAnsi="宋体" w:hint="eastAsia"/>
-          <w:sz w:val="24"/>
-          <w:szCs w:val="24"/>
-        </w:rPr>
-        <w:t>，</w:t>
-      </w:r>
-      <w:r>
-        <w:rPr>
-          <w:rFonts w:ascii="宋体" w:eastAsia="宋体" w:hAnsi="宋体" w:hint="eastAsia"/>
-          <w:sz w:val="24"/>
-          <w:szCs w:val="24"/>
-        </w:rPr>
-        <w:t>editor</w:t>
-      </w:r>
-      <w:r>
-        <w:rPr>
-          <w:rFonts w:ascii="宋体" w:eastAsia="宋体" w:hAnsi="宋体"/>
-          <w:sz w:val="24"/>
-          <w:szCs w:val="24"/>
-        </w:rPr>
-        <w:t>-&gt;paste()</w:t>
-      </w:r>
-      <w:r>
-        <w:rPr>
-          <w:rFonts w:ascii="宋体" w:eastAsia="宋体" w:hAnsi="宋体" w:hint="eastAsia"/>
-          <w:sz w:val="24"/>
-          <w:szCs w:val="24"/>
-        </w:rPr>
-        <w:t>等即可实现拷贝、粘贴等功能。</w:t>
-      </w:r>
-    </w:p>
-    <w:p>
-      <w:pPr>
-        <w:pStyle w:val="3"/>
-      </w:pPr>
-      <w:bookmarkStart w:id="17" w:name="_Toc19003154"/>
-      <w:r>
-        <w:rPr>
-          <w:rFonts w:hint="eastAsia"/>
-        </w:rPr>
-        <w:t>3</w:t>
-      </w:r>
-      <w:r>
-        <w:t>.2.3</w:t>
-      </w:r>
-      <w:r>
-        <w:rPr>
-          <w:rFonts w:hint="eastAsia"/>
-        </w:rPr>
-        <w:t>帮助模块</w:t>
-      </w:r>
-      <w:r>
-        <w:t>:</w:t>
-      </w:r>
-      <w:bookmarkEnd w:id="17"/>
-      <w:r>
-        <w:t xml:space="preserve"> </w:t>
-      </w:r>
-    </w:p>
-    <w:p>
-      <w:pPr>
-        <w:rPr>
-          <w:rFonts w:ascii="宋体" w:eastAsia="宋体" w:hAnsi="宋体"/>
-          <w:sz w:val="24"/>
-          <w:szCs w:val="24"/>
-        </w:rPr>
-      </w:pPr>
-      <w:r>
-        <w:rPr>
-          <w:rFonts w:ascii="宋体" w:eastAsia="宋体" w:hAnsi="宋体"/>
-          <w:sz w:val="24"/>
-          <w:szCs w:val="24"/>
-        </w:rPr>
-        <w:t>connect</w:t>
-      </w:r>
-      <w:r>
-        <w:rPr>
-          <w:rFonts w:ascii="宋体" w:eastAsia="宋体" w:hAnsi="宋体"/>
-          <w:sz w:val="24"/>
-          <w:szCs w:val="24"/>
-        </w:rPr>
-        <w:t>函数链接按钮触发打开</w:t>
-      </w:r>
-      <w:r>
-        <w:rPr>
-          <w:rFonts w:ascii="宋体" w:eastAsia="宋体" w:hAnsi="宋体"/>
-          <w:sz w:val="24"/>
-          <w:szCs w:val="24"/>
-        </w:rPr>
-        <w:t>txt</w:t>
-      </w:r>
-      <w:r>
-        <w:rPr>
-          <w:rFonts w:ascii="宋体" w:eastAsia="宋体" w:hAnsi="宋体" w:hint="eastAsia"/>
-          <w:sz w:val="24"/>
-          <w:szCs w:val="24"/>
-        </w:rPr>
-        <w:t>相关帮助</w:t>
-      </w:r>
-      <w:r>
-        <w:rPr>
-          <w:rFonts w:ascii="宋体" w:eastAsia="宋体" w:hAnsi="宋体"/>
-          <w:sz w:val="24"/>
-          <w:szCs w:val="24"/>
-        </w:rPr>
-        <w:t>文本文件即可。</w:t>
-      </w:r>
-    </w:p>
-    <w:p>
-      <w:pPr>
-        <w:pStyle w:val="3"/>
-      </w:pPr>
-      <w:bookmarkStart w:id="18" w:name="_Toc19003155"/>
-      <w:r>
-        <w:t>3.2.4</w:t>
-      </w:r>
-      <w:r>
-        <w:rPr>
-          <w:rFonts w:hint="eastAsia"/>
-        </w:rPr>
-        <w:t>编译模块</w:t>
-      </w:r>
-      <w:r>
-        <w:t>:</w:t>
-      </w:r>
-      <w:bookmarkEnd w:id="18"/>
-    </w:p>
-    <w:p>
-      <w:r>
-        <w:rPr>
-          <w:rFonts w:hint="eastAsia"/>
-        </w:rPr>
-        <w:t>编译模块上主要运用了</w:t>
-      </w:r>
-      <w:r>
-        <w:rPr>
-          <w:rFonts w:hint="eastAsia"/>
-        </w:rPr>
-        <w:t>C</w:t>
-      </w:r>
-      <w:r>
-        <w:rPr>
-          <w:rFonts w:hint="eastAsia"/>
-        </w:rPr>
-        <w:t>语言向</w:t>
-      </w:r>
-      <w:r>
-        <w:rPr>
-          <w:rFonts w:hint="eastAsia"/>
-        </w:rPr>
-        <w:t>cmd</w:t>
-      </w:r>
-      <w:r>
-        <w:rPr>
-          <w:rFonts w:hint="eastAsia"/>
-        </w:rPr>
-        <w:t>命令行输入和信息提取。</w:t>
-      </w:r>
-    </w:p>
-    <w:p>
-      <w:pPr>
-        <w:pStyle w:val="4"/>
-        <w:rPr>
-          <w:rFonts w:ascii="宋体" w:eastAsia="宋体" w:hAnsi="宋体" w:cs="宋体"/>
-          <w:sz w:val="24"/>
-          <w:szCs w:val="21"/>
-        </w:rPr>
-      </w:pPr>
-      <w:r>
-        <w:rPr>
-          <w:rFonts w:ascii="宋体" w:eastAsia="宋体" w:hAnsi="宋体" w:cs="宋体" w:hint="eastAsia"/>
-          <w:sz w:val="24"/>
-          <w:szCs w:val="21"/>
-        </w:rPr>
-        <w:t>3.2.4.1</w:t>
-      </w:r>
-      <w:r>
-        <w:rPr>
-          <w:rFonts w:ascii="宋体" w:eastAsia="宋体" w:hAnsi="宋体" w:cs="宋体" w:hint="eastAsia"/>
-          <w:sz w:val="24"/>
-          <w:szCs w:val="21"/>
-        </w:rPr>
-        <w:t>编译：</w:t>
-      </w:r>
-    </w:p>
-    <w:p>
-      <w:pPr>
-        <w:pStyle w:val="HTML"/>
-      </w:pPr>
-      <w:r>
-        <w:rPr>
-          <w:rFonts w:hint="eastAsia"/>
-        </w:rPr>
-        <w:t>此</w:t>
-      </w:r>
-      <w:r>
-        <w:rPr>
-          <w:rFonts w:hint="eastAsia"/>
-        </w:rPr>
-        <w:t>IDE</w:t>
-      </w:r>
-      <w:r>
-        <w:rPr>
-          <w:rFonts w:hint="eastAsia"/>
-        </w:rPr>
-        <w:t>直接运用</w:t>
-      </w:r>
-      <w:r>
-        <w:rPr>
-          <w:rFonts w:hint="eastAsia"/>
-        </w:rPr>
-        <w:t>GCC</w:t>
-      </w:r>
-      <w:r>
-        <w:rPr>
-          <w:rFonts w:hint="eastAsia"/>
-        </w:rPr>
-        <w:t>命令进行编译，首先将</w:t>
-      </w:r>
-      <w:r>
-        <w:rPr>
-          <w:rFonts w:hint="eastAsia"/>
-        </w:rPr>
-        <w:t>.txt</w:t>
-      </w:r>
-      <w:r>
-        <w:rPr>
-          <w:rFonts w:hint="eastAsia"/>
-        </w:rPr>
-        <w:t>文件保存未</w:t>
-      </w:r>
-      <w:r>
-        <w:rPr>
-          <w:rFonts w:hint="eastAsia"/>
-        </w:rPr>
-        <w:t>.c</w:t>
-      </w:r>
-      <w:r>
-        <w:rPr>
-          <w:rFonts w:hint="eastAsia"/>
-        </w:rPr>
-        <w:t>文件，再通过</w:t>
-      </w:r>
-      <w:r>
-        <w:rPr>
-          <w:rFonts w:hint="eastAsia"/>
-        </w:rPr>
-        <w:t xml:space="preserve">gcc filename.c -o filename </w:t>
+        <w:t xml:space="preserve"> -o filename </w:t>
       </w:r>
       <w:r>
         <w:rPr>
@@ -4364,29 +3728,77 @@
         </w:rPr>
         <w:t>这样的指令进行编译，同时，将</w:t>
       </w:r>
+      <w:proofErr w:type="spellStart"/>
       <w:r>
         <w:rPr>
           <w:rFonts w:hint="eastAsia"/>
         </w:rPr>
         <w:t>cmd</w:t>
       </w:r>
+      <w:proofErr w:type="spellEnd"/>
       <w:r>
         <w:rPr>
           <w:rFonts w:hint="eastAsia"/>
         </w:rPr>
-        <w:t>传输回来的错误正确信息保存在根目录的</w:t>
-      </w:r>
+        <w:t>传输回来的错误正确信息保存在根目录的err.txt文件内，当文件不为空时，证明编译错误，将错误信息打印在提示框内。期间，文件的名字可以通过其所在路径提取。</w:t>
+      </w:r>
+    </w:p>
+    <w:p>
+      <w:pPr>
+        <w:pStyle w:val="4"/>
+        <w:rPr>
+          <w:rFonts w:ascii="宋体" w:eastAsia="宋体" w:hAnsi="宋体" w:cs="宋体"/>
+          <w:sz w:val="24"/>
+          <w:szCs w:val="21"/>
+        </w:rPr>
+      </w:pPr>
+      <w:r>
+        <w:rPr>
+          <w:rFonts w:ascii="宋体" w:eastAsia="宋体" w:hAnsi="宋体" w:cs="宋体" w:hint="eastAsia"/>
+          <w:sz w:val="24"/>
+          <w:szCs w:val="21"/>
+        </w:rPr>
+        <w:t>3.2.4.2运行：</w:t>
+      </w:r>
+    </w:p>
+    <w:p>
       <w:r>
         <w:rPr>
           <w:rFonts w:hint="eastAsia"/>
         </w:rPr>
-        <w:t>err.txt</w:t>
-      </w:r>
+        <w:t>由于之前编译已经将.exe文件建立，运行就可以直接 在</w:t>
+      </w:r>
+      <w:proofErr w:type="spellStart"/>
       <w:r>
         <w:rPr>
           <w:rFonts w:hint="eastAsia"/>
         </w:rPr>
-        <w:t>文件内，当文件不为空时，证明编译错误，将错误信息打印在提示框内。期间，文件的名字可以通过其所在路径提取。</w:t>
+        <w:t>cmd</w:t>
+      </w:r>
+      <w:proofErr w:type="spellEnd"/>
+      <w:r>
+        <w:rPr>
+          <w:rFonts w:hint="eastAsia"/>
+        </w:rPr>
+        <w:t>上输入filname.exe，同时需要用户在自己每个代码后加上system(</w:t>
+      </w:r>
+      <w:r>
+        <w:t>“</w:t>
+      </w:r>
+      <w:r>
+        <w:rPr>
+          <w:rFonts w:hint="eastAsia"/>
+        </w:rPr>
+        <w:t>pause</w:t>
+      </w:r>
+      <w:r>
+        <w:t>”</w:t>
+      </w:r>
+      <w:r>
+        <w:rPr>
+          <w:rFonts w:hint="eastAsia"/>
+        </w:rPr>
+        <w:t>)可以使窗口停留下来。</w:t>
       </w:r>
     </w:p>
     <w:p>
@@ -4404,195 +3816,105 @@
           <w:sz w:val="24"/>
           <w:szCs w:val="21"/>
         </w:rPr>
-        <w:t>3.2.4.2</w:t>
-      </w:r>
+        <w:t>3.2.4.3 调试：</w:t>
+      </w:r>
+    </w:p>
+    <w:p>
       <w:r>
         <w:rPr>
           <w:rFonts w:ascii="宋体" w:eastAsia="宋体" w:hAnsi="宋体" w:cs="宋体" w:hint="eastAsia"/>
           <w:sz w:val="24"/>
           <w:szCs w:val="21"/>
         </w:rPr>
-        <w:t>运行：</w:t>
-      </w:r>
-    </w:p>
-    <w:p>
+        <w:t>调试同样有对应的指令，首先需要先生成用于调试的文件，先</w:t>
+      </w:r>
+      <w:proofErr w:type="spellStart"/>
+      <w:r>
+        <w:rPr>
+          <w:rFonts w:ascii="宋体" w:eastAsia="宋体" w:hAnsi="宋体" w:cs="宋体" w:hint="eastAsia"/>
+          <w:sz w:val="24"/>
+          <w:szCs w:val="21"/>
+        </w:rPr>
+        <w:t>cmd</w:t>
+      </w:r>
+      <w:proofErr w:type="spellEnd"/>
+      <w:r>
+        <w:rPr>
+          <w:rFonts w:ascii="宋体" w:eastAsia="宋体" w:hAnsi="宋体" w:cs="宋体" w:hint="eastAsia"/>
+          <w:sz w:val="24"/>
+          <w:szCs w:val="21"/>
+        </w:rPr>
+        <w:t>输入</w:t>
+      </w:r>
+      <w:proofErr w:type="spellStart"/>
       <w:r>
         <w:rPr>
           <w:rFonts w:hint="eastAsia"/>
         </w:rPr>
-        <w:t>由于之前编译已经将</w:t>
-      </w:r>
+        <w:t>gcc</w:t>
+      </w:r>
+      <w:proofErr w:type="spellEnd"/>
       <w:r>
         <w:rPr>
           <w:rFonts w:hint="eastAsia"/>
         </w:rPr>
-        <w:t>.exe</w:t>
-      </w:r>
+        <w:t xml:space="preserve"> </w:t>
+      </w:r>
+      <w:proofErr w:type="spellStart"/>
       <w:r>
         <w:rPr>
           <w:rFonts w:hint="eastAsia"/>
         </w:rPr>
-        <w:t>文件建立，运行就可以直接</w:t>
-      </w:r>
+        <w:t>filename.c</w:t>
+      </w:r>
+      <w:proofErr w:type="spellEnd"/>
       <w:r>
         <w:rPr>
           <w:rFonts w:hint="eastAsia"/>
         </w:rPr>
+        <w:t xml:space="preserve"> -o filename -g。生成后，先</w:t>
+      </w:r>
+      <w:proofErr w:type="spellStart"/>
+      <w:r>
+        <w:rPr>
+          <w:rFonts w:hint="eastAsia"/>
+        </w:rPr>
+        <w:t>cmd</w:t>
+      </w:r>
+      <w:proofErr w:type="spellEnd"/>
+      <w:r>
+        <w:rPr>
+          <w:rFonts w:hint="eastAsia"/>
+        </w:rPr>
+        <w:t xml:space="preserve">输入指令 </w:t>
+      </w:r>
+      <w:proofErr w:type="spellStart"/>
+      <w:r>
+        <w:rPr>
+          <w:rFonts w:hint="eastAsia"/>
+        </w:rPr>
+        <w:t>gdb</w:t>
+      </w:r>
+      <w:proofErr w:type="spellEnd"/>
+      <w:r>
+        <w:rPr>
+          <w:rFonts w:hint="eastAsia"/>
+        </w:rPr>
         <w:t xml:space="preserve"> </w:t>
       </w:r>
+      <w:proofErr w:type="spellStart"/>
       <w:r>
         <w:rPr>
           <w:rFonts w:hint="eastAsia"/>
         </w:rPr>
-        <w:t>在</w:t>
-      </w:r>
+        <w:t>filname</w:t>
+      </w:r>
+      <w:proofErr w:type="spellEnd"/>
       <w:r>
         <w:rPr>
           <w:rFonts w:hint="eastAsia"/>
         </w:rPr>
-        <w:t>cmd</w:t>
-      </w:r>
-      <w:r>
-        <w:rPr>
-          <w:rFonts w:hint="eastAsia"/>
-        </w:rPr>
-        <w:t>上输入</w:t>
-      </w:r>
-      <w:r>
-        <w:rPr>
-          <w:rFonts w:hint="eastAsia"/>
-        </w:rPr>
-        <w:t>filname.exe</w:t>
-      </w:r>
-      <w:r>
-        <w:rPr>
-          <w:rFonts w:hint="eastAsia"/>
-        </w:rPr>
-        <w:t>，同时需要用户在自己每个代码后加上</w:t>
-      </w:r>
-      <w:r>
-        <w:rPr>
-          <w:rFonts w:hint="eastAsia"/>
-        </w:rPr>
-        <w:t>system(</w:t>
-      </w:r>
-      <w:r>
-        <w:t>“</w:t>
-      </w:r>
-      <w:r>
-        <w:rPr>
-          <w:rFonts w:hint="eastAsia"/>
-        </w:rPr>
-        <w:t>pause</w:t>
-      </w:r>
-      <w:r>
-        <w:t>”</w:t>
-      </w:r>
-      <w:r>
-        <w:rPr>
-          <w:rFonts w:hint="eastAsia"/>
-        </w:rPr>
-        <w:t>)</w:t>
-      </w:r>
-      <w:r>
-        <w:rPr>
-          <w:rFonts w:hint="eastAsia"/>
-        </w:rPr>
-        <w:t>可以使窗口停留下来。</w:t>
-      </w:r>
-    </w:p>
-    <w:p>
-      <w:pPr>
-        <w:pStyle w:val="4"/>
-        <w:rPr>
-          <w:rFonts w:ascii="宋体" w:eastAsia="宋体" w:hAnsi="宋体" w:cs="宋体"/>
-          <w:sz w:val="24"/>
-          <w:szCs w:val="21"/>
-        </w:rPr>
-      </w:pPr>
-      <w:r>
-        <w:rPr>
-          <w:rFonts w:ascii="宋体" w:eastAsia="宋体" w:hAnsi="宋体" w:cs="宋体" w:hint="eastAsia"/>
-          <w:sz w:val="24"/>
-          <w:szCs w:val="21"/>
-        </w:rPr>
-        <w:t xml:space="preserve">3.2.4.3 </w:t>
-      </w:r>
-      <w:r>
-        <w:rPr>
-          <w:rFonts w:ascii="宋体" w:eastAsia="宋体" w:hAnsi="宋体" w:cs="宋体" w:hint="eastAsia"/>
-          <w:sz w:val="24"/>
-          <w:szCs w:val="21"/>
-        </w:rPr>
-        <w:t>调试：</w:t>
-      </w:r>
-    </w:p>
-    <w:p>
-      <w:r>
-        <w:rPr>
-          <w:rFonts w:ascii="宋体" w:eastAsia="宋体" w:hAnsi="宋体" w:cs="宋体" w:hint="eastAsia"/>
-          <w:sz w:val="24"/>
-          <w:szCs w:val="21"/>
-        </w:rPr>
-        <w:t>调试同样有对应的指令，首先需要先生成用于调试的文件，先</w:t>
-      </w:r>
-      <w:r>
-        <w:rPr>
-          <w:rFonts w:ascii="宋体" w:eastAsia="宋体" w:hAnsi="宋体" w:cs="宋体" w:hint="eastAsia"/>
-          <w:sz w:val="24"/>
-          <w:szCs w:val="21"/>
-        </w:rPr>
-        <w:t>cmd</w:t>
-      </w:r>
-      <w:r>
-        <w:rPr>
-          <w:rFonts w:ascii="宋体" w:eastAsia="宋体" w:hAnsi="宋体" w:cs="宋体" w:hint="eastAsia"/>
-          <w:sz w:val="24"/>
-          <w:szCs w:val="21"/>
-        </w:rPr>
-        <w:t>输入</w:t>
-      </w:r>
-      <w:r>
-        <w:rPr>
-          <w:rFonts w:hint="eastAsia"/>
-        </w:rPr>
-        <w:t>gcc filename.c -o f</w:t>
-      </w:r>
-      <w:r>
-        <w:rPr>
-          <w:rFonts w:hint="eastAsia"/>
-        </w:rPr>
-        <w:t>ilename -g</w:t>
-      </w:r>
-      <w:r>
-        <w:rPr>
-          <w:rFonts w:hint="eastAsia"/>
-        </w:rPr>
-        <w:t>。生成后，先</w:t>
-      </w:r>
-      <w:r>
-        <w:rPr>
-          <w:rFonts w:hint="eastAsia"/>
-        </w:rPr>
-        <w:t>cmd</w:t>
-      </w:r>
-      <w:r>
-        <w:rPr>
-          <w:rFonts w:hint="eastAsia"/>
-        </w:rPr>
-        <w:t>输入指令</w:t>
-      </w:r>
-      <w:r>
-        <w:rPr>
-          <w:rFonts w:hint="eastAsia"/>
-        </w:rPr>
-        <w:t xml:space="preserve"> gdb filname </w:t>
-      </w:r>
-      <w:r>
-        <w:rPr>
-          <w:rFonts w:hint="eastAsia"/>
-        </w:rPr>
-        <w:t>进入调试状态，输入不同的指令有不同的效果，如下：</w:t>
+        <w:t xml:space="preserve"> 进入调试状态，输入不同的指令有不同的效果，如下：</w:t>
       </w:r>
     </w:p>
     <w:p>
@@ -4651,24 +3973,28 @@
         </w:rPr>
         <w:t>由于</w:t>
       </w:r>
+      <w:proofErr w:type="spellStart"/>
       <w:r>
         <w:rPr>
           <w:rFonts w:hint="eastAsia"/>
         </w:rPr>
         <w:t>dubug</w:t>
       </w:r>
+      <w:proofErr w:type="spellEnd"/>
       <w:r>
         <w:rPr>
           <w:rFonts w:hint="eastAsia"/>
         </w:rPr>
         <w:t>使状态，所以我们需要使用到多线程对其进行操作。同时，将</w:t>
       </w:r>
+      <w:proofErr w:type="spellStart"/>
       <w:r>
         <w:rPr>
           <w:rFonts w:hint="eastAsia"/>
         </w:rPr>
         <w:t>cmd</w:t>
       </w:r>
+      <w:proofErr w:type="spellEnd"/>
       <w:r>
         <w:rPr>
           <w:rFonts w:hint="eastAsia"/>
@@ -4679,27 +4005,15 @@
     <w:p>
       <w:pPr>
         <w:pStyle w:val="3"/>
+      </w:pPr>
+      <w:r>
+        <w:t xml:space="preserve">3.2.5 </w:t>
+      </w:r>
+      <w:r>
         <w:rPr>
           <w:rFonts w:hint="eastAsia"/>
         </w:rPr>
-      </w:pPr>
-      <w:r>
-        <w:t>3.2</w:t>
-      </w:r>
-      <w:r>
-        <w:t xml:space="preserve">.5 </w:t>
-      </w:r>
-      <w:r>
-        <w:rPr>
-          <w:rFonts w:hint="eastAsia"/>
-        </w:rPr>
-        <w:t>代码文本</w:t>
-      </w:r>
-      <w:r>
-        <w:rPr>
-          <w:rFonts w:hint="eastAsia"/>
-        </w:rPr>
-        <w:t>模块</w:t>
+        <w:t>代码文本模块</w:t>
       </w:r>
       <w:r>
         <w:t>:</w:t>
@@ -4754,33 +4068,100 @@
         </w:tabs>
         <w:jc w:val="left"/>
         <w:rPr>
+          <w:rFonts w:ascii="宋体" w:eastAsia="宋体" w:hAnsi="宋体" w:cs="宋体"/>
+          <w:color w:val="000000" w:themeColor="text1"/>
+          <w:kern w:val="0"/>
+          <w:sz w:val="24"/>
+          <w:szCs w:val="24"/>
+        </w:rPr>
+      </w:pPr>
+      <w:r>
+        <w:rPr>
+          <w:rFonts w:ascii="宋体" w:eastAsia="宋体" w:hAnsi="宋体" w:cs="宋体"/>
+          <w:color w:val="800080"/>
+          <w:kern w:val="0"/>
+          <w:sz w:val="24"/>
+          <w:szCs w:val="24"/>
+        </w:rPr>
+        <w:tab/>
+      </w:r>
+      <w:proofErr w:type="spellStart"/>
+      <w:r>
+        <w:rPr>
+          <w:rFonts w:ascii="宋体" w:eastAsia="宋体" w:hAnsi="宋体" w:cs="宋体"/>
+          <w:color w:val="000000" w:themeColor="text1"/>
+          <w:kern w:val="0"/>
+          <w:sz w:val="24"/>
+          <w:szCs w:val="24"/>
+        </w:rPr>
+        <w:t>QsciLexer</w:t>
+      </w:r>
+      <w:proofErr w:type="spellEnd"/>
+      <w:r>
+        <w:rPr>
+          <w:rFonts w:ascii="宋体" w:eastAsia="宋体" w:hAnsi="宋体" w:cs="宋体"/>
+          <w:color w:val="000000" w:themeColor="text1"/>
+          <w:kern w:val="0"/>
+          <w:sz w:val="24"/>
+          <w:szCs w:val="24"/>
+        </w:rPr>
+        <w:t xml:space="preserve"> *</w:t>
+      </w:r>
+      <w:proofErr w:type="spellStart"/>
+      <w:r>
+        <w:rPr>
+          <w:rFonts w:ascii="宋体" w:eastAsia="宋体" w:hAnsi="宋体" w:cs="宋体"/>
+          <w:color w:val="000000" w:themeColor="text1"/>
+          <w:kern w:val="0"/>
+          <w:sz w:val="24"/>
+          <w:szCs w:val="24"/>
+        </w:rPr>
+        <w:t>textLexer</w:t>
+      </w:r>
+      <w:proofErr w:type="spellEnd"/>
+      <w:r>
+        <w:rPr>
+          <w:rFonts w:ascii="宋体" w:eastAsia="宋体" w:hAnsi="宋体" w:cs="宋体"/>
+          <w:color w:val="000000" w:themeColor="text1"/>
+          <w:kern w:val="0"/>
+          <w:sz w:val="24"/>
+          <w:szCs w:val="24"/>
+        </w:rPr>
+        <w:t xml:space="preserve">=new </w:t>
+      </w:r>
+      <w:proofErr w:type="spellStart"/>
+      <w:r>
+        <w:rPr>
+          <w:rFonts w:ascii="宋体" w:eastAsia="宋体" w:hAnsi="宋体" w:cs="宋体"/>
+          <w:color w:val="000000" w:themeColor="text1"/>
+          <w:kern w:val="0"/>
+          <w:sz w:val="24"/>
+          <w:szCs w:val="24"/>
+        </w:rPr>
+        <w:t>QsciLexerCPP</w:t>
+      </w:r>
+      <w:proofErr w:type="spellEnd"/>
+      <w:r>
+        <w:rPr>
+          <w:rFonts w:ascii="宋体" w:eastAsia="宋体" w:hAnsi="宋体" w:cs="宋体"/>
+          <w:color w:val="000000" w:themeColor="text1"/>
+          <w:kern w:val="0"/>
+          <w:sz w:val="24"/>
+          <w:szCs w:val="24"/>
+        </w:rPr>
+        <w:t>;</w:t>
+      </w:r>
+      <w:r>
+        <w:rPr>
           <w:rFonts w:ascii="宋体" w:eastAsia="宋体" w:hAnsi="宋体" w:cs="宋体" w:hint="eastAsia"/>
           <w:color w:val="000000" w:themeColor="text1"/>
           <w:kern w:val="0"/>
           <w:sz w:val="24"/>
           <w:szCs w:val="24"/>
         </w:rPr>
-      </w:pPr>
-      <w:r>
-        <w:rPr>
-          <w:rFonts w:ascii="宋体" w:eastAsia="宋体" w:hAnsi="宋体" w:cs="宋体"/>
-          <w:color w:val="800080"/>
-          <w:kern w:val="0"/>
-          <w:sz w:val="24"/>
-          <w:szCs w:val="24"/>
-        </w:rPr>
-        <w:tab/>
-      </w:r>
-      <w:r>
-        <w:rPr>
-          <w:rFonts w:ascii="宋体" w:eastAsia="宋体" w:hAnsi="宋体" w:cs="宋体"/>
-          <w:color w:val="000000" w:themeColor="text1"/>
-          <w:kern w:val="0"/>
-          <w:sz w:val="24"/>
-          <w:szCs w:val="24"/>
-        </w:rPr>
-        <w:t>QsciLexer *textLexer=new QsciLexerCPP;</w:t>
-      </w:r>
+        <w:t>//设置</w:t>
+      </w:r>
+      <w:proofErr w:type="spellStart"/>
       <w:r>
         <w:rPr>
           <w:rFonts w:ascii="宋体" w:eastAsia="宋体" w:hAnsi="宋体" w:cs="宋体" w:hint="eastAsia"/>
@@ -4789,7 +4170,18 @@
           <w:sz w:val="24"/>
           <w:szCs w:val="24"/>
         </w:rPr>
-        <w:t>//设置cpp解析器</w:t>
+        <w:t>cpp</w:t>
+      </w:r>
+      <w:proofErr w:type="spellEnd"/>
+      <w:r>
+        <w:rPr>
+          <w:rFonts w:ascii="宋体" w:eastAsia="宋体" w:hAnsi="宋体" w:cs="宋体" w:hint="eastAsia"/>
+          <w:color w:val="000000" w:themeColor="text1"/>
+          <w:kern w:val="0"/>
+          <w:sz w:val="24"/>
+          <w:szCs w:val="24"/>
+        </w:rPr>
+        <w:t>解析器</w:t>
       </w:r>
     </w:p>
     <w:p>
@@ -4830,16 +4222,20 @@
           <w:sz w:val="24"/>
           <w:szCs w:val="24"/>
         </w:rPr>
-        <w:t xml:space="preserve">    QsciAPIs *apis = new QsciAPIs(textLexer);</w:t>
-      </w:r>
-    </w:p>
-    <w:p>
-      <w:pPr>
-        <w:rPr>
-          <w:rFonts w:hint="eastAsia"/>
+        <w:t xml:space="preserve">    </w:t>
+      </w:r>
+      <w:proofErr w:type="spellStart"/>
+      <w:r>
+        <w:rPr>
+          <w:rFonts w:ascii="宋体" w:eastAsia="宋体" w:hAnsi="宋体" w:cs="宋体"/>
           <w:color w:val="000000" w:themeColor="text1"/>
-        </w:rPr>
-      </w:pPr>
+          <w:kern w:val="0"/>
+          <w:sz w:val="24"/>
+          <w:szCs w:val="24"/>
+        </w:rPr>
+        <w:t>QsciAPIs</w:t>
+      </w:r>
+      <w:proofErr w:type="spellEnd"/>
       <w:r>
         <w:rPr>
           <w:rFonts w:ascii="宋体" w:eastAsia="宋体" w:hAnsi="宋体" w:cs="宋体"/>
@@ -4848,7 +4244,112 @@
           <w:sz w:val="24"/>
           <w:szCs w:val="24"/>
         </w:rPr>
-        <w:t xml:space="preserve">    apis-&gt;prepare();</w:t>
+        <w:t xml:space="preserve"> *</w:t>
+      </w:r>
+      <w:proofErr w:type="spellStart"/>
+      <w:r>
+        <w:rPr>
+          <w:rFonts w:ascii="宋体" w:eastAsia="宋体" w:hAnsi="宋体" w:cs="宋体"/>
+          <w:color w:val="000000" w:themeColor="text1"/>
+          <w:kern w:val="0"/>
+          <w:sz w:val="24"/>
+          <w:szCs w:val="24"/>
+        </w:rPr>
+        <w:t>apis</w:t>
+      </w:r>
+      <w:proofErr w:type="spellEnd"/>
+      <w:r>
+        <w:rPr>
+          <w:rFonts w:ascii="宋体" w:eastAsia="宋体" w:hAnsi="宋体" w:cs="宋体"/>
+          <w:color w:val="000000" w:themeColor="text1"/>
+          <w:kern w:val="0"/>
+          <w:sz w:val="24"/>
+          <w:szCs w:val="24"/>
+        </w:rPr>
+        <w:t xml:space="preserve"> = new </w:t>
+      </w:r>
+      <w:proofErr w:type="spellStart"/>
+      <w:r>
+        <w:rPr>
+          <w:rFonts w:ascii="宋体" w:eastAsia="宋体" w:hAnsi="宋体" w:cs="宋体"/>
+          <w:color w:val="000000" w:themeColor="text1"/>
+          <w:kern w:val="0"/>
+          <w:sz w:val="24"/>
+          <w:szCs w:val="24"/>
+        </w:rPr>
+        <w:t>QsciAPIs</w:t>
+      </w:r>
+      <w:proofErr w:type="spellEnd"/>
+      <w:r>
+        <w:rPr>
+          <w:rFonts w:ascii="宋体" w:eastAsia="宋体" w:hAnsi="宋体" w:cs="宋体"/>
+          <w:color w:val="000000" w:themeColor="text1"/>
+          <w:kern w:val="0"/>
+          <w:sz w:val="24"/>
+          <w:szCs w:val="24"/>
+        </w:rPr>
+        <w:t>(</w:t>
+      </w:r>
+      <w:proofErr w:type="spellStart"/>
+      <w:r>
+        <w:rPr>
+          <w:rFonts w:ascii="宋体" w:eastAsia="宋体" w:hAnsi="宋体" w:cs="宋体"/>
+          <w:color w:val="000000" w:themeColor="text1"/>
+          <w:kern w:val="0"/>
+          <w:sz w:val="24"/>
+          <w:szCs w:val="24"/>
+        </w:rPr>
+        <w:t>textLexer</w:t>
+      </w:r>
+      <w:proofErr w:type="spellEnd"/>
+      <w:r>
+        <w:rPr>
+          <w:rFonts w:ascii="宋体" w:eastAsia="宋体" w:hAnsi="宋体" w:cs="宋体"/>
+          <w:color w:val="000000" w:themeColor="text1"/>
+          <w:kern w:val="0"/>
+          <w:sz w:val="24"/>
+          <w:szCs w:val="24"/>
+        </w:rPr>
+        <w:t>);</w:t>
+      </w:r>
+    </w:p>
+    <w:p>
+      <w:pPr>
+        <w:rPr>
+          <w:color w:val="000000" w:themeColor="text1"/>
+        </w:rPr>
+      </w:pPr>
+      <w:r>
+        <w:rPr>
+          <w:rFonts w:ascii="宋体" w:eastAsia="宋体" w:hAnsi="宋体" w:cs="宋体"/>
+          <w:color w:val="000000" w:themeColor="text1"/>
+          <w:kern w:val="0"/>
+          <w:sz w:val="24"/>
+          <w:szCs w:val="24"/>
+        </w:rPr>
+        <w:t xml:space="preserve">    </w:t>
+      </w:r>
+      <w:proofErr w:type="spellStart"/>
+      <w:r>
+        <w:rPr>
+          <w:rFonts w:ascii="宋体" w:eastAsia="宋体" w:hAnsi="宋体" w:cs="宋体"/>
+          <w:color w:val="000000" w:themeColor="text1"/>
+          <w:kern w:val="0"/>
+          <w:sz w:val="24"/>
+          <w:szCs w:val="24"/>
+        </w:rPr>
+        <w:t>apis</w:t>
+      </w:r>
+      <w:proofErr w:type="spellEnd"/>
+      <w:r>
+        <w:rPr>
+          <w:rFonts w:ascii="宋体" w:eastAsia="宋体" w:hAnsi="宋体" w:cs="宋体"/>
+          <w:color w:val="000000" w:themeColor="text1"/>
+          <w:kern w:val="0"/>
+          <w:sz w:val="24"/>
+          <w:szCs w:val="24"/>
+        </w:rPr>
+        <w:t>-&gt;prepare();</w:t>
       </w:r>
     </w:p>
     <w:p>
@@ -4891,6 +4392,7 @@
         </w:rPr>
         <w:t>editor-&gt;</w:t>
       </w:r>
+      <w:proofErr w:type="spellStart"/>
       <w:r>
         <w:rPr>
           <w:rFonts w:ascii="宋体" w:eastAsia="宋体" w:hAnsi="宋体" w:cs="宋体"/>
@@ -4903,6 +4405,7 @@
         </w:rPr>
         <w:t>setLexer</w:t>
       </w:r>
+      <w:proofErr w:type="spellEnd"/>
       <w:r>
         <w:rPr>
           <w:rFonts w:ascii="宋体" w:eastAsia="宋体" w:hAnsi="宋体" w:cs="宋体"/>
@@ -4911,7 +4414,29 @@
           <w:sz w:val="24"/>
           <w:szCs w:val="24"/>
         </w:rPr>
-        <w:t>(textLexer);//设置词法</w:t>
+        <w:t>(</w:t>
+      </w:r>
+      <w:proofErr w:type="spellStart"/>
+      <w:r>
+        <w:rPr>
+          <w:rFonts w:ascii="宋体" w:eastAsia="宋体" w:hAnsi="宋体" w:cs="宋体"/>
+          <w:color w:val="000000" w:themeColor="text1"/>
+          <w:kern w:val="0"/>
+          <w:sz w:val="24"/>
+          <w:szCs w:val="24"/>
+        </w:rPr>
+        <w:t>textLexer</w:t>
+      </w:r>
+      <w:proofErr w:type="spellEnd"/>
+      <w:r>
+        <w:rPr>
+          <w:rFonts w:ascii="宋体" w:eastAsia="宋体" w:hAnsi="宋体" w:cs="宋体"/>
+          <w:color w:val="000000" w:themeColor="text1"/>
+          <w:kern w:val="0"/>
+          <w:sz w:val="24"/>
+          <w:szCs w:val="24"/>
+        </w:rPr>
+        <w:t>);//设置词法</w:t>
       </w:r>
       <w:r>
         <w:rPr>
@@ -4975,6 +4500,7 @@
         </w:rPr>
         <w:t>editor-&gt;</w:t>
       </w:r>
+      <w:proofErr w:type="spellStart"/>
       <w:r>
         <w:rPr>
           <w:rFonts w:ascii="宋体" w:eastAsia="宋体" w:hAnsi="宋体" w:cs="宋体"/>
@@ -4987,6 +4513,7 @@
         </w:rPr>
         <w:t>setAutoCompletionSource</w:t>
       </w:r>
+      <w:proofErr w:type="spellEnd"/>
       <w:r>
         <w:rPr>
           <w:rFonts w:ascii="宋体" w:eastAsia="宋体" w:hAnsi="宋体" w:cs="宋体"/>
@@ -4995,7 +4522,51 @@
           <w:sz w:val="24"/>
           <w:szCs w:val="24"/>
         </w:rPr>
-        <w:t>(QsciScintilla::AcsAll);//设置自动完成所有项</w:t>
+        <w:t>(</w:t>
+      </w:r>
+      <w:proofErr w:type="spellStart"/>
+      <w:r>
+        <w:rPr>
+          <w:rFonts w:ascii="宋体" w:eastAsia="宋体" w:hAnsi="宋体" w:cs="宋体"/>
+          <w:color w:val="000000" w:themeColor="text1"/>
+          <w:kern w:val="0"/>
+          <w:sz w:val="24"/>
+          <w:szCs w:val="24"/>
+        </w:rPr>
+        <w:t>QsciScintilla</w:t>
+      </w:r>
+      <w:proofErr w:type="spellEnd"/>
+      <w:r>
+        <w:rPr>
+          <w:rFonts w:ascii="宋体" w:eastAsia="宋体" w:hAnsi="宋体" w:cs="宋体"/>
+          <w:color w:val="000000" w:themeColor="text1"/>
+          <w:kern w:val="0"/>
+          <w:sz w:val="24"/>
+          <w:szCs w:val="24"/>
+        </w:rPr>
+        <w:t>::</w:t>
+      </w:r>
+      <w:proofErr w:type="spellStart"/>
+      <w:r>
+        <w:rPr>
+          <w:rFonts w:ascii="宋体" w:eastAsia="宋体" w:hAnsi="宋体" w:cs="宋体"/>
+          <w:color w:val="000000" w:themeColor="text1"/>
+          <w:kern w:val="0"/>
+          <w:sz w:val="24"/>
+          <w:szCs w:val="24"/>
+        </w:rPr>
+        <w:t>AcsAll</w:t>
+      </w:r>
+      <w:proofErr w:type="spellEnd"/>
+      <w:r>
+        <w:rPr>
+          <w:rFonts w:ascii="宋体" w:eastAsia="宋体" w:hAnsi="宋体" w:cs="宋体"/>
+          <w:color w:val="000000" w:themeColor="text1"/>
+          <w:kern w:val="0"/>
+          <w:sz w:val="24"/>
+          <w:szCs w:val="24"/>
+        </w:rPr>
+        <w:t>);//设置自动完成所有项</w:t>
       </w:r>
     </w:p>
     <w:p>
@@ -5039,6 +4610,7 @@
         </w:rPr>
         <w:t>editor-&gt;</w:t>
       </w:r>
+      <w:proofErr w:type="spellStart"/>
       <w:r>
         <w:rPr>
           <w:rFonts w:ascii="宋体" w:eastAsia="宋体" w:hAnsi="宋体" w:cs="宋体"/>
@@ -5051,6 +4623,7 @@
         </w:rPr>
         <w:t>setAutoCompletionCaseSensitivity</w:t>
       </w:r>
+      <w:proofErr w:type="spellEnd"/>
       <w:r>
         <w:rPr>
           <w:rFonts w:ascii="宋体" w:eastAsia="宋体" w:hAnsi="宋体" w:cs="宋体"/>
@@ -5104,6 +4677,7 @@
         <w:lastRenderedPageBreak/>
         <w:t>editor-&gt;</w:t>
       </w:r>
+      <w:proofErr w:type="spellStart"/>
       <w:r>
         <w:rPr>
           <w:rFonts w:ascii="宋体" w:eastAsia="宋体" w:hAnsi="宋体" w:cs="宋体"/>
@@ -5116,6 +4690,7 @@
         </w:rPr>
         <w:t>setAutoCompletionThreshold</w:t>
       </w:r>
+      <w:proofErr w:type="spellEnd"/>
       <w:r>
         <w:rPr>
           <w:rFonts w:ascii="宋体" w:eastAsia="宋体" w:hAnsi="宋体" w:cs="宋体"/>
@@ -5199,6 +4774,7 @@
         </w:rPr>
         <w:t>editor-&gt;</w:t>
       </w:r>
+      <w:proofErr w:type="spellStart"/>
       <w:r>
         <w:rPr>
           <w:rFonts w:ascii="宋体" w:eastAsia="宋体" w:hAnsi="宋体" w:cs="宋体"/>
@@ -5211,6 +4787,7 @@
         </w:rPr>
         <w:t>setAutoIndent</w:t>
       </w:r>
+      <w:proofErr w:type="spellEnd"/>
       <w:r>
         <w:rPr>
           <w:rFonts w:ascii="宋体" w:eastAsia="宋体" w:hAnsi="宋体" w:cs="宋体"/>
@@ -5257,7 +4834,7 @@
       <w:pPr>
         <w:pStyle w:val="3"/>
         <w:rPr>
-          <w:rFonts w:ascii="宋体" w:hAnsi="宋体" w:hint="eastAsia"/>
+          <w:rFonts w:ascii="宋体" w:hAnsi="宋体"/>
           <w:sz w:val="24"/>
           <w:szCs w:val="24"/>
         </w:rPr>
@@ -5337,7 +4914,51 @@
           <w:sz w:val="24"/>
           <w:szCs w:val="24"/>
         </w:rPr>
-        <w:t>editor-&gt;setMarginType(0,QsciScintilla::NumberMargin);</w:t>
+        <w:t>editor-&gt;</w:t>
+      </w:r>
+      <w:proofErr w:type="spellStart"/>
+      <w:r>
+        <w:rPr>
+          <w:rFonts w:ascii="宋体" w:eastAsia="宋体" w:hAnsi="宋体" w:cs="宋体"/>
+          <w:color w:val="000000" w:themeColor="text1"/>
+          <w:kern w:val="0"/>
+          <w:sz w:val="24"/>
+          <w:szCs w:val="24"/>
+        </w:rPr>
+        <w:t>setMarginType</w:t>
+      </w:r>
+      <w:proofErr w:type="spellEnd"/>
+      <w:r>
+        <w:rPr>
+          <w:rFonts w:ascii="宋体" w:eastAsia="宋体" w:hAnsi="宋体" w:cs="宋体"/>
+          <w:color w:val="000000" w:themeColor="text1"/>
+          <w:kern w:val="0"/>
+          <w:sz w:val="24"/>
+          <w:szCs w:val="24"/>
+        </w:rPr>
+        <w:t>(0,QsciScintilla::</w:t>
+      </w:r>
+      <w:proofErr w:type="spellStart"/>
+      <w:r>
+        <w:rPr>
+          <w:rFonts w:ascii="宋体" w:eastAsia="宋体" w:hAnsi="宋体" w:cs="宋体"/>
+          <w:color w:val="000000" w:themeColor="text1"/>
+          <w:kern w:val="0"/>
+          <w:sz w:val="24"/>
+          <w:szCs w:val="24"/>
+        </w:rPr>
+        <w:t>NumberMargin</w:t>
+      </w:r>
+      <w:proofErr w:type="spellEnd"/>
+      <w:r>
+        <w:rPr>
+          <w:rFonts w:ascii="宋体" w:eastAsia="宋体" w:hAnsi="宋体" w:cs="宋体"/>
+          <w:color w:val="000000" w:themeColor="text1"/>
+          <w:kern w:val="0"/>
+          <w:sz w:val="24"/>
+          <w:szCs w:val="24"/>
+        </w:rPr>
+        <w:t>);</w:t>
       </w:r>
     </w:p>
     <w:p>
@@ -5380,6 +5001,7 @@
         </w:rPr>
         <w:t xml:space="preserve">    editor-&gt;</w:t>
       </w:r>
+      <w:proofErr w:type="spellStart"/>
       <w:r>
         <w:rPr>
           <w:rFonts w:ascii="宋体" w:eastAsia="宋体" w:hAnsi="宋体" w:cs="宋体"/>
@@ -5392,6 +5014,7 @@
         </w:rPr>
         <w:t>setMarginLineNumbers</w:t>
       </w:r>
+      <w:proofErr w:type="spellEnd"/>
       <w:r>
         <w:rPr>
           <w:rFonts w:ascii="宋体" w:eastAsia="宋体" w:hAnsi="宋体" w:cs="宋体"/>
@@ -5443,6 +5066,7 @@
         </w:rPr>
         <w:t xml:space="preserve">    editor-&gt;</w:t>
       </w:r>
+      <w:proofErr w:type="spellStart"/>
       <w:r>
         <w:rPr>
           <w:rFonts w:ascii="宋体" w:eastAsia="宋体" w:hAnsi="宋体" w:cs="宋体"/>
@@ -5455,6 +5079,7 @@
         </w:rPr>
         <w:t>setMarginWidth</w:t>
       </w:r>
+      <w:proofErr w:type="spellEnd"/>
       <w:r>
         <w:rPr>
           <w:rFonts w:ascii="宋体" w:eastAsia="宋体" w:hAnsi="宋体" w:cs="宋体"/>
@@ -5501,7 +5126,7 @@
       <w:pPr>
         <w:pStyle w:val="3"/>
         <w:rPr>
-          <w:rFonts w:ascii="宋体" w:hAnsi="宋体" w:hint="eastAsia"/>
+          <w:rFonts w:ascii="宋体" w:hAnsi="宋体"/>
           <w:sz w:val="24"/>
           <w:szCs w:val="24"/>
         </w:rPr>
@@ -5583,6 +5208,7 @@
         </w:rPr>
         <w:t>editor-&gt;</w:t>
       </w:r>
+      <w:proofErr w:type="spellStart"/>
       <w:r>
         <w:rPr>
           <w:rFonts w:ascii="宋体" w:eastAsia="宋体" w:hAnsi="宋体" w:cs="宋体"/>
@@ -5595,6 +5221,7 @@
         </w:rPr>
         <w:t>setIndentationGuides</w:t>
       </w:r>
+      <w:proofErr w:type="spellEnd"/>
       <w:r>
         <w:rPr>
           <w:rFonts w:ascii="宋体" w:eastAsia="宋体" w:hAnsi="宋体" w:cs="宋体"/>
@@ -5603,7 +5230,29 @@
           <w:sz w:val="24"/>
           <w:szCs w:val="24"/>
         </w:rPr>
-        <w:t>(QsciScintilla::SC_IV_LOOKBOTH);</w:t>
+        <w:t>(</w:t>
+      </w:r>
+      <w:proofErr w:type="spellStart"/>
+      <w:r>
+        <w:rPr>
+          <w:rFonts w:ascii="宋体" w:eastAsia="宋体" w:hAnsi="宋体" w:cs="宋体"/>
+          <w:color w:val="000000" w:themeColor="text1"/>
+          <w:kern w:val="0"/>
+          <w:sz w:val="24"/>
+          <w:szCs w:val="24"/>
+        </w:rPr>
+        <w:t>QsciScintilla</w:t>
+      </w:r>
+      <w:proofErr w:type="spellEnd"/>
+      <w:r>
+        <w:rPr>
+          <w:rFonts w:ascii="宋体" w:eastAsia="宋体" w:hAnsi="宋体" w:cs="宋体"/>
+          <w:color w:val="000000" w:themeColor="text1"/>
+          <w:kern w:val="0"/>
+          <w:sz w:val="24"/>
+          <w:szCs w:val="24"/>
+        </w:rPr>
+        <w:t>::SC_IV_LOOKBOTH);</w:t>
       </w:r>
     </w:p>
     <w:p>
@@ -5646,6 +5295,7 @@
         </w:rPr>
         <w:t xml:space="preserve">    editor-&gt;</w:t>
       </w:r>
+      <w:proofErr w:type="spellStart"/>
       <w:r>
         <w:rPr>
           <w:rFonts w:ascii="宋体" w:eastAsia="宋体" w:hAnsi="宋体" w:cs="宋体"/>
@@ -5658,6 +5308,7 @@
         </w:rPr>
         <w:t>setCaretLineVisible</w:t>
       </w:r>
+      <w:proofErr w:type="spellEnd"/>
       <w:r>
         <w:rPr>
           <w:rFonts w:ascii="宋体" w:eastAsia="宋体" w:hAnsi="宋体" w:cs="宋体"/>
@@ -5710,6 +5361,7 @@
         </w:rPr>
         <w:t>editor-&gt;</w:t>
       </w:r>
+      <w:proofErr w:type="spellStart"/>
       <w:r>
         <w:rPr>
           <w:rFonts w:ascii="宋体" w:eastAsia="宋体" w:hAnsi="宋体" w:cs="宋体"/>
@@ -5722,6 +5374,7 @@
         </w:rPr>
         <w:t>setCaretLineBackgroundColor</w:t>
       </w:r>
+      <w:proofErr w:type="spellEnd"/>
       <w:r>
         <w:rPr>
           <w:rFonts w:ascii="宋体" w:eastAsia="宋体" w:hAnsi="宋体" w:cs="宋体"/>
@@ -5730,7 +5383,29 @@
           <w:sz w:val="24"/>
           <w:szCs w:val="24"/>
         </w:rPr>
-        <w:t>(QColor(187,255,255));//选中所在行颜色</w:t>
+        <w:t>(</w:t>
+      </w:r>
+      <w:proofErr w:type="spellStart"/>
+      <w:r>
+        <w:rPr>
+          <w:rFonts w:ascii="宋体" w:eastAsia="宋体" w:hAnsi="宋体" w:cs="宋体"/>
+          <w:color w:val="000000" w:themeColor="text1"/>
+          <w:kern w:val="0"/>
+          <w:sz w:val="24"/>
+          <w:szCs w:val="24"/>
+        </w:rPr>
+        <w:t>QColor</w:t>
+      </w:r>
+      <w:proofErr w:type="spellEnd"/>
+      <w:r>
+        <w:rPr>
+          <w:rFonts w:ascii="宋体" w:eastAsia="宋体" w:hAnsi="宋体" w:cs="宋体"/>
+          <w:color w:val="000000" w:themeColor="text1"/>
+          <w:kern w:val="0"/>
+          <w:sz w:val="24"/>
+          <w:szCs w:val="24"/>
+        </w:rPr>
+        <w:t>(187,255,255));//选中所在行颜色</w:t>
       </w:r>
     </w:p>
     <w:p>
@@ -5754,6 +5429,7 @@
         </w:rPr>
         <w:t>editor-&gt;</w:t>
       </w:r>
+      <w:proofErr w:type="spellStart"/>
       <w:r>
         <w:rPr>
           <w:rFonts w:ascii="宋体" w:eastAsia="宋体" w:hAnsi="宋体" w:cs="宋体"/>
@@ -5766,6 +5442,7 @@
         </w:rPr>
         <w:t>setMarginsBackgroundColor</w:t>
       </w:r>
+      <w:proofErr w:type="spellEnd"/>
       <w:r>
         <w:rPr>
           <w:rFonts w:ascii="宋体" w:eastAsia="宋体" w:hAnsi="宋体" w:cs="宋体"/>
@@ -5774,7 +5451,29 @@
           <w:sz w:val="24"/>
           <w:szCs w:val="24"/>
         </w:rPr>
-        <w:t>(Qt::lightGray);//行号颜色</w:t>
+        <w:t>(Qt::</w:t>
+      </w:r>
+      <w:proofErr w:type="spellStart"/>
+      <w:r>
+        <w:rPr>
+          <w:rFonts w:ascii="宋体" w:eastAsia="宋体" w:hAnsi="宋体" w:cs="宋体"/>
+          <w:color w:val="000000" w:themeColor="text1"/>
+          <w:kern w:val="0"/>
+          <w:sz w:val="24"/>
+          <w:szCs w:val="24"/>
+        </w:rPr>
+        <w:t>lightGray</w:t>
+      </w:r>
+      <w:proofErr w:type="spellEnd"/>
+      <w:r>
+        <w:rPr>
+          <w:rFonts w:ascii="宋体" w:eastAsia="宋体" w:hAnsi="宋体" w:cs="宋体"/>
+          <w:color w:val="000000" w:themeColor="text1"/>
+          <w:kern w:val="0"/>
+          <w:sz w:val="24"/>
+          <w:szCs w:val="24"/>
+        </w:rPr>
+        <w:t>);//行号颜色</w:t>
       </w:r>
     </w:p>
     <w:p>
@@ -5807,12 +5506,9 @@
           <w:sz w:val="24"/>
           <w:szCs w:val="24"/>
         </w:rPr>
-        <w:t>3.2.5.3选中行颜色设置</w:t>
-      </w:r>
-    </w:p>
-    <w:p>
-      <w:pPr>
-        <w:ind w:firstLine="420"/>
+        <w:t>3.2.5.</w:t>
+      </w:r>
+      <w:r>
         <w:rPr>
           <w:rFonts w:ascii="宋体" w:eastAsia="宋体" w:hAnsi="宋体"/>
           <w:b/>
@@ -5820,6 +5516,29 @@
           <w:sz w:val="24"/>
           <w:szCs w:val="24"/>
         </w:rPr>
+        <w:t>4</w:t>
+      </w:r>
+      <w:r>
+        <w:rPr>
+          <w:rFonts w:ascii="宋体" w:eastAsia="宋体" w:hAnsi="宋体" w:hint="eastAsia"/>
+          <w:b/>
+          <w:bCs/>
+          <w:sz w:val="24"/>
+          <w:szCs w:val="24"/>
+        </w:rPr>
+        <w:t>注释一键隐藏和显示</w:t>
+      </w:r>
+    </w:p>
+    <w:p>
+      <w:pPr>
+        <w:ind w:firstLine="420"/>
+        <w:rPr>
+          <w:rFonts w:ascii="宋体" w:eastAsia="宋体" w:hAnsi="宋体"/>
+          <w:b/>
+          <w:bCs/>
+          <w:sz w:val="24"/>
+          <w:szCs w:val="24"/>
+        </w:rPr>
       </w:pPr>
     </w:p>
     <w:p>
@@ -5844,22 +5563,30 @@
       <w:pPr>
         <w:ind w:left="420"/>
         <w:rPr>
+          <w:color w:val="000000" w:themeColor="text1"/>
+        </w:rPr>
+      </w:pPr>
+      <w:r>
+        <w:rPr>
           <w:rFonts w:ascii="宋体" w:eastAsia="宋体" w:hAnsi="宋体" w:hint="eastAsia"/>
-        </w:rPr>
-      </w:pPr>
-      <w:r>
-        <w:rPr>
-          <w:rFonts w:ascii="宋体" w:eastAsia="宋体" w:hAnsi="宋体" w:hint="eastAsia"/>
           <w:sz w:val="24"/>
           <w:szCs w:val="24"/>
         </w:rPr>
         <w:t>检测到后用</w:t>
       </w:r>
+      <w:proofErr w:type="spellStart"/>
       <w:r>
         <w:rPr>
           <w:color w:val="000000" w:themeColor="text1"/>
         </w:rPr>
-        <w:t>QsciScintillaBase::SCI_BEGINUNDOACTION</w:t>
+        <w:t>QsciScintillaBase</w:t>
+      </w:r>
+      <w:proofErr w:type="spellEnd"/>
+      <w:r>
+        <w:rPr>
+          <w:color w:val="000000" w:themeColor="text1"/>
+        </w:rPr>
+        <w:t>::SCI_BEGINUNDOACTION</w:t>
       </w:r>
       <w:r>
         <w:rPr>
@@ -5868,11 +5595,19 @@
         </w:rPr>
         <w:t>设置undo断点起点然后使用</w:t>
       </w:r>
+      <w:proofErr w:type="spellStart"/>
       <w:r>
         <w:rPr>
           <w:color w:val="000000" w:themeColor="text1"/>
         </w:rPr>
-        <w:t>QsciScintillaBase::SCI_DELETERANGE</w:t>
+        <w:t>QsciScintillaBase</w:t>
+      </w:r>
+      <w:proofErr w:type="spellEnd"/>
+      <w:r>
+        <w:rPr>
+          <w:color w:val="000000" w:themeColor="text1"/>
+        </w:rPr>
+        <w:t>::SCI_DELETERANGE</w:t>
       </w:r>
       <w:r>
         <w:rPr>
@@ -5881,11 +5616,19 @@
         </w:rPr>
         <w:t>信号对于范围内的注释进行删除，继续for循环检测所有行。最后设置</w:t>
       </w:r>
+      <w:proofErr w:type="spellStart"/>
       <w:r>
         <w:rPr>
           <w:color w:val="000000" w:themeColor="text1"/>
         </w:rPr>
-        <w:t>QsciScintillaBase::SCI_ENDUNDOACTION</w:t>
+        <w:t>QsciScintillaBase</w:t>
+      </w:r>
+      <w:proofErr w:type="spellEnd"/>
+      <w:r>
+        <w:rPr>
+          <w:color w:val="000000" w:themeColor="text1"/>
+        </w:rPr>
+        <w:t>::SCI_ENDUNDOACTION</w:t>
       </w:r>
       <w:r>
         <w:rPr>
@@ -5894,8 +5637,148 @@
         </w:rPr>
         <w:t xml:space="preserve"> undo断点终点，用于重新显示注释。</w:t>
       </w:r>
+    </w:p>
+    <w:p>
+      <w:pPr>
+        <w:ind w:left="420"/>
+        <w:rPr>
+          <w:rFonts w:hint="eastAsia"/>
+          <w:color w:val="000000" w:themeColor="text1"/>
+        </w:rPr>
+      </w:pPr>
+    </w:p>
+    <w:p>
+      <w:pPr>
+        <w:ind w:left="420"/>
+      </w:pPr>
+      <w:r>
+        <w:rPr>
+          <w:rFonts w:hint="eastAsia"/>
+        </w:rPr>
+        <w:t>利用</w:t>
+      </w:r>
+      <w:r>
+        <w:t>QsciScintillaBase::SCI_GETLINEENDPOSITION</w:t>
+      </w:r>
+      <w:r>
+        <w:rPr>
+          <w:rFonts w:hint="eastAsia"/>
+        </w:rPr>
+        <w:t>以及</w:t>
+      </w:r>
+      <w:r>
+        <w:t>QsciScintillaBase::SCI_GETLINEENDPOSITION</w:t>
+      </w:r>
+      <w:r>
+        <w:rPr>
+          <w:rFonts w:hint="eastAsia"/>
+        </w:rPr>
+        <w:t>信号以及for循环的标记</w:t>
+      </w:r>
+      <w:proofErr w:type="spellStart"/>
+      <w:r>
+        <w:rPr>
+          <w:rFonts w:hint="eastAsia"/>
+        </w:rPr>
+        <w:t>i</w:t>
+      </w:r>
+      <w:proofErr w:type="spellEnd"/>
+      <w:r>
+        <w:rPr>
+          <w:rFonts w:hint="eastAsia"/>
+        </w:rPr>
+        <w:t>获取操作和结束行</w:t>
+      </w:r>
       <w:bookmarkStart w:id="19" w:name="_GoBack"/>
       <w:bookmarkEnd w:id="19"/>
+    </w:p>
+    <w:p>
+      <w:pPr>
+        <w:ind w:left="420"/>
+        <w:rPr>
+          <w:rFonts w:hint="eastAsia"/>
+        </w:rPr>
+      </w:pPr>
+    </w:p>
+    <w:p>
+      <w:pPr>
+        <w:ind w:left="420"/>
+        <w:rPr>
+          <w:color w:val="000000" w:themeColor="text1"/>
+        </w:rPr>
+      </w:pPr>
+      <w:r>
+        <w:rPr>
+          <w:rFonts w:hint="eastAsia"/>
+          <w:color w:val="000000" w:themeColor="text1"/>
+        </w:rPr>
+        <w:t>实际逻辑判断：</w:t>
+      </w:r>
+    </w:p>
+    <w:p>
+      <w:pPr>
+        <w:pStyle w:val="aa"/>
+        <w:numPr>
+          <w:ilvl w:val="0"/>
+          <w:numId w:val="3"/>
+        </w:numPr>
+        <w:ind w:firstLineChars="0"/>
+        <w:rPr>
+          <w:color w:val="000000" w:themeColor="text1"/>
+        </w:rPr>
+      </w:pPr>
+      <w:r>
+        <w:rPr>
+          <w:rFonts w:hint="eastAsia"/>
+          <w:color w:val="000000" w:themeColor="text1"/>
+        </w:rPr>
+        <w:t>对于开头是//的语句直接隐藏。</w:t>
+      </w:r>
+    </w:p>
+    <w:p>
+      <w:pPr>
+        <w:ind w:left="420"/>
+        <w:rPr>
+          <w:color w:val="000000" w:themeColor="text1"/>
+        </w:rPr>
+      </w:pPr>
+      <w:r>
+        <w:rPr>
+          <w:rFonts w:hint="eastAsia"/>
+          <w:color w:val="000000" w:themeColor="text1"/>
+        </w:rPr>
+        <w:t>2-1</w:t>
+      </w:r>
+      <w:r>
+        <w:rPr>
+          <w:rFonts w:hint="eastAsia"/>
+          <w:color w:val="000000" w:themeColor="text1"/>
+        </w:rPr>
+        <w:t>检查句中的//隐藏//后半部分</w:t>
+      </w:r>
+    </w:p>
+    <w:p>
+      <w:pPr>
+        <w:ind w:left="420"/>
+        <w:rPr>
+          <w:rFonts w:hint="eastAsia"/>
+          <w:color w:val="000000" w:themeColor="text1"/>
+        </w:rPr>
+      </w:pPr>
+      <w:r>
+        <w:rPr>
+          <w:rFonts w:hint="eastAsia"/>
+          <w:color w:val="000000" w:themeColor="text1"/>
+        </w:rPr>
+        <w:t>2-2检查句中的/*另开for循环向下循环直到检测到*/全部隐藏</w:t>
+      </w:r>
+    </w:p>
+    <w:p>
+      <w:pPr>
+        <w:rPr>
+          <w:rFonts w:ascii="宋体" w:eastAsia="宋体" w:hAnsi="宋体" w:hint="eastAsia"/>
+        </w:rPr>
+      </w:pPr>
     </w:p>
     <w:p>
       <w:pPr>
@@ -6002,12 +5885,14 @@
         </w:rPr>
         <w:t>文本主题使用</w:t>
       </w:r>
+      <w:proofErr w:type="spellStart"/>
       <w:r>
         <w:rPr>
           <w:rFonts w:hint="eastAsia"/>
         </w:rPr>
         <w:t>Qsciscintilla</w:t>
       </w:r>
+      <w:proofErr w:type="spellEnd"/>
       <w:r>
         <w:rPr>
           <w:rFonts w:hint="eastAsia"/>
@@ -6085,6 +5970,7 @@
           <w:szCs w:val="24"/>
         </w:rPr>
       </w:pPr>
+      <w:proofErr w:type="spellStart"/>
       <w:r>
         <w:rPr>
           <w:rFonts w:ascii="宋体" w:eastAsia="宋体" w:hAnsi="宋体" w:hint="eastAsia"/>
@@ -6093,6 +5979,7 @@
         </w:rPr>
         <w:t>Qsciscintilla</w:t>
       </w:r>
+      <w:proofErr w:type="spellEnd"/>
       <w:r>
         <w:rPr>
           <w:rFonts w:ascii="宋体" w:eastAsia="宋体" w:hAnsi="宋体"/>
@@ -6107,50 +5994,54 @@
           <w:sz w:val="24"/>
           <w:szCs w:val="24"/>
         </w:rPr>
-        <w:t>*editor</w:t>
-      </w:r>
+        <w:t>*editor；</w:t>
+      </w:r>
+    </w:p>
+    <w:p>
+      <w:pPr>
+        <w:rPr>
+          <w:rFonts w:ascii="宋体" w:eastAsia="宋体" w:hAnsi="宋体"/>
+          <w:sz w:val="24"/>
+          <w:szCs w:val="24"/>
+        </w:rPr>
+      </w:pPr>
+      <w:proofErr w:type="spellStart"/>
       <w:r>
         <w:rPr>
           <w:rFonts w:ascii="宋体" w:eastAsia="宋体" w:hAnsi="宋体" w:hint="eastAsia"/>
           <w:sz w:val="24"/>
           <w:szCs w:val="24"/>
         </w:rPr>
-        <w:t>；</w:t>
-      </w:r>
-    </w:p>
-    <w:p>
-      <w:pPr>
-        <w:rPr>
-          <w:rFonts w:ascii="宋体" w:eastAsia="宋体" w:hAnsi="宋体"/>
-          <w:sz w:val="24"/>
-          <w:szCs w:val="24"/>
-        </w:rPr>
-      </w:pPr>
+        <w:t>Qsciscintilla</w:t>
+      </w:r>
+      <w:proofErr w:type="spellEnd"/>
       <w:r>
         <w:rPr>
           <w:rFonts w:ascii="宋体" w:eastAsia="宋体" w:hAnsi="宋体" w:hint="eastAsia"/>
           <w:sz w:val="24"/>
           <w:szCs w:val="24"/>
         </w:rPr>
-        <w:t>Qsciscintilla:</w:t>
-      </w:r>
-      <w:r>
-        <w:rPr>
-          <w:rFonts w:ascii="宋体" w:eastAsia="宋体" w:hAnsi="宋体"/>
-          <w:sz w:val="24"/>
-          <w:szCs w:val="24"/>
-        </w:rPr>
         <w:t>:</w:t>
       </w:r>
       <w:r>
         <w:rPr>
           <w:rFonts w:ascii="宋体" w:eastAsia="宋体" w:hAnsi="宋体"/>
+          <w:sz w:val="24"/>
+          <w:szCs w:val="24"/>
+        </w:rPr>
+        <w:t>:</w:t>
+      </w:r>
+      <w:proofErr w:type="spellStart"/>
+      <w:r>
+        <w:rPr>
+          <w:rFonts w:ascii="宋体" w:eastAsia="宋体" w:hAnsi="宋体"/>
           <w:color w:val="00677C"/>
           <w:sz w:val="24"/>
           <w:szCs w:val="24"/>
         </w:rPr>
         <w:t>SendScintilla</w:t>
       </w:r>
+      <w:proofErr w:type="spellEnd"/>
       <w:r>
         <w:rPr>
           <w:rFonts w:ascii="宋体" w:eastAsia="宋体" w:hAnsi="宋体"/>
@@ -6182,56 +6073,34 @@
           <w:sz w:val="24"/>
           <w:szCs w:val="24"/>
         </w:rPr>
-        <w:t>设置指令，</w:t>
-      </w:r>
+        <w:t>设置指令，ins表示设置项，cod为编码类型</w:t>
+      </w:r>
+    </w:p>
+    <w:p>
+      <w:pPr>
+        <w:rPr>
+          <w:rFonts w:ascii="宋体" w:eastAsia="宋体" w:hAnsi="宋体"/>
+          <w:sz w:val="24"/>
+          <w:szCs w:val="24"/>
+        </w:rPr>
+      </w:pPr>
+      <w:proofErr w:type="spellStart"/>
       <w:r>
         <w:rPr>
           <w:rFonts w:ascii="宋体" w:eastAsia="宋体" w:hAnsi="宋体" w:hint="eastAsia"/>
           <w:sz w:val="24"/>
           <w:szCs w:val="24"/>
         </w:rPr>
-        <w:t>ins</w:t>
-      </w:r>
+        <w:t>Qsciscintilla</w:t>
+      </w:r>
+      <w:proofErr w:type="spellEnd"/>
       <w:r>
         <w:rPr>
           <w:rFonts w:ascii="宋体" w:eastAsia="宋体" w:hAnsi="宋体" w:hint="eastAsia"/>
           <w:sz w:val="24"/>
           <w:szCs w:val="24"/>
         </w:rPr>
-        <w:t>表示设置项，</w:t>
-      </w:r>
-      <w:r>
-        <w:rPr>
-          <w:rFonts w:ascii="宋体" w:eastAsia="宋体" w:hAnsi="宋体" w:hint="eastAsia"/>
-          <w:sz w:val="24"/>
-          <w:szCs w:val="24"/>
-        </w:rPr>
-        <w:t>cod</w:t>
-      </w:r>
-      <w:r>
-        <w:rPr>
-          <w:rFonts w:ascii="宋体" w:eastAsia="宋体" w:hAnsi="宋体" w:hint="eastAsia"/>
-          <w:sz w:val="24"/>
-          <w:szCs w:val="24"/>
-        </w:rPr>
-        <w:t>为编码类型</w:t>
-      </w:r>
-    </w:p>
-    <w:p>
-      <w:pPr>
-        <w:rPr>
-          <w:rFonts w:ascii="宋体" w:eastAsia="宋体" w:hAnsi="宋体"/>
-          <w:sz w:val="24"/>
-          <w:szCs w:val="24"/>
-        </w:rPr>
-      </w:pPr>
-      <w:r>
-        <w:rPr>
-          <w:rFonts w:ascii="宋体" w:eastAsia="宋体" w:hAnsi="宋体" w:hint="eastAsia"/>
-          <w:sz w:val="24"/>
-          <w:szCs w:val="24"/>
-        </w:rPr>
-        <w:t>Qsciscintilla:</w:t>
+        <w:t>:</w:t>
       </w:r>
       <w:r>
         <w:rPr>
@@ -6252,6 +6121,7 @@
         </w:rPr>
         <w:t xml:space="preserve"> </w:t>
       </w:r>
+      <w:proofErr w:type="spellStart"/>
       <w:r>
         <w:rPr>
           <w:rFonts w:ascii="宋体" w:eastAsia="宋体" w:hAnsi="宋体"/>
@@ -6261,6 +6131,7 @@
         </w:rPr>
         <w:t>setLexer</w:t>
       </w:r>
+      <w:proofErr w:type="spellEnd"/>
       <w:r>
         <w:rPr>
           <w:rFonts w:ascii="宋体" w:eastAsia="宋体" w:hAnsi="宋体"/>
@@ -6269,6 +6140,7 @@
         </w:rPr>
         <w:t>(</w:t>
       </w:r>
+      <w:proofErr w:type="spellStart"/>
       <w:r>
         <w:rPr>
           <w:rFonts w:ascii="宋体" w:eastAsia="宋体" w:hAnsi="宋体"/>
@@ -6278,6 +6150,7 @@
         </w:rPr>
         <w:t>textLexer</w:t>
       </w:r>
+      <w:proofErr w:type="spellEnd"/>
       <w:r>
         <w:rPr>
           <w:rFonts w:ascii="宋体" w:eastAsia="宋体" w:hAnsi="宋体"/>
@@ -6292,32 +6165,34 @@
           <w:sz w:val="24"/>
           <w:szCs w:val="24"/>
         </w:rPr>
-        <w:t>//</w:t>
-      </w:r>
+        <w:t>//固定指令，设置词法分析器</w:t>
+      </w:r>
+    </w:p>
+    <w:p>
+      <w:pPr>
+        <w:rPr>
+          <w:rFonts w:ascii="宋体" w:eastAsia="宋体" w:hAnsi="宋体"/>
+          <w:sz w:val="24"/>
+          <w:szCs w:val="24"/>
+        </w:rPr>
+      </w:pPr>
+      <w:proofErr w:type="spellStart"/>
       <w:r>
         <w:rPr>
           <w:rFonts w:ascii="宋体" w:eastAsia="宋体" w:hAnsi="宋体" w:hint="eastAsia"/>
           <w:sz w:val="24"/>
           <w:szCs w:val="24"/>
         </w:rPr>
-        <w:t>固定指令，设置词法分析器</w:t>
-      </w:r>
-    </w:p>
-    <w:p>
-      <w:pPr>
-        <w:rPr>
-          <w:rFonts w:ascii="宋体" w:eastAsia="宋体" w:hAnsi="宋体"/>
-          <w:sz w:val="24"/>
-          <w:szCs w:val="24"/>
-        </w:rPr>
-      </w:pPr>
+        <w:t>Qsciscintilla</w:t>
+      </w:r>
+      <w:proofErr w:type="spellEnd"/>
       <w:r>
         <w:rPr>
           <w:rFonts w:ascii="宋体" w:eastAsia="宋体" w:hAnsi="宋体" w:hint="eastAsia"/>
           <w:sz w:val="24"/>
           <w:szCs w:val="24"/>
         </w:rPr>
-        <w:t>Qsciscintilla:</w:t>
+        <w:t>:</w:t>
       </w:r>
       <w:r>
         <w:rPr>
@@ -6338,6 +6213,7 @@
         </w:rPr>
         <w:t xml:space="preserve"> </w:t>
       </w:r>
+      <w:proofErr w:type="spellStart"/>
       <w:r>
         <w:rPr>
           <w:rFonts w:ascii="宋体" w:eastAsia="宋体" w:hAnsi="宋体"/>
@@ -6358,6 +6234,7 @@
         </w:rPr>
         <w:t>e</w:t>
       </w:r>
+      <w:proofErr w:type="spellEnd"/>
       <w:r>
         <w:rPr>
           <w:rFonts w:ascii="宋体" w:eastAsia="宋体" w:hAnsi="宋体"/>
@@ -6404,16 +6281,9 @@
           <w:sz w:val="24"/>
           <w:szCs w:val="24"/>
         </w:rPr>
-        <w:t>//</w:t>
-      </w:r>
-      <w:r>
-        <w:rPr>
-          <w:rFonts w:ascii="宋体" w:eastAsia="宋体" w:hAnsi="宋体" w:hint="eastAsia"/>
-          <w:sz w:val="24"/>
-          <w:szCs w:val="24"/>
-        </w:rPr>
-        <w:t>设置词法分析器自动完成项，</w:t>
-      </w:r>
+        <w:t>//设置词法分析器自动完成项，</w:t>
+      </w:r>
+      <w:proofErr w:type="spellStart"/>
       <w:r>
         <w:rPr>
           <w:rFonts w:ascii="宋体" w:eastAsia="宋体" w:hAnsi="宋体"/>
@@ -6423,6 +6293,7 @@
         </w:rPr>
         <w:t>QsciScintilla</w:t>
       </w:r>
+      <w:proofErr w:type="spellEnd"/>
       <w:r>
         <w:rPr>
           <w:rFonts w:ascii="宋体" w:eastAsia="宋体" w:hAnsi="宋体"/>
@@ -6431,6 +6302,7 @@
         </w:rPr>
         <w:t>::</w:t>
       </w:r>
+      <w:proofErr w:type="spellStart"/>
       <w:r>
         <w:rPr>
           <w:rFonts w:ascii="宋体" w:eastAsia="宋体" w:hAnsi="宋体"/>
@@ -6440,6 +6312,7 @@
         </w:rPr>
         <w:t>AcsAll</w:t>
       </w:r>
+      <w:proofErr w:type="spellEnd"/>
       <w:r>
         <w:rPr>
           <w:rFonts w:ascii="宋体" w:eastAsia="宋体" w:hAnsi="宋体" w:hint="eastAsia"/>
@@ -6458,13 +6331,23 @@
           <w:szCs w:val="24"/>
         </w:rPr>
       </w:pPr>
+      <w:proofErr w:type="spellStart"/>
       <w:r>
         <w:rPr>
           <w:rFonts w:ascii="宋体" w:eastAsia="宋体" w:hAnsi="宋体" w:hint="eastAsia"/>
           <w:sz w:val="24"/>
           <w:szCs w:val="24"/>
         </w:rPr>
-        <w:t>Qsciscintilla:</w:t>
+        <w:t>Qsciscintilla</w:t>
+      </w:r>
+      <w:proofErr w:type="spellEnd"/>
+      <w:r>
+        <w:rPr>
+          <w:rFonts w:ascii="宋体" w:eastAsia="宋体" w:hAnsi="宋体" w:hint="eastAsia"/>
+          <w:sz w:val="24"/>
+          <w:szCs w:val="24"/>
+        </w:rPr>
+        <w:t>:</w:t>
       </w:r>
       <w:r>
         <w:rPr>
@@ -6485,6 +6368,7 @@
         </w:rPr>
         <w:t xml:space="preserve"> </w:t>
       </w:r>
+      <w:proofErr w:type="spellStart"/>
       <w:r>
         <w:rPr>
           <w:rFonts w:ascii="宋体" w:eastAsia="宋体" w:hAnsi="宋体"/>
@@ -6494,6 +6378,7 @@
         </w:rPr>
         <w:t>setAutoCompletionCaseSensitivity</w:t>
       </w:r>
+      <w:proofErr w:type="spellEnd"/>
       <w:r>
         <w:rPr>
           <w:rFonts w:ascii="宋体" w:eastAsia="宋体" w:hAnsi="宋体"/>
@@ -6525,66 +6410,63 @@
           <w:sz w:val="24"/>
           <w:szCs w:val="24"/>
         </w:rPr>
-        <w:t>//</w:t>
-      </w:r>
+        <w:t>//设置词法分析器大小写是否敏感，true为敏感</w:t>
+      </w:r>
+    </w:p>
+    <w:p>
+      <w:pPr>
+        <w:rPr>
+          <w:rFonts w:ascii="宋体" w:eastAsia="宋体" w:hAnsi="宋体"/>
+          <w:sz w:val="24"/>
+          <w:szCs w:val="24"/>
+        </w:rPr>
+      </w:pPr>
+      <w:proofErr w:type="spellStart"/>
       <w:r>
         <w:rPr>
           <w:rFonts w:ascii="宋体" w:eastAsia="宋体" w:hAnsi="宋体" w:hint="eastAsia"/>
           <w:sz w:val="24"/>
           <w:szCs w:val="24"/>
         </w:rPr>
-        <w:t>设置词法分析器大小写是否敏感，</w:t>
-      </w:r>
+        <w:t>Qsciscintilla</w:t>
+      </w:r>
+      <w:proofErr w:type="spellEnd"/>
       <w:r>
         <w:rPr>
           <w:rFonts w:ascii="宋体" w:eastAsia="宋体" w:hAnsi="宋体" w:hint="eastAsia"/>
           <w:sz w:val="24"/>
           <w:szCs w:val="24"/>
         </w:rPr>
-        <w:t>true</w:t>
-      </w:r>
-      <w:r>
-        <w:rPr>
-          <w:rFonts w:ascii="宋体" w:eastAsia="宋体" w:hAnsi="宋体" w:hint="eastAsia"/>
-          <w:sz w:val="24"/>
-          <w:szCs w:val="24"/>
-        </w:rPr>
-        <w:t>为敏感</w:t>
-      </w:r>
-    </w:p>
-    <w:p>
-      <w:pPr>
-        <w:rPr>
-          <w:rFonts w:ascii="宋体" w:eastAsia="宋体" w:hAnsi="宋体"/>
-          <w:sz w:val="24"/>
-          <w:szCs w:val="24"/>
-        </w:rPr>
-      </w:pPr>
-      <w:r>
-        <w:rPr>
-          <w:rFonts w:ascii="宋体" w:eastAsia="宋体" w:hAnsi="宋体" w:hint="eastAsia"/>
-          <w:sz w:val="24"/>
-          <w:szCs w:val="24"/>
-        </w:rPr>
-        <w:t>Qsciscintilla:</w:t>
-      </w:r>
-      <w:r>
-        <w:rPr>
-          <w:rFonts w:ascii="宋体" w:eastAsia="宋体" w:hAnsi="宋体"/>
-          <w:sz w:val="24"/>
-          <w:szCs w:val="24"/>
-        </w:rPr>
         <w:t>:</w:t>
       </w:r>
       <w:r>
         <w:rPr>
           <w:rFonts w:ascii="宋体" w:eastAsia="宋体" w:hAnsi="宋体"/>
+          <w:sz w:val="24"/>
+          <w:szCs w:val="24"/>
+        </w:rPr>
+        <w:t>:</w:t>
+      </w:r>
+      <w:r>
+        <w:rPr>
+          <w:rFonts w:ascii="宋体" w:eastAsia="宋体" w:hAnsi="宋体"/>
           <w:color w:val="00677C"/>
           <w:sz w:val="24"/>
           <w:szCs w:val="24"/>
         </w:rPr>
-        <w:t xml:space="preserve"> setAutoCompletionThreshold</w:t>
-      </w:r>
+        <w:t xml:space="preserve"> </w:t>
+      </w:r>
+      <w:proofErr w:type="spellStart"/>
+      <w:r>
+        <w:rPr>
+          <w:rFonts w:ascii="宋体" w:eastAsia="宋体" w:hAnsi="宋体"/>
+          <w:color w:val="00677C"/>
+          <w:sz w:val="24"/>
+          <w:szCs w:val="24"/>
+        </w:rPr>
+        <w:t>setAutoCompletionThreshold</w:t>
+      </w:r>
+      <w:proofErr w:type="spellEnd"/>
       <w:r>
         <w:rPr>
           <w:rFonts w:ascii="宋体" w:eastAsia="宋体" w:hAnsi="宋体"/>
@@ -6650,74 +6532,63 @@
           <w:sz w:val="24"/>
           <w:szCs w:val="24"/>
         </w:rPr>
-        <w:t>设置词法分析器分析间隔为</w:t>
-      </w:r>
+        <w:t>设置词法分析器分析间隔为n（用1即可）</w:t>
+      </w:r>
+    </w:p>
+    <w:p>
+      <w:pPr>
+        <w:rPr>
+          <w:rFonts w:ascii="宋体" w:eastAsia="宋体" w:hAnsi="宋体"/>
+          <w:sz w:val="24"/>
+          <w:szCs w:val="24"/>
+        </w:rPr>
+      </w:pPr>
+      <w:proofErr w:type="spellStart"/>
       <w:r>
         <w:rPr>
           <w:rFonts w:ascii="宋体" w:eastAsia="宋体" w:hAnsi="宋体" w:hint="eastAsia"/>
           <w:sz w:val="24"/>
           <w:szCs w:val="24"/>
         </w:rPr>
-        <w:t>n</w:t>
-      </w:r>
+        <w:t>Qsciscintilla</w:t>
+      </w:r>
+      <w:proofErr w:type="spellEnd"/>
       <w:r>
         <w:rPr>
           <w:rFonts w:ascii="宋体" w:eastAsia="宋体" w:hAnsi="宋体" w:hint="eastAsia"/>
           <w:sz w:val="24"/>
           <w:szCs w:val="24"/>
         </w:rPr>
-        <w:t>（用</w:t>
-      </w:r>
-      <w:r>
-        <w:rPr>
-          <w:rFonts w:ascii="宋体" w:eastAsia="宋体" w:hAnsi="宋体" w:hint="eastAsia"/>
-          <w:sz w:val="24"/>
-          <w:szCs w:val="24"/>
-        </w:rPr>
-        <w:t>1</w:t>
-      </w:r>
-      <w:r>
-        <w:rPr>
-          <w:rFonts w:ascii="宋体" w:eastAsia="宋体" w:hAnsi="宋体" w:hint="eastAsia"/>
-          <w:sz w:val="24"/>
-          <w:szCs w:val="24"/>
-        </w:rPr>
-        <w:t>即可）</w:t>
-      </w:r>
-    </w:p>
-    <w:p>
-      <w:pPr>
-        <w:rPr>
-          <w:rFonts w:ascii="宋体" w:eastAsia="宋体" w:hAnsi="宋体"/>
-          <w:sz w:val="24"/>
-          <w:szCs w:val="24"/>
-        </w:rPr>
-      </w:pPr>
-      <w:r>
-        <w:rPr>
-          <w:rFonts w:ascii="宋体" w:eastAsia="宋体" w:hAnsi="宋体" w:hint="eastAsia"/>
-          <w:sz w:val="24"/>
-          <w:szCs w:val="24"/>
-        </w:rPr>
-        <w:t>Qsciscintilla:</w:t>
-      </w:r>
-      <w:r>
-        <w:rPr>
-          <w:rFonts w:ascii="宋体" w:eastAsia="宋体" w:hAnsi="宋体"/>
-          <w:sz w:val="24"/>
-          <w:szCs w:val="24"/>
-        </w:rPr>
         <w:t>:</w:t>
       </w:r>
       <w:r>
         <w:rPr>
           <w:rFonts w:ascii="宋体" w:eastAsia="宋体" w:hAnsi="宋体"/>
+          <w:sz w:val="24"/>
+          <w:szCs w:val="24"/>
+        </w:rPr>
+        <w:t>:</w:t>
+      </w:r>
+      <w:r>
+        <w:rPr>
+          <w:rFonts w:ascii="宋体" w:eastAsia="宋体" w:hAnsi="宋体"/>
           <w:color w:val="00677C"/>
           <w:sz w:val="24"/>
           <w:szCs w:val="24"/>
         </w:rPr>
-        <w:t xml:space="preserve"> setMarginType</w:t>
-      </w:r>
+        <w:t xml:space="preserve"> </w:t>
+      </w:r>
+      <w:proofErr w:type="spellStart"/>
+      <w:r>
+        <w:rPr>
+          <w:rFonts w:ascii="宋体" w:eastAsia="宋体" w:hAnsi="宋体"/>
+          <w:color w:val="00677C"/>
+          <w:sz w:val="24"/>
+          <w:szCs w:val="24"/>
+        </w:rPr>
+        <w:t>setMarginType</w:t>
+      </w:r>
+      <w:proofErr w:type="spellEnd"/>
       <w:r>
         <w:rPr>
           <w:rFonts w:ascii="宋体" w:eastAsia="宋体" w:hAnsi="宋体"/>
@@ -6799,7 +6670,15 @@
           <w:sz w:val="24"/>
           <w:szCs w:val="24"/>
         </w:rPr>
-        <w:t>//</w:t>
+        <w:t>//设置边框项，用a</w:t>
+      </w:r>
+      <w:r>
+        <w:rPr>
+          <w:rFonts w:ascii="宋体" w:eastAsia="宋体" w:hAnsi="宋体"/>
+          <w:sz w:val="24"/>
+          <w:szCs w:val="24"/>
+        </w:rPr>
+        <w:t xml:space="preserve"> </w:t>
       </w:r>
       <w:r>
         <w:rPr>
@@ -6807,7 +6686,15 @@
           <w:sz w:val="24"/>
           <w:szCs w:val="24"/>
         </w:rPr>
-        <w:t>设置边框项，用</w:t>
+        <w:t>=</w:t>
+      </w:r>
+      <w:r>
+        <w:rPr>
+          <w:rFonts w:ascii="宋体" w:eastAsia="宋体" w:hAnsi="宋体"/>
+          <w:sz w:val="24"/>
+          <w:szCs w:val="24"/>
+        </w:rPr>
+        <w:t xml:space="preserve"> </w:t>
       </w:r>
       <w:r>
         <w:rPr>
@@ -6815,56 +6702,9 @@
           <w:sz w:val="24"/>
           <w:szCs w:val="24"/>
         </w:rPr>
-        <w:t>a</w:t>
-      </w:r>
-      <w:r>
-        <w:rPr>
-          <w:rFonts w:ascii="宋体" w:eastAsia="宋体" w:hAnsi="宋体"/>
-          <w:sz w:val="24"/>
-          <w:szCs w:val="24"/>
-        </w:rPr>
-        <w:t xml:space="preserve"> </w:t>
-      </w:r>
-      <w:r>
-        <w:rPr>
-          <w:rFonts w:ascii="宋体" w:eastAsia="宋体" w:hAnsi="宋体" w:hint="eastAsia"/>
-          <w:sz w:val="24"/>
-          <w:szCs w:val="24"/>
-        </w:rPr>
-        <w:t>=</w:t>
-      </w:r>
-      <w:r>
-        <w:rPr>
-          <w:rFonts w:ascii="宋体" w:eastAsia="宋体" w:hAnsi="宋体"/>
-          <w:sz w:val="24"/>
-          <w:szCs w:val="24"/>
-        </w:rPr>
-        <w:t xml:space="preserve"> </w:t>
-      </w:r>
-      <w:r>
-        <w:rPr>
-          <w:rFonts w:ascii="宋体" w:eastAsia="宋体" w:hAnsi="宋体" w:hint="eastAsia"/>
-          <w:sz w:val="24"/>
-          <w:szCs w:val="24"/>
-        </w:rPr>
-        <w:t>0</w:t>
-      </w:r>
-      <w:r>
-        <w:rPr>
-          <w:rFonts w:ascii="宋体" w:eastAsia="宋体" w:hAnsi="宋体" w:hint="eastAsia"/>
-          <w:sz w:val="24"/>
-          <w:szCs w:val="24"/>
-        </w:rPr>
-        <w:t>，</w:t>
-      </w:r>
-      <w:r>
-        <w:rPr>
-          <w:rFonts w:ascii="宋体" w:eastAsia="宋体" w:hAnsi="宋体" w:hint="eastAsia"/>
-          <w:sz w:val="24"/>
-          <w:szCs w:val="24"/>
-        </w:rPr>
-        <w:t>n=</w:t>
-      </w:r>
+        <w:t>0，n=</w:t>
+      </w:r>
+      <w:proofErr w:type="spellStart"/>
       <w:r>
         <w:rPr>
           <w:rFonts w:ascii="宋体" w:eastAsia="宋体" w:hAnsi="宋体"/>
@@ -6874,6 +6714,7 @@
         </w:rPr>
         <w:t>QsciScintilla</w:t>
       </w:r>
+      <w:proofErr w:type="spellEnd"/>
       <w:r>
         <w:rPr>
           <w:rFonts w:ascii="宋体" w:eastAsia="宋体" w:hAnsi="宋体"/>
@@ -6882,6 +6723,7 @@
         </w:rPr>
         <w:t>::</w:t>
       </w:r>
+      <w:proofErr w:type="spellStart"/>
       <w:r>
         <w:rPr>
           <w:rFonts w:ascii="宋体" w:eastAsia="宋体" w:hAnsi="宋体"/>
@@ -6891,6 +6733,7 @@
         </w:rPr>
         <w:t>NumberMargin</w:t>
       </w:r>
+      <w:proofErr w:type="spellEnd"/>
       <w:r>
         <w:rPr>
           <w:rFonts w:ascii="宋体" w:eastAsia="宋体" w:hAnsi="宋体" w:hint="eastAsia"/>
@@ -6909,13 +6752,23 @@
           <w:szCs w:val="24"/>
         </w:rPr>
       </w:pPr>
+      <w:proofErr w:type="spellStart"/>
       <w:r>
         <w:rPr>
           <w:rFonts w:ascii="宋体" w:eastAsia="宋体" w:hAnsi="宋体" w:hint="eastAsia"/>
           <w:sz w:val="24"/>
           <w:szCs w:val="24"/>
         </w:rPr>
-        <w:t>Qsciscintilla:</w:t>
+        <w:t>Qsciscintilla</w:t>
+      </w:r>
+      <w:proofErr w:type="spellEnd"/>
+      <w:r>
+        <w:rPr>
+          <w:rFonts w:ascii="宋体" w:eastAsia="宋体" w:hAnsi="宋体" w:hint="eastAsia"/>
+          <w:sz w:val="24"/>
+          <w:szCs w:val="24"/>
+        </w:rPr>
+        <w:t>:</w:t>
       </w:r>
       <w:r>
         <w:rPr>
@@ -6936,6 +6789,7 @@
         </w:rPr>
         <w:t xml:space="preserve"> </w:t>
       </w:r>
+      <w:proofErr w:type="spellStart"/>
       <w:r>
         <w:rPr>
           <w:rFonts w:ascii="宋体" w:eastAsia="宋体" w:hAnsi="宋体"/>
@@ -6945,6 +6799,7 @@
         </w:rPr>
         <w:t>setMarginLineNumbers</w:t>
       </w:r>
+      <w:proofErr w:type="spellEnd"/>
       <w:r>
         <w:rPr>
           <w:rFonts w:ascii="宋体" w:eastAsia="宋体" w:hAnsi="宋体"/>
@@ -7038,7 +6893,7 @@
           <w:sz w:val="24"/>
           <w:szCs w:val="24"/>
         </w:rPr>
-        <w:t>//</w:t>
+        <w:t>//设置行号信</w:t>
       </w:r>
       <w:r>
         <w:rPr>
@@ -7046,65 +6901,35 @@
           <w:sz w:val="24"/>
           <w:szCs w:val="24"/>
         </w:rPr>
-        <w:t>设置行号信</w:t>
-      </w:r>
+        <w:lastRenderedPageBreak/>
+        <w:t>息，start为起始数字，on为开启与否</w:t>
+      </w:r>
+    </w:p>
+    <w:p>
+      <w:pPr>
+        <w:rPr>
+          <w:rFonts w:ascii="宋体" w:eastAsia="宋体" w:hAnsi="宋体"/>
+          <w:sz w:val="24"/>
+          <w:szCs w:val="24"/>
+        </w:rPr>
+      </w:pPr>
+      <w:proofErr w:type="spellStart"/>
       <w:r>
         <w:rPr>
           <w:rFonts w:ascii="宋体" w:eastAsia="宋体" w:hAnsi="宋体" w:hint="eastAsia"/>
           <w:sz w:val="24"/>
           <w:szCs w:val="24"/>
         </w:rPr>
-        <w:lastRenderedPageBreak/>
-        <w:t>息，</w:t>
-      </w:r>
+        <w:t>Qsciscintilla</w:t>
+      </w:r>
+      <w:proofErr w:type="spellEnd"/>
       <w:r>
         <w:rPr>
           <w:rFonts w:ascii="宋体" w:eastAsia="宋体" w:hAnsi="宋体" w:hint="eastAsia"/>
           <w:sz w:val="24"/>
           <w:szCs w:val="24"/>
         </w:rPr>
-        <w:t>start</w:t>
-      </w:r>
-      <w:r>
-        <w:rPr>
-          <w:rFonts w:ascii="宋体" w:eastAsia="宋体" w:hAnsi="宋体" w:hint="eastAsia"/>
-          <w:sz w:val="24"/>
-          <w:szCs w:val="24"/>
-        </w:rPr>
-        <w:t>为起始数字，</w:t>
-      </w:r>
-      <w:r>
-        <w:rPr>
-          <w:rFonts w:ascii="宋体" w:eastAsia="宋体" w:hAnsi="宋体" w:hint="eastAsia"/>
-          <w:sz w:val="24"/>
-          <w:szCs w:val="24"/>
-        </w:rPr>
-        <w:t>on</w:t>
-      </w:r>
-      <w:r>
-        <w:rPr>
-          <w:rFonts w:ascii="宋体" w:eastAsia="宋体" w:hAnsi="宋体" w:hint="eastAsia"/>
-          <w:sz w:val="24"/>
-          <w:szCs w:val="24"/>
-        </w:rPr>
-        <w:t>为开启与否</w:t>
-      </w:r>
-    </w:p>
-    <w:p>
-      <w:pPr>
-        <w:rPr>
-          <w:rFonts w:ascii="宋体" w:eastAsia="宋体" w:hAnsi="宋体"/>
-          <w:sz w:val="24"/>
-          <w:szCs w:val="24"/>
-        </w:rPr>
-      </w:pPr>
-      <w:r>
-        <w:rPr>
-          <w:rFonts w:ascii="宋体" w:eastAsia="宋体" w:hAnsi="宋体" w:hint="eastAsia"/>
-          <w:sz w:val="24"/>
-          <w:szCs w:val="24"/>
-        </w:rPr>
-        <w:t>Qsciscintilla:</w:t>
+        <w:t>:</w:t>
       </w:r>
       <w:r>
         <w:rPr>
@@ -7125,6 +6950,7 @@
         </w:rPr>
         <w:t xml:space="preserve"> </w:t>
       </w:r>
+      <w:proofErr w:type="spellStart"/>
       <w:r>
         <w:rPr>
           <w:rFonts w:ascii="宋体" w:eastAsia="宋体" w:hAnsi="宋体"/>
@@ -7134,6 +6960,7 @@
         </w:rPr>
         <w:t>setMarginWidth</w:t>
       </w:r>
+      <w:proofErr w:type="spellEnd"/>
       <w:r>
         <w:rPr>
           <w:rFonts w:ascii="宋体" w:eastAsia="宋体" w:hAnsi="宋体"/>
@@ -7182,32 +7009,34 @@
           <w:sz w:val="24"/>
           <w:szCs w:val="24"/>
         </w:rPr>
-        <w:t>//</w:t>
-      </w:r>
+        <w:t>//设置行号起始结束横向宽度坐标</w:t>
+      </w:r>
+    </w:p>
+    <w:p>
+      <w:pPr>
+        <w:rPr>
+          <w:rFonts w:ascii="宋体" w:eastAsia="宋体" w:hAnsi="宋体"/>
+          <w:sz w:val="24"/>
+          <w:szCs w:val="24"/>
+        </w:rPr>
+      </w:pPr>
+      <w:proofErr w:type="spellStart"/>
       <w:r>
         <w:rPr>
           <w:rFonts w:ascii="宋体" w:eastAsia="宋体" w:hAnsi="宋体" w:hint="eastAsia"/>
           <w:sz w:val="24"/>
           <w:szCs w:val="24"/>
         </w:rPr>
-        <w:t>设置行号起始结束横向宽度坐标</w:t>
-      </w:r>
-    </w:p>
-    <w:p>
-      <w:pPr>
-        <w:rPr>
-          <w:rFonts w:ascii="宋体" w:eastAsia="宋体" w:hAnsi="宋体"/>
-          <w:sz w:val="24"/>
-          <w:szCs w:val="24"/>
-        </w:rPr>
-      </w:pPr>
+        <w:t>Qsciscintilla</w:t>
+      </w:r>
+      <w:proofErr w:type="spellEnd"/>
       <w:r>
         <w:rPr>
           <w:rFonts w:ascii="宋体" w:eastAsia="宋体" w:hAnsi="宋体" w:hint="eastAsia"/>
           <w:sz w:val="24"/>
           <w:szCs w:val="24"/>
         </w:rPr>
-        <w:t>Qsciscintilla:</w:t>
+        <w:t>:</w:t>
       </w:r>
       <w:r>
         <w:rPr>
@@ -7228,6 +7057,7 @@
         </w:rPr>
         <w:t xml:space="preserve"> </w:t>
       </w:r>
+      <w:proofErr w:type="spellStart"/>
       <w:r>
         <w:rPr>
           <w:rFonts w:ascii="宋体" w:eastAsia="宋体" w:hAnsi="宋体"/>
@@ -7237,6 +7067,7 @@
         </w:rPr>
         <w:t>setIndentationGuides</w:t>
       </w:r>
+      <w:proofErr w:type="spellEnd"/>
       <w:r>
         <w:rPr>
           <w:rFonts w:ascii="宋体" w:eastAsia="宋体" w:hAnsi="宋体"/>
@@ -7245,6 +7076,7 @@
         </w:rPr>
         <w:t>(</w:t>
       </w:r>
+      <w:proofErr w:type="spellStart"/>
       <w:r>
         <w:rPr>
           <w:rFonts w:ascii="宋体" w:eastAsia="宋体" w:hAnsi="宋体"/>
@@ -7254,6 +7086,7 @@
         </w:rPr>
         <w:t>QsciScintilla</w:t>
       </w:r>
+      <w:proofErr w:type="spellEnd"/>
       <w:r>
         <w:rPr>
           <w:rFonts w:ascii="宋体" w:eastAsia="宋体" w:hAnsi="宋体"/>
@@ -7285,32 +7118,34 @@
           <w:sz w:val="24"/>
           <w:szCs w:val="24"/>
         </w:rPr>
-        <w:t>//</w:t>
-      </w:r>
+        <w:t>//默认缩进显示</w:t>
+      </w:r>
+    </w:p>
+    <w:p>
+      <w:pPr>
+        <w:rPr>
+          <w:rFonts w:ascii="宋体" w:eastAsia="宋体" w:hAnsi="宋体"/>
+          <w:sz w:val="24"/>
+          <w:szCs w:val="24"/>
+        </w:rPr>
+      </w:pPr>
+      <w:proofErr w:type="spellStart"/>
       <w:r>
         <w:rPr>
           <w:rFonts w:ascii="宋体" w:eastAsia="宋体" w:hAnsi="宋体" w:hint="eastAsia"/>
           <w:sz w:val="24"/>
           <w:szCs w:val="24"/>
         </w:rPr>
-        <w:t>默认缩进显示</w:t>
-      </w:r>
-    </w:p>
-    <w:p>
-      <w:pPr>
-        <w:rPr>
-          <w:rFonts w:ascii="宋体" w:eastAsia="宋体" w:hAnsi="宋体"/>
-          <w:sz w:val="24"/>
-          <w:szCs w:val="24"/>
-        </w:rPr>
-      </w:pPr>
+        <w:t>Qsciscintilla</w:t>
+      </w:r>
+      <w:proofErr w:type="spellEnd"/>
       <w:r>
         <w:rPr>
           <w:rFonts w:ascii="宋体" w:eastAsia="宋体" w:hAnsi="宋体" w:hint="eastAsia"/>
           <w:sz w:val="24"/>
           <w:szCs w:val="24"/>
         </w:rPr>
-        <w:t>Qsciscintilla:</w:t>
+        <w:t>:</w:t>
       </w:r>
       <w:r>
         <w:rPr>
@@ -7331,6 +7166,7 @@
         </w:rPr>
         <w:t xml:space="preserve"> </w:t>
       </w:r>
+      <w:proofErr w:type="spellStart"/>
       <w:r>
         <w:rPr>
           <w:rFonts w:ascii="宋体" w:eastAsia="宋体" w:hAnsi="宋体"/>
@@ -7340,6 +7176,7 @@
         </w:rPr>
         <w:t>setCaretLineVisible</w:t>
       </w:r>
+      <w:proofErr w:type="spellEnd"/>
       <w:r>
         <w:rPr>
           <w:rFonts w:ascii="宋体" w:eastAsia="宋体" w:hAnsi="宋体"/>
@@ -7389,48 +7226,34 @@
           <w:sz w:val="24"/>
           <w:szCs w:val="24"/>
         </w:rPr>
-        <w:t>//</w:t>
-      </w:r>
+        <w:t>//设置显示选中行行色true为显示</w:t>
+      </w:r>
+    </w:p>
+    <w:p>
+      <w:pPr>
+        <w:rPr>
+          <w:rFonts w:ascii="宋体" w:eastAsia="宋体" w:hAnsi="宋体"/>
+          <w:sz w:val="24"/>
+          <w:szCs w:val="24"/>
+        </w:rPr>
+      </w:pPr>
+      <w:proofErr w:type="spellStart"/>
       <w:r>
         <w:rPr>
           <w:rFonts w:ascii="宋体" w:eastAsia="宋体" w:hAnsi="宋体" w:hint="eastAsia"/>
           <w:sz w:val="24"/>
           <w:szCs w:val="24"/>
         </w:rPr>
-        <w:t>设置显示选中行行色</w:t>
-      </w:r>
+        <w:t>Qsciscintilla</w:t>
+      </w:r>
+      <w:proofErr w:type="spellEnd"/>
       <w:r>
         <w:rPr>
           <w:rFonts w:ascii="宋体" w:eastAsia="宋体" w:hAnsi="宋体" w:hint="eastAsia"/>
           <w:sz w:val="24"/>
           <w:szCs w:val="24"/>
         </w:rPr>
-        <w:t>true</w:t>
-      </w:r>
-      <w:r>
-        <w:rPr>
-          <w:rFonts w:ascii="宋体" w:eastAsia="宋体" w:hAnsi="宋体" w:hint="eastAsia"/>
-          <w:sz w:val="24"/>
-          <w:szCs w:val="24"/>
-        </w:rPr>
-        <w:t>为显示</w:t>
-      </w:r>
-    </w:p>
-    <w:p>
-      <w:pPr>
-        <w:rPr>
-          <w:rFonts w:ascii="宋体" w:eastAsia="宋体" w:hAnsi="宋体"/>
-          <w:sz w:val="24"/>
-          <w:szCs w:val="24"/>
-        </w:rPr>
-      </w:pPr>
-      <w:r>
-        <w:rPr>
-          <w:rFonts w:ascii="宋体" w:eastAsia="宋体" w:hAnsi="宋体" w:hint="eastAsia"/>
-          <w:sz w:val="24"/>
-          <w:szCs w:val="24"/>
-        </w:rPr>
-        <w:t>Qsciscintilla:</w:t>
+        <w:t>:</w:t>
       </w:r>
       <w:r>
         <w:rPr>
@@ -7451,6 +7274,7 @@
         </w:rPr>
         <w:t xml:space="preserve"> </w:t>
       </w:r>
+      <w:proofErr w:type="spellStart"/>
       <w:r>
         <w:rPr>
           <w:rFonts w:ascii="宋体" w:eastAsia="宋体" w:hAnsi="宋体"/>
@@ -7460,6 +7284,7 @@
         </w:rPr>
         <w:t>setCaretLineBackgroundColor</w:t>
       </w:r>
+      <w:proofErr w:type="spellEnd"/>
       <w:r>
         <w:rPr>
           <w:rFonts w:ascii="宋体" w:eastAsia="宋体" w:hAnsi="宋体"/>
@@ -7468,6 +7293,7 @@
         </w:rPr>
         <w:t>(</w:t>
       </w:r>
+      <w:proofErr w:type="spellStart"/>
       <w:r>
         <w:rPr>
           <w:rFonts w:ascii="宋体" w:eastAsia="宋体" w:hAnsi="宋体"/>
@@ -7477,6 +7303,7 @@
         </w:rPr>
         <w:t>QColor</w:t>
       </w:r>
+      <w:proofErr w:type="spellEnd"/>
       <w:r>
         <w:rPr>
           <w:rFonts w:ascii="宋体" w:eastAsia="宋体" w:hAnsi="宋体"/>
@@ -7529,17 +7356,19 @@
           <w:szCs w:val="24"/>
         </w:rPr>
       </w:pPr>
+      <w:proofErr w:type="spellStart"/>
       <w:r>
         <w:rPr>
           <w:rFonts w:ascii="宋体" w:eastAsia="宋体" w:hAnsi="宋体" w:hint="eastAsia"/>
           <w:sz w:val="24"/>
           <w:szCs w:val="24"/>
         </w:rPr>
-        <w:t>Qsciscintilla:</w:t>
-      </w:r>
-      <w:r>
-        <w:rPr>
-          <w:rFonts w:ascii="宋体" w:eastAsia="宋体" w:hAnsi="宋体"/>
+        <w:t>Qsciscintilla</w:t>
+      </w:r>
+      <w:proofErr w:type="spellEnd"/>
+      <w:r>
+        <w:rPr>
+          <w:rFonts w:ascii="宋体" w:eastAsia="宋体" w:hAnsi="宋体" w:hint="eastAsia"/>
           <w:sz w:val="24"/>
           <w:szCs w:val="24"/>
         </w:rPr>
@@ -7548,12 +7377,22 @@
       <w:r>
         <w:rPr>
           <w:rFonts w:ascii="宋体" w:eastAsia="宋体" w:hAnsi="宋体"/>
+          <w:sz w:val="24"/>
+          <w:szCs w:val="24"/>
+        </w:rPr>
+        <w:t>:</w:t>
+      </w:r>
+      <w:proofErr w:type="spellStart"/>
+      <w:r>
+        <w:rPr>
+          <w:rFonts w:ascii="宋体" w:eastAsia="宋体" w:hAnsi="宋体"/>
           <w:color w:val="00677C"/>
           <w:sz w:val="24"/>
           <w:szCs w:val="24"/>
         </w:rPr>
         <w:t>setMarginsBackgroundColor</w:t>
       </w:r>
+      <w:proofErr w:type="spellEnd"/>
       <w:r>
         <w:rPr>
           <w:rFonts w:ascii="宋体" w:eastAsia="宋体" w:hAnsi="宋体"/>
@@ -7562,6 +7401,7 @@
         </w:rPr>
         <w:t>(</w:t>
       </w:r>
+      <w:proofErr w:type="spellStart"/>
       <w:r>
         <w:rPr>
           <w:rFonts w:ascii="宋体" w:eastAsia="宋体" w:hAnsi="宋体"/>
@@ -7571,6 +7411,7 @@
         </w:rPr>
         <w:t>QColor</w:t>
       </w:r>
+      <w:proofErr w:type="spellEnd"/>
       <w:r>
         <w:rPr>
           <w:rFonts w:ascii="宋体" w:eastAsia="宋体" w:hAnsi="宋体"/>
@@ -7868,7 +7709,23 @@
         <w:pStyle w:val="HTML"/>
       </w:pPr>
       <w:r>
-        <w:t>class MainWindow: public QMainWindow {</w:t>
+        <w:t>class </w:t>
+      </w:r>
+      <w:proofErr w:type="spellStart"/>
+      <w:r>
+        <w:t>MainWindow</w:t>
+      </w:r>
+      <w:proofErr w:type="spellEnd"/>
+      <w:r>
+        <w:t>: public </w:t>
+      </w:r>
+      <w:proofErr w:type="spellStart"/>
+      <w:r>
+        <w:t>QMainWindow</w:t>
+      </w:r>
+      <w:proofErr w:type="spellEnd"/>
+      <w:r>
+        <w:t> {</w:t>
       </w:r>
       <w:r>
         <w:br/>
@@ -7927,6 +7784,7 @@
         </w:rPr>
         <w:t xml:space="preserve"> </w:t>
       </w:r>
+      <w:proofErr w:type="spellStart"/>
       <w:r>
         <w:rPr>
           <w:rFonts w:ascii="宋体" w:eastAsia="宋体" w:hAnsi="宋体" w:cs="宋体"/>
@@ -7937,6 +7795,7 @@
         </w:rPr>
         <w:t>MainWindow</w:t>
       </w:r>
+      <w:proofErr w:type="spellEnd"/>
       <w:r>
         <w:rPr>
           <w:rFonts w:ascii="宋体" w:eastAsia="宋体" w:hAnsi="宋体" w:cs="宋体"/>
@@ -7946,6 +7805,7 @@
         </w:rPr>
         <w:t>(</w:t>
       </w:r>
+      <w:proofErr w:type="spellStart"/>
       <w:r>
         <w:rPr>
           <w:rFonts w:ascii="宋体" w:eastAsia="宋体" w:hAnsi="宋体" w:cs="宋体"/>
@@ -7956,6 +7816,7 @@
         </w:rPr>
         <w:t>QWidget</w:t>
       </w:r>
+      <w:proofErr w:type="spellEnd"/>
       <w:r>
         <w:rPr>
           <w:rFonts w:ascii="宋体" w:eastAsia="宋体" w:hAnsi="宋体" w:cs="宋体"/>
@@ -8029,12 +7890,14 @@
         <w:pStyle w:val="HTML"/>
         <w:ind w:firstLine="480"/>
       </w:pPr>
+      <w:proofErr w:type="spellStart"/>
       <w:r>
         <w:rPr>
           <w:color w:val="800080"/>
         </w:rPr>
         <w:t>QsciScintilla</w:t>
       </w:r>
+      <w:proofErr w:type="spellEnd"/>
       <w:r>
         <w:rPr>
           <w:color w:val="C0C0C0"/>
@@ -8065,12 +7928,14 @@
         </w:rPr>
         <w:t xml:space="preserve"> </w:t>
       </w:r>
+      <w:proofErr w:type="spellStart"/>
       <w:r>
         <w:rPr>
           <w:color w:val="800080"/>
         </w:rPr>
         <w:t>QsciScintilla</w:t>
       </w:r>
+      <w:proofErr w:type="spellEnd"/>
       <w:r>
         <w:t>(</w:t>
       </w:r>
@@ -8087,36 +7952,26 @@
         <w:rPr>
           <w:color w:val="008000"/>
         </w:rPr>
-        <w:t>//</w:t>
-      </w:r>
-      <w:r>
-        <w:rPr>
-          <w:color w:val="008000"/>
-        </w:rPr>
-        <w:t>文本主体</w:t>
+        <w:t>//文本主体</w:t>
       </w:r>
       <w:r>
         <w:br/>
       </w:r>
       <w:r>
         <w:br/>
-        <w:t>//</w:t>
-      </w:r>
-      <w:r>
-        <w:t>文件</w:t>
-      </w:r>
-      <w:r>
-        <w:t>menu</w:t>
+        <w:t>//文件menu</w:t>
       </w:r>
       <w:r>
         <w:br/>
       </w:r>
+      <w:proofErr w:type="spellStart"/>
       <w:r>
         <w:rPr>
           <w:color w:val="800080"/>
         </w:rPr>
         <w:t>QMenu</w:t>
       </w:r>
+      <w:proofErr w:type="spellEnd"/>
       <w:r>
         <w:rPr>
           <w:color w:val="C0C0C0"/>
@@ -8138,12 +7993,14 @@
       <w:r>
         <w:br/>
       </w:r>
+      <w:proofErr w:type="spellStart"/>
       <w:r>
         <w:rPr>
           <w:color w:val="800080"/>
         </w:rPr>
         <w:t>QAction</w:t>
       </w:r>
+      <w:proofErr w:type="spellEnd"/>
       <w:r>
         <w:rPr>
           <w:color w:val="C0C0C0"/>
@@ -8153,12 +8010,14 @@
       <w:r>
         <w:t>*</w:t>
       </w:r>
+      <w:proofErr w:type="spellStart"/>
       <w:r>
         <w:rPr>
           <w:color w:val="800000"/>
         </w:rPr>
         <w:t>file_open</w:t>
       </w:r>
+      <w:proofErr w:type="spellEnd"/>
       <w:r>
         <w:t>;</w:t>
       </w:r>
@@ -8192,6 +8051,7 @@
           <w:szCs w:val="24"/>
         </w:rPr>
       </w:pPr>
+      <w:proofErr w:type="spellStart"/>
       <w:r>
         <w:rPr>
           <w:rFonts w:ascii="宋体" w:eastAsia="宋体" w:hAnsi="宋体" w:cs="宋体"/>
@@ -8203,6 +8063,7 @@
         <w:lastRenderedPageBreak/>
         <w:t>QAction</w:t>
       </w:r>
+      <w:proofErr w:type="spellEnd"/>
       <w:r>
         <w:rPr>
           <w:rFonts w:ascii="宋体" w:eastAsia="宋体" w:hAnsi="宋体" w:cs="宋体"/>
@@ -8222,6 +8083,7 @@
         </w:rPr>
         <w:t>*</w:t>
       </w:r>
+      <w:proofErr w:type="spellStart"/>
       <w:r>
         <w:rPr>
           <w:rFonts w:ascii="宋体" w:eastAsia="宋体" w:hAnsi="宋体" w:cs="宋体"/>
@@ -8232,6 +8094,7 @@
         </w:rPr>
         <w:t>file_exit</w:t>
       </w:r>
+      <w:proofErr w:type="spellEnd"/>
       <w:r>
         <w:rPr>
           <w:rFonts w:ascii="宋体" w:eastAsia="宋体" w:hAnsi="宋体" w:cs="宋体"/>
@@ -8265,12 +8128,14 @@
         </w:tabs>
         <w:jc w:val="left"/>
       </w:pPr>
+      <w:proofErr w:type="spellStart"/>
       <w:r>
         <w:rPr>
           <w:color w:val="800080"/>
         </w:rPr>
         <w:t>QAction</w:t>
       </w:r>
+      <w:proofErr w:type="spellEnd"/>
       <w:r>
         <w:rPr>
           <w:color w:val="C0C0C0"/>
@@ -8280,12 +8145,14 @@
       <w:r>
         <w:t>*</w:t>
       </w:r>
+      <w:proofErr w:type="spellStart"/>
       <w:r>
         <w:rPr>
           <w:color w:val="800000"/>
         </w:rPr>
         <w:t>file_save</w:t>
       </w:r>
+      <w:proofErr w:type="spellEnd"/>
       <w:r>
         <w:t>;</w:t>
       </w:r>
@@ -8293,13 +8160,7 @@
         <w:rPr>
           <w:rFonts w:hint="eastAsia"/>
         </w:rPr>
-        <w:t>//</w:t>
-      </w:r>
-      <w:r>
-        <w:rPr>
-          <w:rFonts w:hint="eastAsia"/>
-        </w:rPr>
-        <w:t>普通保存</w:t>
+        <w:t>//普通保存</w:t>
       </w:r>
     </w:p>
     <w:p>
@@ -8331,12 +8192,14 @@
           <w:szCs w:val="24"/>
         </w:rPr>
       </w:pPr>
+      <w:proofErr w:type="spellStart"/>
       <w:r>
         <w:rPr>
           <w:color w:val="800080"/>
         </w:rPr>
         <w:t>QAction</w:t>
       </w:r>
+      <w:proofErr w:type="spellEnd"/>
       <w:r>
         <w:rPr>
           <w:color w:val="C0C0C0"/>
@@ -8359,13 +8222,7 @@
         <w:rPr>
           <w:rFonts w:hint="eastAsia"/>
         </w:rPr>
-        <w:t>//</w:t>
-      </w:r>
-      <w:r>
-        <w:rPr>
-          <w:rFonts w:hint="eastAsia"/>
-        </w:rPr>
-        <w:t>另存为</w:t>
+        <w:t>//另存为</w:t>
       </w:r>
       <w:r>
         <w:rPr>
@@ -8382,23 +8239,7 @@
           <w:szCs w:val="24"/>
         </w:rPr>
         <w:br/>
-        <w:t>//</w:t>
-      </w:r>
-      <w:r>
-        <w:rPr>
-          <w:rFonts w:ascii="宋体" w:eastAsia="宋体" w:hAnsi="宋体"/>
-          <w:sz w:val="24"/>
-          <w:szCs w:val="24"/>
-        </w:rPr>
-        <w:t>编辑</w:t>
-      </w:r>
-      <w:r>
-        <w:rPr>
-          <w:rFonts w:ascii="宋体" w:eastAsia="宋体" w:hAnsi="宋体"/>
-          <w:sz w:val="24"/>
-          <w:szCs w:val="24"/>
-        </w:rPr>
-        <w:t>menu</w:t>
+        <w:t>//编辑menu</w:t>
       </w:r>
       <w:r>
         <w:rPr>
@@ -8408,12 +8249,14 @@
         </w:rPr>
         <w:br/>
       </w:r>
+      <w:proofErr w:type="spellStart"/>
       <w:r>
         <w:rPr>
           <w:color w:val="800080"/>
         </w:rPr>
         <w:t>QMenu</w:t>
       </w:r>
+      <w:proofErr w:type="spellEnd"/>
       <w:r>
         <w:rPr>
           <w:color w:val="C0C0C0"/>
@@ -8440,12 +8283,14 @@
         </w:rPr>
         <w:br/>
       </w:r>
+      <w:proofErr w:type="spellStart"/>
       <w:r>
         <w:rPr>
           <w:color w:val="800080"/>
         </w:rPr>
         <w:t>QAction</w:t>
       </w:r>
+      <w:proofErr w:type="spellEnd"/>
       <w:r>
         <w:rPr>
           <w:color w:val="C0C0C0"/>
@@ -8455,12 +8300,14 @@
       <w:r>
         <w:t>*</w:t>
       </w:r>
+      <w:proofErr w:type="spellStart"/>
       <w:r>
         <w:rPr>
           <w:color w:val="800000"/>
         </w:rPr>
         <w:t>edit_copy</w:t>
       </w:r>
+      <w:proofErr w:type="spellEnd"/>
       <w:r>
         <w:t>;</w:t>
       </w:r>
@@ -8494,6 +8341,7 @@
           <w:szCs w:val="24"/>
         </w:rPr>
       </w:pPr>
+      <w:proofErr w:type="spellStart"/>
       <w:r>
         <w:rPr>
           <w:rFonts w:ascii="宋体" w:eastAsia="宋体" w:hAnsi="宋体" w:cs="宋体"/>
@@ -8504,6 +8352,7 @@
         </w:rPr>
         <w:t>QAction</w:t>
       </w:r>
+      <w:proofErr w:type="spellEnd"/>
       <w:r>
         <w:rPr>
           <w:rFonts w:ascii="宋体" w:eastAsia="宋体" w:hAnsi="宋体" w:cs="宋体"/>
@@ -8523,6 +8372,7 @@
         </w:rPr>
         <w:t>*</w:t>
       </w:r>
+      <w:proofErr w:type="spellStart"/>
       <w:r>
         <w:rPr>
           <w:rFonts w:ascii="宋体" w:eastAsia="宋体" w:hAnsi="宋体" w:cs="宋体"/>
@@ -8533,6 +8383,7 @@
         </w:rPr>
         <w:t>edit_cut</w:t>
       </w:r>
+      <w:proofErr w:type="spellEnd"/>
       <w:r>
         <w:rPr>
           <w:rFonts w:ascii="宋体" w:eastAsia="宋体" w:hAnsi="宋体" w:cs="宋体"/>
@@ -8572,6 +8423,7 @@
           <w:szCs w:val="24"/>
         </w:rPr>
       </w:pPr>
+      <w:proofErr w:type="spellStart"/>
       <w:r>
         <w:rPr>
           <w:rFonts w:ascii="宋体" w:eastAsia="宋体" w:hAnsi="宋体" w:cs="宋体"/>
@@ -8582,6 +8434,7 @@
         </w:rPr>
         <w:t>QAction</w:t>
       </w:r>
+      <w:proofErr w:type="spellEnd"/>
       <w:r>
         <w:rPr>
           <w:rFonts w:ascii="宋体" w:eastAsia="宋体" w:hAnsi="宋体" w:cs="宋体"/>
@@ -8601,6 +8454,7 @@
         </w:rPr>
         <w:t>*</w:t>
       </w:r>
+      <w:proofErr w:type="spellStart"/>
       <w:r>
         <w:rPr>
           <w:rFonts w:ascii="宋体" w:eastAsia="宋体" w:hAnsi="宋体" w:cs="宋体"/>
@@ -8611,6 +8465,7 @@
         </w:rPr>
         <w:t>edit_paste</w:t>
       </w:r>
+      <w:proofErr w:type="spellEnd"/>
       <w:r>
         <w:rPr>
           <w:rFonts w:ascii="宋体" w:eastAsia="宋体" w:hAnsi="宋体" w:cs="宋体"/>
@@ -8630,6 +8485,7 @@
           <w:szCs w:val="24"/>
         </w:rPr>
       </w:pPr>
+      <w:proofErr w:type="spellStart"/>
       <w:r>
         <w:rPr>
           <w:rFonts w:ascii="宋体" w:eastAsia="宋体" w:hAnsi="宋体" w:cs="宋体"/>
@@ -8640,6 +8496,7 @@
         </w:rPr>
         <w:t>QAction</w:t>
       </w:r>
+      <w:proofErr w:type="spellEnd"/>
       <w:r>
         <w:rPr>
           <w:rFonts w:ascii="宋体" w:eastAsia="宋体" w:hAnsi="宋体" w:cs="宋体"/>
@@ -8659,6 +8516,7 @@
         </w:rPr>
         <w:t>*</w:t>
       </w:r>
+      <w:proofErr w:type="spellStart"/>
       <w:r>
         <w:rPr>
           <w:rFonts w:ascii="宋体" w:eastAsia="宋体" w:hAnsi="宋体" w:cs="宋体"/>
@@ -8669,6 +8527,7 @@
         </w:rPr>
         <w:t>select_all</w:t>
       </w:r>
+      <w:proofErr w:type="spellEnd"/>
       <w:r>
         <w:rPr>
           <w:rFonts w:ascii="宋体" w:eastAsia="宋体" w:hAnsi="宋体" w:cs="宋体"/>
@@ -8694,23 +8553,7 @@
           <w:szCs w:val="24"/>
         </w:rPr>
         <w:br/>
-        <w:t>//</w:t>
-      </w:r>
-      <w:r>
-        <w:rPr>
-          <w:rFonts w:ascii="宋体" w:eastAsia="宋体" w:hAnsi="宋体"/>
-          <w:sz w:val="24"/>
-          <w:szCs w:val="24"/>
-        </w:rPr>
-        <w:t>帮助</w:t>
-      </w:r>
-      <w:r>
-        <w:rPr>
-          <w:rFonts w:ascii="宋体" w:eastAsia="宋体" w:hAnsi="宋体"/>
-          <w:sz w:val="24"/>
-          <w:szCs w:val="24"/>
-        </w:rPr>
-        <w:t>menu;</w:t>
+        <w:t>//帮助menu;</w:t>
       </w:r>
       <w:r>
         <w:rPr>
@@ -8720,12 +8563,14 @@
         </w:rPr>
         <w:br/>
       </w:r>
+      <w:proofErr w:type="spellStart"/>
       <w:r>
         <w:rPr>
           <w:color w:val="800080"/>
         </w:rPr>
         <w:t>QMenu</w:t>
       </w:r>
+      <w:proofErr w:type="spellEnd"/>
       <w:r>
         <w:rPr>
           <w:color w:val="C0C0C0"/>
@@ -8749,12 +8594,14 @@
       <w:pPr>
         <w:pStyle w:val="HTML"/>
       </w:pPr>
+      <w:proofErr w:type="spellStart"/>
       <w:r>
         <w:rPr>
           <w:color w:val="800080"/>
         </w:rPr>
         <w:t>QAction</w:t>
       </w:r>
+      <w:proofErr w:type="spellEnd"/>
       <w:r>
         <w:rPr>
           <w:color w:val="C0C0C0"/>
@@ -8764,12 +8611,14 @@
       <w:r>
         <w:t>*</w:t>
       </w:r>
+      <w:proofErr w:type="spellStart"/>
       <w:r>
         <w:rPr>
           <w:color w:val="800000"/>
         </w:rPr>
         <w:t>help_about</w:t>
       </w:r>
+      <w:proofErr w:type="spellEnd"/>
       <w:r>
         <w:t>;</w:t>
       </w:r>
@@ -8778,23 +8627,19 @@
       </w:r>
       <w:r>
         <w:br/>
-        <w:t>//</w:t>
-      </w:r>
-      <w:r>
-        <w:t>编译</w:t>
-      </w:r>
-      <w:r>
-        <w:t>menu</w:t>
+        <w:t>//编译menu</w:t>
       </w:r>
       <w:r>
         <w:br/>
       </w:r>
+      <w:proofErr w:type="spellStart"/>
       <w:r>
         <w:rPr>
           <w:color w:val="800080"/>
         </w:rPr>
         <w:t>QMenu</w:t>
       </w:r>
+      <w:proofErr w:type="spellEnd"/>
       <w:r>
         <w:rPr>
           <w:color w:val="C0C0C0"/>
@@ -8811,17 +8656,27 @@
         <w:t>build</w:t>
       </w:r>
       <w:r>
-        <w:t>; QAction *Compile;</w:t>
+        <w:t xml:space="preserve">; </w:t>
+      </w:r>
+      <w:proofErr w:type="spellStart"/>
+      <w:r>
+        <w:t>QAction</w:t>
+      </w:r>
+      <w:proofErr w:type="spellEnd"/>
+      <w:r>
+        <w:t> *Compile;</w:t>
       </w:r>
       <w:r>
         <w:br/>
       </w:r>
+      <w:proofErr w:type="spellStart"/>
       <w:r>
         <w:rPr>
           <w:color w:val="800080"/>
         </w:rPr>
         <w:t>QAction</w:t>
       </w:r>
+      <w:proofErr w:type="spellEnd"/>
       <w:r>
         <w:rPr>
           <w:color w:val="C0C0C0"/>
@@ -8831,12 +8686,14 @@
       <w:r>
         <w:t>*</w:t>
       </w:r>
+      <w:proofErr w:type="spellStart"/>
       <w:r>
         <w:rPr>
           <w:color w:val="800000"/>
         </w:rPr>
         <w:t>build_compile</w:t>
       </w:r>
+      <w:proofErr w:type="spellEnd"/>
       <w:r>
         <w:t>;</w:t>
       </w:r>
@@ -8849,6 +8706,7 @@
           <w:szCs w:val="24"/>
         </w:rPr>
       </w:pPr>
+      <w:proofErr w:type="spellStart"/>
       <w:r>
         <w:rPr>
           <w:rFonts w:ascii="宋体" w:eastAsia="宋体" w:hAnsi="宋体" w:cs="宋体"/>
@@ -8859,6 +8717,7 @@
         </w:rPr>
         <w:t>QAction</w:t>
       </w:r>
+      <w:proofErr w:type="spellEnd"/>
       <w:r>
         <w:rPr>
           <w:rFonts w:ascii="宋体" w:eastAsia="宋体" w:hAnsi="宋体" w:cs="宋体"/>
@@ -8878,6 +8737,7 @@
         </w:rPr>
         <w:t>*</w:t>
       </w:r>
+      <w:proofErr w:type="spellStart"/>
       <w:r>
         <w:rPr>
           <w:rFonts w:ascii="宋体" w:eastAsia="宋体" w:hAnsi="宋体" w:cs="宋体"/>
@@ -8888,6 +8748,7 @@
         </w:rPr>
         <w:t>build_run</w:t>
       </w:r>
+      <w:proofErr w:type="spellEnd"/>
       <w:r>
         <w:rPr>
           <w:rFonts w:ascii="宋体" w:eastAsia="宋体" w:hAnsi="宋体" w:cs="宋体"/>
@@ -9034,6 +8895,7 @@
         </w:rPr>
         <w:t xml:space="preserve"> </w:t>
       </w:r>
+      <w:proofErr w:type="spellStart"/>
       <w:r>
         <w:rPr>
           <w:rFonts w:ascii="宋体" w:eastAsia="宋体" w:hAnsi="宋体" w:cs="宋体"/>
@@ -9046,6 +8908,7 @@
         </w:rPr>
         <w:t>on_open</w:t>
       </w:r>
+      <w:proofErr w:type="spellEnd"/>
       <w:r>
         <w:rPr>
           <w:rFonts w:ascii="宋体" w:eastAsia="宋体" w:hAnsi="宋体" w:cs="宋体"/>
@@ -9115,6 +8978,7 @@
         </w:rPr>
         <w:t xml:space="preserve"> </w:t>
       </w:r>
+      <w:proofErr w:type="spellStart"/>
       <w:r>
         <w:rPr>
           <w:rFonts w:ascii="宋体" w:eastAsia="宋体" w:hAnsi="宋体" w:cs="宋体"/>
@@ -9127,6 +8991,7 @@
         </w:rPr>
         <w:t>on_about</w:t>
       </w:r>
+      <w:proofErr w:type="spellEnd"/>
       <w:r>
         <w:rPr>
           <w:rFonts w:ascii="宋体" w:eastAsia="宋体" w:hAnsi="宋体" w:cs="宋体"/>
@@ -9196,6 +9061,7 @@
         </w:rPr>
         <w:t xml:space="preserve"> </w:t>
       </w:r>
+      <w:proofErr w:type="spellStart"/>
       <w:r>
         <w:rPr>
           <w:rFonts w:ascii="宋体" w:eastAsia="宋体" w:hAnsi="宋体" w:cs="宋体"/>
@@ -9208,6 +9074,7 @@
         </w:rPr>
         <w:t>on_exit</w:t>
       </w:r>
+      <w:proofErr w:type="spellEnd"/>
       <w:r>
         <w:rPr>
           <w:rFonts w:ascii="宋体" w:eastAsia="宋体" w:hAnsi="宋体" w:cs="宋体"/>
@@ -9277,6 +9144,7 @@
         </w:rPr>
         <w:t xml:space="preserve"> </w:t>
       </w:r>
+      <w:proofErr w:type="spellStart"/>
       <w:r>
         <w:rPr>
           <w:rFonts w:ascii="宋体" w:eastAsia="宋体" w:hAnsi="宋体" w:cs="宋体"/>
@@ -9289,6 +9157,7 @@
         </w:rPr>
         <w:t>on_copy</w:t>
       </w:r>
+      <w:proofErr w:type="spellEnd"/>
       <w:r>
         <w:rPr>
           <w:rFonts w:ascii="宋体" w:eastAsia="宋体" w:hAnsi="宋体" w:cs="宋体"/>
@@ -9358,6 +9227,7 @@
         </w:rPr>
         <w:t xml:space="preserve"> </w:t>
       </w:r>
+      <w:proofErr w:type="spellStart"/>
       <w:r>
         <w:rPr>
           <w:rFonts w:ascii="宋体" w:eastAsia="宋体" w:hAnsi="宋体" w:cs="宋体"/>
@@ -9370,6 +9240,7 @@
         </w:rPr>
         <w:t>on_cut</w:t>
       </w:r>
+      <w:proofErr w:type="spellEnd"/>
       <w:r>
         <w:rPr>
           <w:rFonts w:ascii="宋体" w:eastAsia="宋体" w:hAnsi="宋体" w:cs="宋体"/>
@@ -9439,6 +9310,7 @@
         </w:rPr>
         <w:t xml:space="preserve"> </w:t>
       </w:r>
+      <w:proofErr w:type="spellStart"/>
       <w:r>
         <w:rPr>
           <w:rFonts w:ascii="宋体" w:eastAsia="宋体" w:hAnsi="宋体" w:cs="宋体"/>
@@ -9451,6 +9323,7 @@
         </w:rPr>
         <w:t>on_paste</w:t>
       </w:r>
+      <w:proofErr w:type="spellEnd"/>
       <w:r>
         <w:rPr>
           <w:rFonts w:ascii="宋体" w:eastAsia="宋体" w:hAnsi="宋体" w:cs="宋体"/>
@@ -9520,6 +9393,7 @@
         </w:rPr>
         <w:t xml:space="preserve"> </w:t>
       </w:r>
+      <w:proofErr w:type="spellStart"/>
       <w:r>
         <w:rPr>
           <w:rFonts w:ascii="宋体" w:eastAsia="宋体" w:hAnsi="宋体" w:cs="宋体"/>
@@ -9532,6 +9406,7 @@
         </w:rPr>
         <w:t>on_selectall</w:t>
       </w:r>
+      <w:proofErr w:type="spellEnd"/>
       <w:r>
         <w:rPr>
           <w:rFonts w:ascii="宋体" w:eastAsia="宋体" w:hAnsi="宋体" w:cs="宋体"/>
@@ -9601,6 +9476,7 @@
         </w:rPr>
         <w:t xml:space="preserve"> </w:t>
       </w:r>
+      <w:proofErr w:type="spellStart"/>
       <w:r>
         <w:rPr>
           <w:rFonts w:ascii="宋体" w:eastAsia="宋体" w:hAnsi="宋体" w:cs="宋体"/>
@@ -9613,6 +9489,7 @@
         </w:rPr>
         <w:t>on_save</w:t>
       </w:r>
+      <w:proofErr w:type="spellEnd"/>
       <w:r>
         <w:rPr>
           <w:rFonts w:ascii="宋体" w:eastAsia="宋体" w:hAnsi="宋体" w:cs="宋体"/>
@@ -9682,6 +9559,7 @@
         </w:rPr>
         <w:t xml:space="preserve"> </w:t>
       </w:r>
+      <w:proofErr w:type="spellStart"/>
       <w:r>
         <w:rPr>
           <w:rFonts w:ascii="宋体" w:eastAsia="宋体" w:hAnsi="宋体" w:cs="宋体"/>
@@ -9694,6 +9572,7 @@
         </w:rPr>
         <w:t>on_compile</w:t>
       </w:r>
+      <w:proofErr w:type="spellEnd"/>
       <w:r>
         <w:rPr>
           <w:rFonts w:ascii="宋体" w:eastAsia="宋体" w:hAnsi="宋体" w:cs="宋体"/>
@@ -9763,6 +9642,7 @@
         </w:rPr>
         <w:t xml:space="preserve"> </w:t>
       </w:r>
+      <w:proofErr w:type="spellStart"/>
       <w:r>
         <w:rPr>
           <w:rFonts w:ascii="宋体" w:eastAsia="宋体" w:hAnsi="宋体" w:cs="宋体"/>
@@ -9775,6 +9655,7 @@
         </w:rPr>
         <w:t>on_run</w:t>
       </w:r>
+      <w:proofErr w:type="spellEnd"/>
       <w:r>
         <w:rPr>
           <w:rFonts w:ascii="宋体" w:eastAsia="宋体" w:hAnsi="宋体" w:cs="宋体"/>
@@ -9844,6 +9725,7 @@
         </w:rPr>
         <w:t xml:space="preserve"> </w:t>
       </w:r>
+      <w:proofErr w:type="spellStart"/>
       <w:r>
         <w:rPr>
           <w:rFonts w:ascii="宋体" w:eastAsia="宋体" w:hAnsi="宋体" w:cs="宋体"/>
@@ -9856,6 +9738,7 @@
         </w:rPr>
         <w:t>Save_File</w:t>
       </w:r>
+      <w:proofErr w:type="spellEnd"/>
       <w:r>
         <w:rPr>
           <w:rFonts w:ascii="宋体" w:eastAsia="宋体" w:hAnsi="宋体" w:cs="宋体"/>
@@ -9917,7 +9800,25 @@
           <w:szCs w:val="24"/>
         </w:rPr>
         <w:br/>
-        <w:t>class QMenu {</w:t>
+        <w:t>class </w:t>
+      </w:r>
+      <w:proofErr w:type="spellStart"/>
+      <w:r>
+        <w:rPr>
+          <w:rFonts w:ascii="宋体" w:eastAsia="宋体" w:hAnsi="宋体"/>
+          <w:sz w:val="24"/>
+          <w:szCs w:val="24"/>
+        </w:rPr>
+        <w:t>QMenu</w:t>
+      </w:r>
+      <w:proofErr w:type="spellEnd"/>
+      <w:r>
+        <w:rPr>
+          <w:rFonts w:ascii="宋体" w:eastAsia="宋体" w:hAnsi="宋体"/>
+          <w:sz w:val="24"/>
+          <w:szCs w:val="24"/>
+        </w:rPr>
+        <w:t> {</w:t>
       </w:r>
       <w:r>
         <w:rPr>
@@ -9935,15 +9836,7 @@
           <w:szCs w:val="24"/>
         </w:rPr>
         <w:br/>
-        <w:t>char* name;//</w:t>
-      </w:r>
-      <w:r>
-        <w:rPr>
-          <w:rFonts w:ascii="宋体" w:eastAsia="宋体" w:hAnsi="宋体"/>
-          <w:sz w:val="24"/>
-          <w:szCs w:val="24"/>
-        </w:rPr>
-        <w:t>菜单名称</w:t>
+        <w:t>char* name;//菜单名称</w:t>
       </w:r>
       <w:r>
         <w:rPr>
@@ -9952,23 +9845,7 @@
           <w:szCs w:val="24"/>
         </w:rPr>
         <w:br/>
-        <w:t>int num;//</w:t>
-      </w:r>
-      <w:r>
-        <w:rPr>
-          <w:rFonts w:ascii="宋体" w:eastAsia="宋体" w:hAnsi="宋体"/>
-          <w:sz w:val="24"/>
-          <w:szCs w:val="24"/>
-        </w:rPr>
-        <w:t>功能数</w:t>
-      </w:r>
-      <w:r>
-        <w:rPr>
-          <w:rFonts w:ascii="宋体" w:eastAsia="宋体" w:hAnsi="宋体"/>
-          <w:sz w:val="24"/>
-          <w:szCs w:val="24"/>
-        </w:rPr>
-        <w:t xml:space="preserve"> </w:t>
+        <w:t xml:space="preserve">int num;//功能数 </w:t>
       </w:r>
       <w:r>
         <w:rPr>
@@ -9986,15 +9863,42 @@
           <w:szCs w:val="24"/>
         </w:rPr>
         <w:br/>
-        <w:t>QMenu(char* an</w:t>
-      </w:r>
-      <w:r>
-        <w:rPr>
-          <w:rFonts w:ascii="宋体" w:eastAsia="宋体" w:hAnsi="宋体"/>
-          <w:sz w:val="24"/>
-          <w:szCs w:val="24"/>
-        </w:rPr>
-        <w:t>ame) {</w:t>
+      </w:r>
+      <w:proofErr w:type="spellStart"/>
+      <w:r>
+        <w:rPr>
+          <w:rFonts w:ascii="宋体" w:eastAsia="宋体" w:hAnsi="宋体"/>
+          <w:sz w:val="24"/>
+          <w:szCs w:val="24"/>
+        </w:rPr>
+        <w:t>QMenu</w:t>
+      </w:r>
+      <w:proofErr w:type="spellEnd"/>
+      <w:r>
+        <w:rPr>
+          <w:rFonts w:ascii="宋体" w:eastAsia="宋体" w:hAnsi="宋体"/>
+          <w:sz w:val="24"/>
+          <w:szCs w:val="24"/>
+        </w:rPr>
+        <w:t>(char* </w:t>
+      </w:r>
+      <w:proofErr w:type="spellStart"/>
+      <w:r>
+        <w:rPr>
+          <w:rFonts w:ascii="宋体" w:eastAsia="宋体" w:hAnsi="宋体"/>
+          <w:sz w:val="24"/>
+          <w:szCs w:val="24"/>
+        </w:rPr>
+        <w:t>aname</w:t>
+      </w:r>
+      <w:proofErr w:type="spellEnd"/>
+      <w:r>
+        <w:rPr>
+          <w:rFonts w:ascii="宋体" w:eastAsia="宋体" w:hAnsi="宋体"/>
+          <w:sz w:val="24"/>
+          <w:szCs w:val="24"/>
+        </w:rPr>
+        <w:t>) {</w:t>
       </w:r>
       <w:r>
         <w:rPr>
@@ -10003,7 +9907,42 @@
           <w:szCs w:val="24"/>
         </w:rPr>
         <w:br/>
-        <w:t>strcpy(this-&gt;name, aname);</w:t>
+      </w:r>
+      <w:proofErr w:type="spellStart"/>
+      <w:r>
+        <w:rPr>
+          <w:rFonts w:ascii="宋体" w:eastAsia="宋体" w:hAnsi="宋体"/>
+          <w:sz w:val="24"/>
+          <w:szCs w:val="24"/>
+        </w:rPr>
+        <w:t>strcpy</w:t>
+      </w:r>
+      <w:proofErr w:type="spellEnd"/>
+      <w:r>
+        <w:rPr>
+          <w:rFonts w:ascii="宋体" w:eastAsia="宋体" w:hAnsi="宋体"/>
+          <w:sz w:val="24"/>
+          <w:szCs w:val="24"/>
+        </w:rPr>
+        <w:t>(this-&gt;name, </w:t>
+      </w:r>
+      <w:proofErr w:type="spellStart"/>
+      <w:r>
+        <w:rPr>
+          <w:rFonts w:ascii="宋体" w:eastAsia="宋体" w:hAnsi="宋体"/>
+          <w:sz w:val="24"/>
+          <w:szCs w:val="24"/>
+        </w:rPr>
+        <w:t>aname</w:t>
+      </w:r>
+      <w:proofErr w:type="spellEnd"/>
+      <w:r>
+        <w:rPr>
+          <w:rFonts w:ascii="宋体" w:eastAsia="宋体" w:hAnsi="宋体"/>
+          <w:sz w:val="24"/>
+          <w:szCs w:val="24"/>
+        </w:rPr>
+        <w:t>);</w:t>
       </w:r>
       <w:r>
         <w:rPr>
@@ -10046,15 +9985,61 @@
           <w:szCs w:val="24"/>
         </w:rPr>
         <w:br/>
-        <w:t>void addAction(QAction buf);//</w:t>
-      </w:r>
-      <w:r>
-        <w:rPr>
-          <w:rFonts w:ascii="宋体" w:eastAsia="宋体" w:hAnsi="宋体"/>
-          <w:sz w:val="24"/>
-          <w:szCs w:val="24"/>
-        </w:rPr>
-        <w:t>关联功能</w:t>
+        <w:t>void </w:t>
+      </w:r>
+      <w:proofErr w:type="spellStart"/>
+      <w:r>
+        <w:rPr>
+          <w:rFonts w:ascii="宋体" w:eastAsia="宋体" w:hAnsi="宋体"/>
+          <w:sz w:val="24"/>
+          <w:szCs w:val="24"/>
+        </w:rPr>
+        <w:t>addAction</w:t>
+      </w:r>
+      <w:proofErr w:type="spellEnd"/>
+      <w:r>
+        <w:rPr>
+          <w:rFonts w:ascii="宋体" w:eastAsia="宋体" w:hAnsi="宋体"/>
+          <w:sz w:val="24"/>
+          <w:szCs w:val="24"/>
+        </w:rPr>
+        <w:t>(</w:t>
+      </w:r>
+      <w:proofErr w:type="spellStart"/>
+      <w:r>
+        <w:rPr>
+          <w:rFonts w:ascii="宋体" w:eastAsia="宋体" w:hAnsi="宋体"/>
+          <w:sz w:val="24"/>
+          <w:szCs w:val="24"/>
+        </w:rPr>
+        <w:t>QAction</w:t>
+      </w:r>
+      <w:proofErr w:type="spellEnd"/>
+      <w:r>
+        <w:rPr>
+          <w:rFonts w:ascii="宋体" w:eastAsia="宋体" w:hAnsi="宋体"/>
+          <w:sz w:val="24"/>
+          <w:szCs w:val="24"/>
+        </w:rPr>
+        <w:t> </w:t>
+      </w:r>
+      <w:proofErr w:type="spellStart"/>
+      <w:r>
+        <w:rPr>
+          <w:rFonts w:ascii="宋体" w:eastAsia="宋体" w:hAnsi="宋体"/>
+          <w:sz w:val="24"/>
+          <w:szCs w:val="24"/>
+        </w:rPr>
+        <w:t>buf</w:t>
+      </w:r>
+      <w:proofErr w:type="spellEnd"/>
+      <w:r>
+        <w:rPr>
+          <w:rFonts w:ascii="宋体" w:eastAsia="宋体" w:hAnsi="宋体"/>
+          <w:sz w:val="24"/>
+          <w:szCs w:val="24"/>
+        </w:rPr>
+        <w:t>);//关联功能</w:t>
       </w:r>
       <w:r>
         <w:rPr>
@@ -10063,15 +10048,25 @@
           <w:szCs w:val="24"/>
         </w:rPr>
         <w:br/>
-        <w:t>void addbar(void);//</w:t>
-      </w:r>
-      <w:r>
-        <w:rPr>
-          <w:rFonts w:ascii="宋体" w:eastAsia="宋体" w:hAnsi="宋体"/>
-          <w:sz w:val="24"/>
-          <w:szCs w:val="24"/>
-        </w:rPr>
-        <w:t>加分隔符分隔不同功能</w:t>
+        <w:t>void </w:t>
+      </w:r>
+      <w:proofErr w:type="spellStart"/>
+      <w:r>
+        <w:rPr>
+          <w:rFonts w:ascii="宋体" w:eastAsia="宋体" w:hAnsi="宋体"/>
+          <w:sz w:val="24"/>
+          <w:szCs w:val="24"/>
+        </w:rPr>
+        <w:t>addbar</w:t>
+      </w:r>
+      <w:proofErr w:type="spellEnd"/>
+      <w:r>
+        <w:rPr>
+          <w:rFonts w:ascii="宋体" w:eastAsia="宋体" w:hAnsi="宋体"/>
+          <w:sz w:val="24"/>
+          <w:szCs w:val="24"/>
+        </w:rPr>
+        <w:t>(void);//加分隔符分隔不同功能</w:t>
       </w:r>
       <w:r>
         <w:rPr>
@@ -10097,7 +10092,25 @@
           <w:szCs w:val="24"/>
         </w:rPr>
         <w:br/>
-        <w:t>class QAction {</w:t>
+        <w:t>class </w:t>
+      </w:r>
+      <w:proofErr w:type="spellStart"/>
+      <w:r>
+        <w:rPr>
+          <w:rFonts w:ascii="宋体" w:eastAsia="宋体" w:hAnsi="宋体"/>
+          <w:sz w:val="24"/>
+          <w:szCs w:val="24"/>
+        </w:rPr>
+        <w:t>QAction</w:t>
+      </w:r>
+      <w:proofErr w:type="spellEnd"/>
+      <w:r>
+        <w:rPr>
+          <w:rFonts w:ascii="宋体" w:eastAsia="宋体" w:hAnsi="宋体"/>
+          <w:sz w:val="24"/>
+          <w:szCs w:val="24"/>
+        </w:rPr>
+        <w:t> {</w:t>
       </w:r>
       <w:r>
         <w:rPr>
@@ -10115,15 +10128,7 @@
           <w:szCs w:val="24"/>
         </w:rPr>
         <w:br/>
-        <w:t>char* name;//</w:t>
-      </w:r>
-      <w:r>
-        <w:rPr>
-          <w:rFonts w:ascii="宋体" w:eastAsia="宋体" w:hAnsi="宋体"/>
-          <w:sz w:val="24"/>
-          <w:szCs w:val="24"/>
-        </w:rPr>
-        <w:t>动作命名</w:t>
+        <w:t>char* name;//动作命名</w:t>
       </w:r>
       <w:r>
         <w:rPr>
@@ -10132,15 +10137,7 @@
           <w:szCs w:val="24"/>
         </w:rPr>
         <w:br/>
-        <w:t>char* shortcut;//</w:t>
-      </w:r>
-      <w:r>
-        <w:rPr>
-          <w:rFonts w:ascii="宋体" w:eastAsia="宋体" w:hAnsi="宋体"/>
-          <w:sz w:val="24"/>
-          <w:szCs w:val="24"/>
-        </w:rPr>
-        <w:t>快捷键</w:t>
+        <w:t>char* shortcut;//快捷键</w:t>
       </w:r>
       <w:r>
         <w:rPr>
@@ -10149,15 +10146,24 @@
           <w:szCs w:val="24"/>
         </w:rPr>
         <w:br/>
-        <w:t>MainWindow self;//</w:t>
-      </w:r>
-      <w:r>
-        <w:rPr>
-          <w:rFonts w:ascii="宋体" w:eastAsia="宋体" w:hAnsi="宋体"/>
-          <w:sz w:val="24"/>
-          <w:szCs w:val="24"/>
-        </w:rPr>
-        <w:t>指向主体</w:t>
+      </w:r>
+      <w:proofErr w:type="spellStart"/>
+      <w:r>
+        <w:rPr>
+          <w:rFonts w:ascii="宋体" w:eastAsia="宋体" w:hAnsi="宋体"/>
+          <w:sz w:val="24"/>
+          <w:szCs w:val="24"/>
+        </w:rPr>
+        <w:t>MainWindow</w:t>
+      </w:r>
+      <w:proofErr w:type="spellEnd"/>
+      <w:r>
+        <w:rPr>
+          <w:rFonts w:ascii="宋体" w:eastAsia="宋体" w:hAnsi="宋体"/>
+          <w:sz w:val="24"/>
+          <w:szCs w:val="24"/>
+        </w:rPr>
+        <w:t> self;//指向主体</w:t>
       </w:r>
       <w:r>
         <w:rPr>
@@ -10175,7 +10181,78 @@
           <w:szCs w:val="24"/>
         </w:rPr>
         <w:br/>
-        <w:t>QAction(char* aname, MainWindow aself) {</w:t>
+      </w:r>
+      <w:proofErr w:type="spellStart"/>
+      <w:r>
+        <w:rPr>
+          <w:rFonts w:ascii="宋体" w:eastAsia="宋体" w:hAnsi="宋体"/>
+          <w:sz w:val="24"/>
+          <w:szCs w:val="24"/>
+        </w:rPr>
+        <w:t>QAction</w:t>
+      </w:r>
+      <w:proofErr w:type="spellEnd"/>
+      <w:r>
+        <w:rPr>
+          <w:rFonts w:ascii="宋体" w:eastAsia="宋体" w:hAnsi="宋体"/>
+          <w:sz w:val="24"/>
+          <w:szCs w:val="24"/>
+        </w:rPr>
+        <w:t>(char* </w:t>
+      </w:r>
+      <w:proofErr w:type="spellStart"/>
+      <w:r>
+        <w:rPr>
+          <w:rFonts w:ascii="宋体" w:eastAsia="宋体" w:hAnsi="宋体"/>
+          <w:sz w:val="24"/>
+          <w:szCs w:val="24"/>
+        </w:rPr>
+        <w:t>aname</w:t>
+      </w:r>
+      <w:proofErr w:type="spellEnd"/>
+      <w:r>
+        <w:rPr>
+          <w:rFonts w:ascii="宋体" w:eastAsia="宋体" w:hAnsi="宋体"/>
+          <w:sz w:val="24"/>
+          <w:szCs w:val="24"/>
+        </w:rPr>
+        <w:t>, </w:t>
+      </w:r>
+      <w:proofErr w:type="spellStart"/>
+      <w:r>
+        <w:rPr>
+          <w:rFonts w:ascii="宋体" w:eastAsia="宋体" w:hAnsi="宋体"/>
+          <w:sz w:val="24"/>
+          <w:szCs w:val="24"/>
+        </w:rPr>
+        <w:t>MainWindow</w:t>
+      </w:r>
+      <w:proofErr w:type="spellEnd"/>
+      <w:r>
+        <w:rPr>
+          <w:rFonts w:ascii="宋体" w:eastAsia="宋体" w:hAnsi="宋体"/>
+          <w:sz w:val="24"/>
+          <w:szCs w:val="24"/>
+        </w:rPr>
+        <w:t> </w:t>
+      </w:r>
+      <w:proofErr w:type="spellStart"/>
+      <w:r>
+        <w:rPr>
+          <w:rFonts w:ascii="宋体" w:eastAsia="宋体" w:hAnsi="宋体"/>
+          <w:sz w:val="24"/>
+          <w:szCs w:val="24"/>
+        </w:rPr>
+        <w:t>aself</w:t>
+      </w:r>
+      <w:proofErr w:type="spellEnd"/>
+      <w:r>
+        <w:rPr>
+          <w:rFonts w:ascii="宋体" w:eastAsia="宋体" w:hAnsi="宋体"/>
+          <w:sz w:val="24"/>
+          <w:szCs w:val="24"/>
+        </w:rPr>
+        <w:t>) {</w:t>
       </w:r>
       <w:r>
         <w:rPr>
@@ -10184,7 +10261,42 @@
           <w:szCs w:val="24"/>
         </w:rPr>
         <w:br/>
-        <w:t>strcpy(this-&gt;name, aname);</w:t>
+      </w:r>
+      <w:proofErr w:type="spellStart"/>
+      <w:r>
+        <w:rPr>
+          <w:rFonts w:ascii="宋体" w:eastAsia="宋体" w:hAnsi="宋体"/>
+          <w:sz w:val="24"/>
+          <w:szCs w:val="24"/>
+        </w:rPr>
+        <w:t>strcpy</w:t>
+      </w:r>
+      <w:proofErr w:type="spellEnd"/>
+      <w:r>
+        <w:rPr>
+          <w:rFonts w:ascii="宋体" w:eastAsia="宋体" w:hAnsi="宋体"/>
+          <w:sz w:val="24"/>
+          <w:szCs w:val="24"/>
+        </w:rPr>
+        <w:t>(this-&gt;name, </w:t>
+      </w:r>
+      <w:proofErr w:type="spellStart"/>
+      <w:r>
+        <w:rPr>
+          <w:rFonts w:ascii="宋体" w:eastAsia="宋体" w:hAnsi="宋体"/>
+          <w:sz w:val="24"/>
+          <w:szCs w:val="24"/>
+        </w:rPr>
+        <w:t>aname</w:t>
+      </w:r>
+      <w:proofErr w:type="spellEnd"/>
+      <w:r>
+        <w:rPr>
+          <w:rFonts w:ascii="宋体" w:eastAsia="宋体" w:hAnsi="宋体"/>
+          <w:sz w:val="24"/>
+          <w:szCs w:val="24"/>
+        </w:rPr>
+        <w:t>);</w:t>
       </w:r>
       <w:r>
         <w:rPr>
@@ -10193,7 +10305,25 @@
           <w:szCs w:val="24"/>
         </w:rPr>
         <w:br/>
-        <w:t>this-&gt;self = aself;</w:t>
+        <w:t>this-&gt;self = </w:t>
+      </w:r>
+      <w:proofErr w:type="spellStart"/>
+      <w:r>
+        <w:rPr>
+          <w:rFonts w:ascii="宋体" w:eastAsia="宋体" w:hAnsi="宋体"/>
+          <w:sz w:val="24"/>
+          <w:szCs w:val="24"/>
+        </w:rPr>
+        <w:t>aself</w:t>
+      </w:r>
+      <w:proofErr w:type="spellEnd"/>
+      <w:r>
+        <w:rPr>
+          <w:rFonts w:ascii="宋体" w:eastAsia="宋体" w:hAnsi="宋体"/>
+          <w:sz w:val="24"/>
+          <w:szCs w:val="24"/>
+        </w:rPr>
+        <w:t>;</w:t>
       </w:r>
       <w:r>
         <w:rPr>
@@ -10219,15 +10349,25 @@
           <w:szCs w:val="24"/>
         </w:rPr>
         <w:br/>
-        <w:t>void setShortcut(tr());//</w:t>
-      </w:r>
-      <w:r>
-        <w:rPr>
-          <w:rFonts w:ascii="宋体" w:eastAsia="宋体" w:hAnsi="宋体"/>
-          <w:sz w:val="24"/>
-          <w:szCs w:val="24"/>
-        </w:rPr>
-        <w:t>设置快捷键</w:t>
+        <w:t>void </w:t>
+      </w:r>
+      <w:proofErr w:type="spellStart"/>
+      <w:r>
+        <w:rPr>
+          <w:rFonts w:ascii="宋体" w:eastAsia="宋体" w:hAnsi="宋体"/>
+          <w:sz w:val="24"/>
+          <w:szCs w:val="24"/>
+        </w:rPr>
+        <w:t>setShortcut</w:t>
+      </w:r>
+      <w:proofErr w:type="spellEnd"/>
+      <w:r>
+        <w:rPr>
+          <w:rFonts w:ascii="宋体" w:eastAsia="宋体" w:hAnsi="宋体"/>
+          <w:sz w:val="24"/>
+          <w:szCs w:val="24"/>
+        </w:rPr>
+        <w:t>(tr());//设置快捷键</w:t>
       </w:r>
       <w:r>
         <w:rPr>
@@ -10272,6 +10412,7 @@
         </w:rPr>
         <w:t xml:space="preserve"> </w:t>
       </w:r>
+      <w:proofErr w:type="spellStart"/>
       <w:r>
         <w:rPr>
           <w:b/>
@@ -10279,6 +10420,7 @@
         </w:rPr>
         <w:t>get_name</w:t>
       </w:r>
+      <w:proofErr w:type="spellEnd"/>
       <w:r>
         <w:t>(</w:t>
       </w:r>
@@ -10295,7 +10437,11 @@
         <w:t xml:space="preserve"> </w:t>
       </w:r>
       <w:r>
-        <w:t>*pf,</w:t>
+        <w:t>*</w:t>
+      </w:r>
+      <w:proofErr w:type="spellStart"/>
+      <w:r>
+        <w:t>pf,</w:t>
       </w:r>
       <w:r>
         <w:rPr>
@@ -10303,6 +10449,7 @@
         </w:rPr>
         <w:t>int</w:t>
       </w:r>
+      <w:proofErr w:type="spellEnd"/>
       <w:r>
         <w:rPr>
           <w:color w:val="C0C0C0"/>
@@ -10316,13 +10463,7 @@
         <w:rPr>
           <w:color w:val="008000"/>
         </w:rPr>
-        <w:t>//</w:t>
-      </w:r>
-      <w:r>
-        <w:rPr>
-          <w:color w:val="008000"/>
-        </w:rPr>
-        <w:t>由文件路径获取文件名字</w:t>
+        <w:t>//由文件路径获取文件名字</w:t>
       </w:r>
     </w:p>
     <w:p>
@@ -10341,6 +10482,7 @@
         </w:rPr>
         <w:t xml:space="preserve"> </w:t>
       </w:r>
+      <w:proofErr w:type="spellStart"/>
       <w:r>
         <w:rPr>
           <w:b/>
@@ -10348,6 +10490,7 @@
         </w:rPr>
         <w:t>get_cmd</w:t>
       </w:r>
+      <w:proofErr w:type="spellEnd"/>
       <w:r>
         <w:t>(</w:t>
       </w:r>
@@ -10364,7 +10507,11 @@
         <w:t xml:space="preserve"> </w:t>
       </w:r>
       <w:r>
-        <w:t>*ch,</w:t>
+        <w:t>*</w:t>
+      </w:r>
+      <w:proofErr w:type="spellStart"/>
+      <w:r>
+        <w:t>ch,</w:t>
       </w:r>
       <w:r>
         <w:rPr>
@@ -10372,6 +10519,7 @@
         </w:rPr>
         <w:t>char</w:t>
       </w:r>
+      <w:proofErr w:type="spellEnd"/>
       <w:r>
         <w:rPr>
           <w:color w:val="C0C0C0"/>
@@ -10379,7 +10527,11 @@
         <w:t xml:space="preserve"> </w:t>
       </w:r>
       <w:r>
-        <w:t>*cmd,</w:t>
+        <w:t>*</w:t>
+      </w:r>
+      <w:proofErr w:type="spellStart"/>
+      <w:r>
+        <w:t>cmd,</w:t>
       </w:r>
       <w:r>
         <w:rPr>
@@ -10387,6 +10539,7 @@
         </w:rPr>
         <w:t>int</w:t>
       </w:r>
+      <w:proofErr w:type="spellEnd"/>
       <w:r>
         <w:rPr>
           <w:color w:val="C0C0C0"/>
@@ -10400,24 +10553,20 @@
         <w:rPr>
           <w:color w:val="008000"/>
         </w:rPr>
-        <w:t>//</w:t>
-      </w:r>
+        <w:t>//获取向</w:t>
+      </w:r>
+      <w:proofErr w:type="spellStart"/>
       <w:r>
         <w:rPr>
           <w:color w:val="008000"/>
         </w:rPr>
-        <w:t>获取向</w:t>
-      </w:r>
+        <w:t>cmd</w:t>
+      </w:r>
+      <w:proofErr w:type="spellEnd"/>
       <w:r>
         <w:rPr>
           <w:color w:val="008000"/>
         </w:rPr>
-        <w:t>cmd</w:t>
-      </w:r>
-      <w:r>
-        <w:rPr>
-          <w:color w:val="008000"/>
-        </w:rPr>
         <w:t>上输入的命令</w:t>
       </w:r>
     </w:p>
@@ -10437,6 +10586,7 @@
         </w:rPr>
         <w:t xml:space="preserve"> </w:t>
       </w:r>
+      <w:proofErr w:type="spellStart"/>
       <w:r>
         <w:rPr>
           <w:b/>
@@ -10444,6 +10594,7 @@
         </w:rPr>
         <w:t>fd_copy</w:t>
       </w:r>
+      <w:proofErr w:type="spellEnd"/>
       <w:r>
         <w:t>();</w:t>
       </w:r>
@@ -10451,145 +10602,118 @@
         <w:rPr>
           <w:color w:val="008000"/>
         </w:rPr>
-        <w:t>//</w:t>
-      </w:r>
-      <w:r>
-        <w:rPr>
+        <w:t>//由txt文件生成C文件</w:t>
+      </w:r>
+    </w:p>
+    <w:p>
+      <w:pPr>
+        <w:rPr>
+          <w:color w:val="000000" w:themeColor="text1"/>
+        </w:rPr>
+      </w:pPr>
+    </w:p>
+    <w:p>
+      <w:pPr>
+        <w:pStyle w:val="3"/>
+      </w:pPr>
+      <w:bookmarkStart w:id="24" w:name="_Toc19003160"/>
+      <w:r>
+        <w:rPr>
+          <w:rFonts w:hint="eastAsia"/>
+        </w:rPr>
+        <w:t>3.4.3</w:t>
+      </w:r>
+      <w:r>
+        <w:rPr>
+          <w:rFonts w:hint="eastAsia"/>
+        </w:rPr>
+        <w:t>杂项：</w:t>
+      </w:r>
+      <w:bookmarkEnd w:id="24"/>
+    </w:p>
+    <w:p>
+      <w:pPr>
+        <w:pStyle w:val="HTML"/>
+      </w:pPr>
+      <w:r>
+        <w:rPr>
+          <w:color w:val="808000"/>
+        </w:rPr>
+        <w:t>int</w:t>
+      </w:r>
+      <w:r>
+        <w:rPr>
+          <w:color w:val="C0C0C0"/>
+        </w:rPr>
+        <w:t xml:space="preserve"> </w:t>
+      </w:r>
+      <w:proofErr w:type="spellStart"/>
+      <w:r>
+        <w:t>flag_isOpen</w:t>
+      </w:r>
+      <w:proofErr w:type="spellEnd"/>
+      <w:r>
+        <w:rPr>
+          <w:color w:val="C0C0C0"/>
+        </w:rPr>
+        <w:t xml:space="preserve"> </w:t>
+      </w:r>
+      <w:r>
+        <w:t>=</w:t>
+      </w:r>
+      <w:r>
+        <w:rPr>
+          <w:color w:val="C0C0C0"/>
+        </w:rPr>
+        <w:t xml:space="preserve"> </w:t>
+      </w:r>
+      <w:r>
+        <w:rPr>
+          <w:color w:val="000080"/>
+        </w:rPr>
+        <w:t>0</w:t>
+      </w:r>
+      <w:r>
+        <w:t>;</w:t>
+      </w:r>
+      <w:r>
+        <w:rPr>
+          <w:rFonts w:hint="eastAsia"/>
+        </w:rPr>
+        <w:t>判断是否已打开或新建文件，允许接收输入</w:t>
+      </w:r>
+    </w:p>
+    <w:p>
+      <w:pPr>
+        <w:rPr>
+          <w:rFonts w:ascii="宋体" w:eastAsia="宋体" w:hAnsi="宋体" w:cs="宋体"/>
           <w:color w:val="008000"/>
-        </w:rPr>
-        <w:t>由</w:t>
-      </w:r>
-      <w:r>
-        <w:rPr>
-          <w:color w:val="008000"/>
-        </w:rPr>
-        <w:t>txt</w:t>
-      </w:r>
-      <w:r>
-        <w:rPr>
-          <w:color w:val="008000"/>
-        </w:rPr>
-        <w:t>文件生成</w:t>
-      </w:r>
-      <w:r>
-        <w:rPr>
-          <w:color w:val="008000"/>
-        </w:rPr>
-        <w:t>C</w:t>
-      </w:r>
-      <w:r>
-        <w:rPr>
-          <w:color w:val="008000"/>
-        </w:rPr>
-        <w:t>文件</w:t>
-      </w:r>
-    </w:p>
-    <w:p>
-      <w:pPr>
-        <w:rPr>
-          <w:color w:val="000000" w:themeColor="text1"/>
-        </w:rPr>
-      </w:pPr>
-    </w:p>
-    <w:p>
-      <w:pPr>
-        <w:pStyle w:val="3"/>
-      </w:pPr>
-      <w:bookmarkStart w:id="24" w:name="_Toc19003160"/>
-      <w:r>
-        <w:rPr>
-          <w:rFonts w:hint="eastAsia"/>
-        </w:rPr>
-        <w:t>3.4.3</w:t>
-      </w:r>
-      <w:r>
-        <w:rPr>
-          <w:rFonts w:hint="eastAsia"/>
-        </w:rPr>
-        <w:t>杂项：</w:t>
-      </w:r>
-      <w:bookmarkEnd w:id="24"/>
-    </w:p>
-    <w:p>
-      <w:pPr>
-        <w:pStyle w:val="HTML"/>
-      </w:pPr>
-      <w:r>
-        <w:rPr>
+          <w:kern w:val="0"/>
+          <w:sz w:val="24"/>
+          <w:szCs w:val="24"/>
+        </w:rPr>
+      </w:pPr>
+      <w:r>
+        <w:rPr>
+          <w:rFonts w:ascii="宋体" w:eastAsia="宋体" w:hAnsi="宋体" w:cs="宋体"/>
           <w:color w:val="808000"/>
+          <w:kern w:val="0"/>
+          <w:sz w:val="24"/>
+          <w:szCs w:val="24"/>
         </w:rPr>
         <w:t>int</w:t>
       </w:r>
       <w:r>
         <w:rPr>
+          <w:rFonts w:ascii="宋体" w:eastAsia="宋体" w:hAnsi="宋体" w:cs="宋体"/>
           <w:color w:val="C0C0C0"/>
+          <w:kern w:val="0"/>
+          <w:sz w:val="24"/>
+          <w:szCs w:val="24"/>
         </w:rPr>
         <w:t xml:space="preserve"> </w:t>
       </w:r>
-      <w:r>
-        <w:t>flag_isOpen</w:t>
-      </w:r>
-      <w:r>
-        <w:rPr>
-          <w:color w:val="C0C0C0"/>
-        </w:rPr>
-        <w:t xml:space="preserve"> </w:t>
-      </w:r>
-      <w:r>
-        <w:t>=</w:t>
-      </w:r>
-      <w:r>
-        <w:rPr>
-          <w:color w:val="C0C0C0"/>
-        </w:rPr>
-        <w:t xml:space="preserve"> </w:t>
-      </w:r>
-      <w:r>
-        <w:rPr>
-          <w:color w:val="000080"/>
-        </w:rPr>
-        <w:t>0</w:t>
-      </w:r>
-      <w:r>
-        <w:t>;</w:t>
-      </w:r>
-      <w:r>
-        <w:rPr>
-          <w:rFonts w:hint="eastAsia"/>
-        </w:rPr>
-        <w:t>判断是否已打开或新建文件，允许接收输入</w:t>
-      </w:r>
-    </w:p>
-    <w:p>
-      <w:pPr>
-        <w:rPr>
-          <w:rFonts w:ascii="宋体" w:eastAsia="宋体" w:hAnsi="宋体" w:cs="宋体"/>
-          <w:color w:val="008000"/>
-          <w:kern w:val="0"/>
-          <w:sz w:val="24"/>
-          <w:szCs w:val="24"/>
-        </w:rPr>
-      </w:pPr>
-      <w:r>
-        <w:rPr>
-          <w:rFonts w:ascii="宋体" w:eastAsia="宋体" w:hAnsi="宋体" w:cs="宋体"/>
-          <w:color w:val="808000"/>
-          <w:kern w:val="0"/>
-          <w:sz w:val="24"/>
-          <w:szCs w:val="24"/>
-        </w:rPr>
-        <w:t>int</w:t>
-      </w:r>
-      <w:r>
-        <w:rPr>
-          <w:rFonts w:ascii="宋体" w:eastAsia="宋体" w:hAnsi="宋体" w:cs="宋体"/>
-          <w:color w:val="C0C0C0"/>
-          <w:kern w:val="0"/>
-          <w:sz w:val="24"/>
-          <w:szCs w:val="24"/>
-        </w:rPr>
-        <w:t xml:space="preserve"> </w:t>
-      </w:r>
+      <w:proofErr w:type="spellStart"/>
       <w:r>
         <w:rPr>
           <w:rFonts w:ascii="宋体" w:eastAsia="宋体" w:hAnsi="宋体" w:cs="宋体"/>
@@ -10599,6 +10723,7 @@
         </w:rPr>
         <w:t>flag_isNew</w:t>
       </w:r>
+      <w:proofErr w:type="spellEnd"/>
       <w:r>
         <w:rPr>
           <w:rFonts w:ascii="宋体" w:eastAsia="宋体" w:hAnsi="宋体" w:cs="宋体"/>
@@ -10705,6 +10830,7 @@
           <w:szCs w:val="24"/>
         </w:rPr>
       </w:pPr>
+      <w:proofErr w:type="spellStart"/>
       <w:r>
         <w:rPr>
           <w:rFonts w:ascii="宋体" w:eastAsia="宋体" w:hAnsi="宋体" w:cs="宋体"/>
@@ -10715,6 +10841,7 @@
         </w:rPr>
         <w:t>QString</w:t>
       </w:r>
+      <w:proofErr w:type="spellEnd"/>
       <w:r>
         <w:rPr>
           <w:rFonts w:ascii="宋体" w:eastAsia="宋体" w:hAnsi="宋体" w:cs="宋体"/>
@@ -10725,14 +10852,25 @@
         </w:rPr>
         <w:t xml:space="preserve"> </w:t>
       </w:r>
-      <w:r>
-        <w:rPr>
-          <w:rFonts w:ascii="宋体" w:eastAsia="宋体" w:hAnsi="宋体" w:cs="宋体"/>
-          <w:kern w:val="0"/>
-          <w:sz w:val="24"/>
-          <w:szCs w:val="24"/>
-        </w:rPr>
-        <w:t>Last_FileName;</w:t>
+      <w:proofErr w:type="spellStart"/>
+      <w:r>
+        <w:rPr>
+          <w:rFonts w:ascii="宋体" w:eastAsia="宋体" w:hAnsi="宋体" w:cs="宋体"/>
+          <w:kern w:val="0"/>
+          <w:sz w:val="24"/>
+          <w:szCs w:val="24"/>
+        </w:rPr>
+        <w:t>Last_FileName</w:t>
+      </w:r>
+      <w:proofErr w:type="spellEnd"/>
+      <w:r>
+        <w:rPr>
+          <w:rFonts w:ascii="宋体" w:eastAsia="宋体" w:hAnsi="宋体" w:cs="宋体"/>
+          <w:kern w:val="0"/>
+          <w:sz w:val="24"/>
+          <w:szCs w:val="24"/>
+        </w:rPr>
+        <w:t>;</w:t>
       </w:r>
       <w:r>
         <w:rPr>
@@ -10741,7 +10879,60 @@
           <w:sz w:val="24"/>
           <w:szCs w:val="24"/>
         </w:rPr>
-        <w:t>//</w:t>
+        <w:t>//保存上一个文件名</w:t>
+      </w:r>
+    </w:p>
+    <w:p>
+      <w:pPr>
+        <w:rPr>
+          <w:rFonts w:ascii="宋体" w:eastAsia="宋体" w:hAnsi="宋体" w:cs="宋体"/>
+          <w:color w:val="008000"/>
+          <w:kern w:val="0"/>
+          <w:sz w:val="24"/>
+          <w:szCs w:val="24"/>
+        </w:rPr>
+      </w:pPr>
+      <w:proofErr w:type="spellStart"/>
+      <w:r>
+        <w:rPr>
+          <w:rFonts w:ascii="宋体" w:eastAsia="宋体" w:hAnsi="宋体" w:cs="宋体"/>
+          <w:color w:val="800080"/>
+          <w:kern w:val="0"/>
+          <w:sz w:val="24"/>
+          <w:szCs w:val="24"/>
+        </w:rPr>
+        <w:t>QString</w:t>
+      </w:r>
+      <w:proofErr w:type="spellEnd"/>
+      <w:r>
+        <w:rPr>
+          <w:rFonts w:ascii="宋体" w:eastAsia="宋体" w:hAnsi="宋体" w:cs="宋体"/>
+          <w:color w:val="C0C0C0"/>
+          <w:kern w:val="0"/>
+          <w:sz w:val="24"/>
+          <w:szCs w:val="24"/>
+        </w:rPr>
+        <w:t xml:space="preserve"> </w:t>
+      </w:r>
+      <w:proofErr w:type="spellStart"/>
+      <w:r>
+        <w:rPr>
+          <w:rFonts w:ascii="宋体" w:eastAsia="宋体" w:hAnsi="宋体" w:cs="宋体"/>
+          <w:kern w:val="0"/>
+          <w:sz w:val="24"/>
+          <w:szCs w:val="24"/>
+        </w:rPr>
+        <w:t>Last_FileContent</w:t>
+      </w:r>
+      <w:proofErr w:type="spellEnd"/>
+      <w:r>
+        <w:rPr>
+          <w:rFonts w:ascii="宋体" w:eastAsia="宋体" w:hAnsi="宋体" w:cs="宋体"/>
+          <w:kern w:val="0"/>
+          <w:sz w:val="24"/>
+          <w:szCs w:val="24"/>
+        </w:rPr>
+        <w:t>;</w:t>
       </w:r>
       <w:r>
         <w:rPr>
@@ -10750,19 +10941,16 @@
           <w:sz w:val="24"/>
           <w:szCs w:val="24"/>
         </w:rPr>
-        <w:t>保存上一个文件名</w:t>
-      </w:r>
-    </w:p>
-    <w:p>
-      <w:pPr>
-        <w:rPr>
-          <w:rFonts w:ascii="宋体" w:eastAsia="宋体" w:hAnsi="宋体" w:cs="宋体"/>
-          <w:color w:val="008000"/>
-          <w:kern w:val="0"/>
-          <w:sz w:val="24"/>
-          <w:szCs w:val="24"/>
-        </w:rPr>
-      </w:pPr>
+        <w:t>//保存上一个文件内容</w:t>
+      </w:r>
+    </w:p>
+    <w:p>
+      <w:pPr>
+        <w:rPr>
+          <w:color w:val="000000" w:themeColor="text1"/>
+        </w:rPr>
+      </w:pPr>
+      <w:proofErr w:type="spellStart"/>
       <w:r>
         <w:rPr>
           <w:rFonts w:ascii="宋体" w:eastAsia="宋体" w:hAnsi="宋体" w:cs="宋体"/>
@@ -10773,60 +10961,7 @@
         </w:rPr>
         <w:t>QString</w:t>
       </w:r>
-      <w:r>
-        <w:rPr>
-          <w:rFonts w:ascii="宋体" w:eastAsia="宋体" w:hAnsi="宋体" w:cs="宋体"/>
-          <w:color w:val="C0C0C0"/>
-          <w:kern w:val="0"/>
-          <w:sz w:val="24"/>
-          <w:szCs w:val="24"/>
-        </w:rPr>
-        <w:t xml:space="preserve"> </w:t>
-      </w:r>
-      <w:r>
-        <w:rPr>
-          <w:rFonts w:ascii="宋体" w:eastAsia="宋体" w:hAnsi="宋体" w:cs="宋体"/>
-          <w:kern w:val="0"/>
-          <w:sz w:val="24"/>
-          <w:szCs w:val="24"/>
-        </w:rPr>
-        <w:t>Last_FileContent;</w:t>
-      </w:r>
-      <w:r>
-        <w:rPr>
-          <w:rFonts w:ascii="宋体" w:eastAsia="宋体" w:hAnsi="宋体" w:cs="宋体" w:hint="eastAsia"/>
-          <w:kern w:val="0"/>
-          <w:sz w:val="24"/>
-          <w:szCs w:val="24"/>
-        </w:rPr>
-        <w:t>//</w:t>
-      </w:r>
-      <w:r>
-        <w:rPr>
-          <w:rFonts w:ascii="宋体" w:eastAsia="宋体" w:hAnsi="宋体" w:cs="宋体" w:hint="eastAsia"/>
-          <w:kern w:val="0"/>
-          <w:sz w:val="24"/>
-          <w:szCs w:val="24"/>
-        </w:rPr>
-        <w:t>保存上一个文件内容</w:t>
-      </w:r>
-    </w:p>
-    <w:p>
-      <w:pPr>
-        <w:rPr>
-          <w:color w:val="000000" w:themeColor="text1"/>
-        </w:rPr>
-      </w:pPr>
-      <w:r>
-        <w:rPr>
-          <w:rFonts w:ascii="宋体" w:eastAsia="宋体" w:hAnsi="宋体" w:cs="宋体"/>
-          <w:color w:val="800080"/>
-          <w:kern w:val="0"/>
-          <w:sz w:val="24"/>
-          <w:szCs w:val="24"/>
-        </w:rPr>
-        <w:t>QString</w:t>
-      </w:r>
+      <w:proofErr w:type="spellEnd"/>
       <w:r>
         <w:rPr>
           <w:rFonts w:ascii="宋体" w:eastAsia="宋体" w:hAnsi="宋体"/>
@@ -10855,7 +10990,7 @@
     <w:p>
       <w:pPr>
         <w:rPr>
-          <w:rFonts w:ascii="宋体" w:eastAsia="宋体" w:hAnsi="宋体" w:hint="eastAsia"/>
+          <w:rFonts w:ascii="宋体" w:eastAsia="宋体" w:hAnsi="宋体"/>
           <w:sz w:val="24"/>
           <w:szCs w:val="24"/>
         </w:rPr>
@@ -10986,6 +11121,95 @@
 <file path=word/numbering.xml><?xml version="1.0" encoding="utf-8"?>
 <w:numbering xmlns:wpc="http://schemas.microsoft.com/office/word/2010/wordprocessingCanvas" xmlns:cx="http://schemas.microsoft.com/office/drawing/2014/chartex" xmlns:cx1="http://schemas.microsoft.com/office/drawing/2015/9/8/chartex" xmlns:cx2="http://schemas.microsoft.com/office/drawing/2015/10/21/chartex" xmlns:cx3="http://schemas.microsoft.com/office/drawing/2016/5/9/chartex" xmlns:cx4="http://schemas.microsoft.com/office/drawing/2016/5/10/chartex" xmlns:cx5="http://schemas.microsoft.com/office/drawing/2016/5/11/chartex" xmlns:cx6="http://schemas.microsoft.com/office/drawing/2016/5/12/chartex" xmlns:cx7="http://schemas.microsoft.com/office/drawing/2016/5/13/chartex" xmlns:cx8="http://schemas.microsoft.com/office/drawing/2016/5/14/chartex" xmlns:mc="http://schemas.openxmlformats.org/markup-compatibility/2006" xmlns:aink="http://schemas.microsoft.com/office/drawing/2016/ink" xmlns:am3d="http://schemas.microsoft.com/office/drawing/2017/model3d" xmlns:o="urn:schemas-microsoft-com:office:office" xmlns:r="http://schemas.openxmlformats.org/officeDocument/2006/relationships" xmlns:m="http://schemas.openxmlformats.org/officeDocument/2006/math" xmlns:v="urn:schemas-microsoft-com:vml" xmlns:wp14="http://schemas.microsoft.com/office/word/2010/wordprocessingDrawing" xmlns:wp="http://schemas.openxmlformats.org/drawingml/2006/wordprocessingDrawing" xmlns:w10="urn:schemas-microsoft-com:office:word" xmlns:w="http://schemas.openxmlformats.org/wordprocessingml/2006/main" xmlns:w14="http://schemas.microsoft.com/office/word/2010/wordml" xmlns:w15="http://schemas.microsoft.com/office/word/2012/wordml" xmlns:w16cid="http://schemas.microsoft.com/office/word/2016/wordml/cid" xmlns:w16se="http://schemas.microsoft.com/office/word/2015/wordml/symex" xmlns:wpg="http://schemas.microsoft.com/office/word/2010/wordprocessingGroup" xmlns:wpi="http://schemas.microsoft.com/office/word/2010/wordprocessingInk" xmlns:wne="http://schemas.microsoft.com/office/word/2006/wordml" xmlns:wps="http://schemas.microsoft.com/office/word/2010/wordprocessingShape" mc:Ignorable="w14 w15 w16se w16cid wp14">
   <w:abstractNum w:abstractNumId="0" w15:restartNumberingAfterBreak="0">
+    <w:nsid w:val="09D72ACA"/>
+    <w:multiLevelType w:val="hybridMultilevel"/>
+    <w:tmpl w:val="7E54CE2C"/>
+    <w:lvl w:ilvl="0" w:tplc="84CE3354">
+      <w:start w:val="1"/>
+      <w:numFmt w:val="decimal"/>
+      <w:lvlText w:val="%1、"/>
+      <w:lvlJc w:val="left"/>
+      <w:pPr>
+        <w:ind w:left="780" w:hanging="360"/>
+      </w:pPr>
+      <w:rPr>
+        <w:rFonts w:hint="default"/>
+      </w:rPr>
+    </w:lvl>
+    <w:lvl w:ilvl="1" w:tplc="04090019" w:tentative="1">
+      <w:start w:val="1"/>
+      <w:numFmt w:val="lowerLetter"/>
+      <w:lvlText w:val="%2)"/>
+      <w:lvlJc w:val="left"/>
+      <w:pPr>
+        <w:ind w:left="1260" w:hanging="420"/>
+      </w:pPr>
+    </w:lvl>
+    <w:lvl w:ilvl="2" w:tplc="0409001B" w:tentative="1">
+      <w:start w:val="1"/>
+      <w:numFmt w:val="lowerRoman"/>
+      <w:lvlText w:val="%3."/>
+      <w:lvlJc w:val="right"/>
+      <w:pPr>
+        <w:ind w:left="1680" w:hanging="420"/>
+      </w:pPr>
+    </w:lvl>
+    <w:lvl w:ilvl="3" w:tplc="0409000F" w:tentative="1">
+      <w:start w:val="1"/>
+      <w:numFmt w:val="decimal"/>
+      <w:lvlText w:val="%4."/>
+      <w:lvlJc w:val="left"/>
+      <w:pPr>
+        <w:ind w:left="2100" w:hanging="420"/>
+      </w:pPr>
+    </w:lvl>
+    <w:lvl w:ilvl="4" w:tplc="04090019" w:tentative="1">
+      <w:start w:val="1"/>
+      <w:numFmt w:val="lowerLetter"/>
+      <w:lvlText w:val="%5)"/>
+      <w:lvlJc w:val="left"/>
+      <w:pPr>
+        <w:ind w:left="2520" w:hanging="420"/>
+      </w:pPr>
+    </w:lvl>
+    <w:lvl w:ilvl="5" w:tplc="0409001B" w:tentative="1">
+      <w:start w:val="1"/>
+      <w:numFmt w:val="lowerRoman"/>
+      <w:lvlText w:val="%6."/>
+      <w:lvlJc w:val="right"/>
+      <w:pPr>
+        <w:ind w:left="2940" w:hanging="420"/>
+      </w:pPr>
+    </w:lvl>
+    <w:lvl w:ilvl="6" w:tplc="0409000F" w:tentative="1">
+      <w:start w:val="1"/>
+      <w:numFmt w:val="decimal"/>
+      <w:lvlText w:val="%7."/>
+      <w:lvlJc w:val="left"/>
+      <w:pPr>
+        <w:ind w:left="3360" w:hanging="420"/>
+      </w:pPr>
+    </w:lvl>
+    <w:lvl w:ilvl="7" w:tplc="04090019" w:tentative="1">
+      <w:start w:val="1"/>
+      <w:numFmt w:val="lowerLetter"/>
+      <w:lvlText w:val="%8)"/>
+      <w:lvlJc w:val="left"/>
+      <w:pPr>
+        <w:ind w:left="3780" w:hanging="420"/>
+      </w:pPr>
+    </w:lvl>
+    <w:lvl w:ilvl="8" w:tplc="0409001B" w:tentative="1">
+      <w:start w:val="1"/>
+      <w:numFmt w:val="lowerRoman"/>
+      <w:lvlText w:val="%9."/>
+      <w:lvlJc w:val="right"/>
+      <w:pPr>
+        <w:ind w:left="4200" w:hanging="420"/>
+      </w:pPr>
+    </w:lvl>
+  </w:abstractNum>
+  <w:abstractNum w:abstractNumId="1" w15:restartNumberingAfterBreak="0">
     <w:nsid w:val="0AB72EB1"/>
     <w:multiLevelType w:val="multilevel"/>
     <w:tmpl w:val="0AB72EB1"/>
@@ -11074,7 +11298,7 @@
       </w:pPr>
     </w:lvl>
   </w:abstractNum>
-  <w:abstractNum w:abstractNumId="1" w15:restartNumberingAfterBreak="0">
+  <w:abstractNum w:abstractNumId="2" w15:restartNumberingAfterBreak="0">
     <w:nsid w:val="0D343838"/>
     <w:multiLevelType w:val="multilevel"/>
     <w:tmpl w:val="0D343838"/>
@@ -11164,10 +11388,13 @@
     </w:lvl>
   </w:abstractNum>
   <w:num w:numId="1">
-    <w:abstractNumId w:val="0"/>
+    <w:abstractNumId w:val="1"/>
   </w:num>
   <w:num w:numId="2">
-    <w:abstractNumId w:val="1"/>
+    <w:abstractNumId w:val="2"/>
+  </w:num>
+  <w:num w:numId="3">
+    <w:abstractNumId w:val="0"/>
   </w:num>
 </w:numbering>
 </file>
@@ -11975,25 +12202,7 @@
               <w:szCs w:val="24"/>
               <w:lang w:val="zh-CN"/>
             </w:rPr>
-            <w:t>[</w:t>
-          </w:r>
-          <w:r>
-            <w:rPr>
-              <w:color w:val="2F5496" w:themeColor="accent1" w:themeShade="BF"/>
-              <w:sz w:val="24"/>
-              <w:szCs w:val="24"/>
-              <w:lang w:val="zh-CN"/>
-            </w:rPr>
-            <w:t>文档副标题</w:t>
-          </w:r>
-          <w:r>
-            <w:rPr>
-              <w:color w:val="2F5496" w:themeColor="accent1" w:themeShade="BF"/>
-              <w:sz w:val="24"/>
-              <w:szCs w:val="24"/>
-              <w:lang w:val="zh-CN"/>
-            </w:rPr>
-            <w:t>]</w:t>
+            <w:t>[文档副标题]</w:t>
           </w:r>
         </w:p>
       </w:docPartBody>
@@ -12025,25 +12234,7 @@
               <w:szCs w:val="28"/>
               <w:lang w:val="zh-CN"/>
             </w:rPr>
-            <w:t>[</w:t>
-          </w:r>
-          <w:r>
-            <w:rPr>
-              <w:color w:val="4472C4" w:themeColor="accent1"/>
-              <w:sz w:val="28"/>
-              <w:szCs w:val="28"/>
-              <w:lang w:val="zh-CN"/>
-            </w:rPr>
-            <w:t>作者姓名</w:t>
-          </w:r>
-          <w:r>
-            <w:rPr>
-              <w:color w:val="4472C4" w:themeColor="accent1"/>
-              <w:sz w:val="28"/>
-              <w:szCs w:val="28"/>
-              <w:lang w:val="zh-CN"/>
-            </w:rPr>
-            <w:t>]</w:t>
+            <w:t>[作者姓名]</w:t>
           </w:r>
         </w:p>
       </w:docPartBody>
@@ -12075,25 +12266,7 @@
               <w:szCs w:val="28"/>
               <w:lang w:val="zh-CN"/>
             </w:rPr>
-            <w:t>[</w:t>
-          </w:r>
-          <w:r>
-            <w:rPr>
-              <w:color w:val="4472C4" w:themeColor="accent1"/>
-              <w:sz w:val="28"/>
-              <w:szCs w:val="28"/>
-              <w:lang w:val="zh-CN"/>
-            </w:rPr>
-            <w:t>日期</w:t>
-          </w:r>
-          <w:r>
-            <w:rPr>
-              <w:color w:val="4472C4" w:themeColor="accent1"/>
-              <w:sz w:val="28"/>
-              <w:szCs w:val="28"/>
-              <w:lang w:val="zh-CN"/>
-            </w:rPr>
-            <w:t>]</w:t>
+            <w:t>[日期]</w:t>
           </w:r>
         </w:p>
       </w:docPartBody>
@@ -12183,6 +12356,7 @@
     <w:rsid w:val="003C6647"/>
     <w:rsid w:val="003E2E51"/>
     <w:rsid w:val="006650CA"/>
+    <w:rsid w:val="007B302E"/>
     <w:rsid w:val="00B26DA2"/>
     <w:rsid w:val="00F02BCD"/>
   </w:rsids>
@@ -13041,7 +13215,7 @@
 </file>
 
 <file path=customXml/itemProps3.xml><?xml version="1.0" encoding="utf-8"?>
-<ds:datastoreItem xmlns:ds="http://schemas.openxmlformats.org/officeDocument/2006/customXml" ds:itemID="{A4409501-0F5F-471C-B2BB-2DDB413BFF99}">
+<ds:datastoreItem xmlns:ds="http://schemas.openxmlformats.org/officeDocument/2006/customXml" ds:itemID="{383E8653-C1EC-4714-95B1-F0C8061A63C5}">
   <ds:schemaRefs>
     <ds:schemaRef ds:uri="http://schemas.openxmlformats.org/officeDocument/2006/bibliography"/>
   </ds:schemaRefs>
